--- a/IT6036_Team_Contract_Template.docx
+++ b/IT6036_Team_Contract_Template.docx
@@ -142,14 +142,6 @@
       </w:tblGrid>
       <w:tr>
         <w:tblPrEx>
-          <w:tblBorders>
-            <w:top w:val="single" w:color="auto" w:sz="4" w:space="0"/>
-            <w:left w:val="single" w:color="auto" w:sz="4" w:space="0"/>
-            <w:bottom w:val="single" w:color="auto" w:sz="4" w:space="0"/>
-            <w:right w:val="single" w:color="auto" w:sz="4" w:space="0"/>
-            <w:insideH w:val="single" w:color="auto" w:sz="4" w:space="0"/>
-            <w:insideV w:val="single" w:color="auto" w:sz="4" w:space="0"/>
-          </w:tblBorders>
           <w:tblLayout w:type="fixed"/>
         </w:tblPrEx>
         <w:trPr>
@@ -348,9 +340,16 @@
             <w:pPr>
               <w:rPr>
                 <w:rFonts w:eastAsia="Calibri"/>
-                <w:lang w:val="en-NZ" w:eastAsia="en-US"/>
-              </w:rPr>
-            </w:pPr>
+                <w:lang w:eastAsia="en-US"/>
+              </w:rPr>
+            </w:pPr>
+            <w:r>
+              <w:rPr>
+                <w:rFonts w:eastAsia="Calibri"/>
+                <w:lang w:eastAsia="en-US"/>
+              </w:rPr>
+              <w:t>Dawei Yao</w:t>
+            </w:r>
           </w:p>
         </w:tc>
         <w:tc>
@@ -367,9 +366,18 @@
             <w:pPr>
               <w:rPr>
                 <w:rFonts w:eastAsia="Calibri"/>
-                <w:lang w:val="en-NZ" w:eastAsia="en-US"/>
-              </w:rPr>
-            </w:pPr>
+                <w:lang w:eastAsia="en-US"/>
+              </w:rPr>
+            </w:pPr>
+            <w:r>
+              <w:rPr>
+                <w:rFonts w:eastAsia="Calibri"/>
+                <w:lang w:eastAsia="en-US"/>
+              </w:rPr>
+              <w:t>91031105</w:t>
+            </w:r>
+            <w:bookmarkStart w:id="0" w:name="_GoBack"/>
+            <w:bookmarkEnd w:id="0"/>
           </w:p>
         </w:tc>
       </w:tr>
@@ -1380,6 +1388,14 @@
       </w:tblGrid>
       <w:tr>
         <w:tblPrEx>
+          <w:tblBorders>
+            <w:top w:val="single" w:color="auto" w:sz="4" w:space="0"/>
+            <w:left w:val="single" w:color="auto" w:sz="4" w:space="0"/>
+            <w:bottom w:val="single" w:color="auto" w:sz="4" w:space="0"/>
+            <w:right w:val="single" w:color="auto" w:sz="4" w:space="0"/>
+            <w:insideH w:val="single" w:color="auto" w:sz="4" w:space="0"/>
+            <w:insideV w:val="single" w:color="auto" w:sz="4" w:space="0"/>
+          </w:tblBorders>
           <w:tblLayout w:type="fixed"/>
         </w:tblPrEx>
         <w:trPr>
@@ -1435,6 +1451,14 @@
       </w:tr>
       <w:tr>
         <w:tblPrEx>
+          <w:tblBorders>
+            <w:top w:val="single" w:color="auto" w:sz="4" w:space="0"/>
+            <w:left w:val="single" w:color="auto" w:sz="4" w:space="0"/>
+            <w:bottom w:val="single" w:color="auto" w:sz="4" w:space="0"/>
+            <w:right w:val="single" w:color="auto" w:sz="4" w:space="0"/>
+            <w:insideH w:val="single" w:color="auto" w:sz="4" w:space="0"/>
+            <w:insideV w:val="single" w:color="auto" w:sz="4" w:space="0"/>
+          </w:tblBorders>
           <w:tblLayout w:type="fixed"/>
         </w:tblPrEx>
         <w:trPr>
@@ -1524,6 +1548,14 @@
       </w:tr>
       <w:tr>
         <w:tblPrEx>
+          <w:tblBorders>
+            <w:top w:val="single" w:color="auto" w:sz="4" w:space="0"/>
+            <w:left w:val="single" w:color="auto" w:sz="4" w:space="0"/>
+            <w:bottom w:val="single" w:color="auto" w:sz="4" w:space="0"/>
+            <w:right w:val="single" w:color="auto" w:sz="4" w:space="0"/>
+            <w:insideH w:val="single" w:color="auto" w:sz="4" w:space="0"/>
+            <w:insideV w:val="single" w:color="auto" w:sz="4" w:space="0"/>
+          </w:tblBorders>
           <w:tblLayout w:type="fixed"/>
         </w:tblPrEx>
         <w:trPr>
@@ -1589,6 +1621,14 @@
       </w:tr>
       <w:tr>
         <w:tblPrEx>
+          <w:tblBorders>
+            <w:top w:val="single" w:color="auto" w:sz="4" w:space="0"/>
+            <w:left w:val="single" w:color="auto" w:sz="4" w:space="0"/>
+            <w:bottom w:val="single" w:color="auto" w:sz="4" w:space="0"/>
+            <w:right w:val="single" w:color="auto" w:sz="4" w:space="0"/>
+            <w:insideH w:val="single" w:color="auto" w:sz="4" w:space="0"/>
+            <w:insideV w:val="single" w:color="auto" w:sz="4" w:space="0"/>
+          </w:tblBorders>
           <w:tblLayout w:type="fixed"/>
         </w:tblPrEx>
         <w:trPr>
@@ -1654,6 +1694,14 @@
       </w:tr>
       <w:tr>
         <w:tblPrEx>
+          <w:tblBorders>
+            <w:top w:val="single" w:color="auto" w:sz="4" w:space="0"/>
+            <w:left w:val="single" w:color="auto" w:sz="4" w:space="0"/>
+            <w:bottom w:val="single" w:color="auto" w:sz="4" w:space="0"/>
+            <w:right w:val="single" w:color="auto" w:sz="4" w:space="0"/>
+            <w:insideH w:val="single" w:color="auto" w:sz="4" w:space="0"/>
+            <w:insideV w:val="single" w:color="auto" w:sz="4" w:space="0"/>
+          </w:tblBorders>
           <w:tblLayout w:type="fixed"/>
         </w:tblPrEx>
         <w:trPr>
@@ -1719,6 +1767,14 @@
       </w:tr>
       <w:tr>
         <w:tblPrEx>
+          <w:tblBorders>
+            <w:top w:val="single" w:color="auto" w:sz="4" w:space="0"/>
+            <w:left w:val="single" w:color="auto" w:sz="4" w:space="0"/>
+            <w:bottom w:val="single" w:color="auto" w:sz="4" w:space="0"/>
+            <w:right w:val="single" w:color="auto" w:sz="4" w:space="0"/>
+            <w:insideH w:val="single" w:color="auto" w:sz="4" w:space="0"/>
+            <w:insideV w:val="single" w:color="auto" w:sz="4" w:space="0"/>
+          </w:tblBorders>
           <w:tblLayout w:type="fixed"/>
         </w:tblPrEx>
         <w:trPr>
@@ -1784,6 +1840,14 @@
       </w:tr>
       <w:tr>
         <w:tblPrEx>
+          <w:tblBorders>
+            <w:top w:val="single" w:color="auto" w:sz="4" w:space="0"/>
+            <w:left w:val="single" w:color="auto" w:sz="4" w:space="0"/>
+            <w:bottom w:val="single" w:color="auto" w:sz="4" w:space="0"/>
+            <w:right w:val="single" w:color="auto" w:sz="4" w:space="0"/>
+            <w:insideH w:val="single" w:color="auto" w:sz="4" w:space="0"/>
+            <w:insideV w:val="single" w:color="auto" w:sz="4" w:space="0"/>
+          </w:tblBorders>
           <w:tblLayout w:type="fixed"/>
         </w:tblPrEx>
         <w:trPr>
@@ -3601,8 +3665,6 @@
       <w:r>
         <w:t>fulfill</w:t>
       </w:r>
-      <w:bookmarkStart w:id="0" w:name="_GoBack"/>
-      <w:bookmarkEnd w:id="0"/>
       <w:r>
         <w:rPr>
           <w:lang w:val="en-NZ"/>
@@ -4698,7 +4760,7 @@
     <w:lsdException w:uiPriority="39" w:name="toc 7"/>
     <w:lsdException w:uiPriority="39" w:name="toc 8"/>
     <w:lsdException w:uiPriority="39" w:name="toc 9"/>
-    <w:lsdException w:uiPriority="99" w:name="Normal Indent"/>
+    <w:lsdException w:uiPriority="99" w:semiHidden="0" w:name="Normal Indent"/>
     <w:lsdException w:uiPriority="99" w:name="footnote text"/>
     <w:lsdException w:uiPriority="99" w:name="annotation text"/>
     <w:lsdException w:unhideWhenUsed="0" w:uiPriority="99" w:semiHidden="0" w:name="header"/>
@@ -4713,7 +4775,7 @@
     <w:lsdException w:uiPriority="99" w:name="line number"/>
     <w:lsdException w:uiPriority="99" w:name="page number"/>
     <w:lsdException w:uiPriority="99" w:name="endnote reference"/>
-    <w:lsdException w:unhideWhenUsed="0" w:uiPriority="0" w:name="endnote text"/>
+    <w:lsdException w:qFormat="1" w:unhideWhenUsed="0" w:uiPriority="0" w:name="endnote text"/>
     <w:lsdException w:uiPriority="99" w:name="table of authorities"/>
     <w:lsdException w:uiPriority="99" w:name="macro"/>
     <w:lsdException w:uiPriority="99" w:name="toa heading"/>
@@ -4735,9 +4797,9 @@
     <w:lsdException w:qFormat="1" w:unhideWhenUsed="0" w:uiPriority="10" w:semiHidden="0" w:name="Title"/>
     <w:lsdException w:uiPriority="99" w:name="Closing"/>
     <w:lsdException w:uiPriority="99" w:name="Signature"/>
-    <w:lsdException w:uiPriority="1" w:name="Default Paragraph Font"/>
+    <w:lsdException w:uiPriority="1" w:semiHidden="0" w:name="Default Paragraph Font"/>
     <w:lsdException w:uiPriority="99" w:name="Body Text"/>
-    <w:lsdException w:unhideWhenUsed="0" w:uiPriority="0" w:semiHidden="0" w:name="Body Text Indent"/>
+    <w:lsdException w:qFormat="1" w:unhideWhenUsed="0" w:uiPriority="0" w:semiHidden="0" w:name="Body Text Indent"/>
     <w:lsdException w:uiPriority="99" w:name="List Continue"/>
     <w:lsdException w:uiPriority="99" w:name="List Continue 2"/>
     <w:lsdException w:uiPriority="99" w:name="List Continue 3"/>
@@ -4750,11 +4812,11 @@
     <w:lsdException w:uiPriority="99" w:name="Body Text First Indent"/>
     <w:lsdException w:uiPriority="99" w:name="Body Text First Indent 2"/>
     <w:lsdException w:uiPriority="99" w:name="Note Heading"/>
-    <w:lsdException w:unhideWhenUsed="0" w:uiPriority="0" w:semiHidden="0" w:name="Body Text 2"/>
+    <w:lsdException w:qFormat="1" w:unhideWhenUsed="0" w:uiPriority="0" w:semiHidden="0" w:name="Body Text 2"/>
     <w:lsdException w:uiPriority="99" w:name="Body Text 3"/>
     <w:lsdException w:uiPriority="99" w:name="Body Text Indent 2"/>
     <w:lsdException w:uiPriority="99" w:name="Body Text Indent 3"/>
-    <w:lsdException w:unhideWhenUsed="0" w:uiPriority="0" w:semiHidden="0" w:name="Block Text"/>
+    <w:lsdException w:qFormat="1" w:unhideWhenUsed="0" w:uiPriority="0" w:semiHidden="0" w:name="Block Text"/>
     <w:lsdException w:uiPriority="99" w:name="Hyperlink"/>
     <w:lsdException w:uiPriority="99" w:name="FollowedHyperlink"/>
     <w:lsdException w:qFormat="1" w:unhideWhenUsed="0" w:uiPriority="22" w:semiHidden="0" w:name="Strong"/>
@@ -4773,7 +4835,7 @@
     <w:lsdException w:uiPriority="99" w:name="HTML Sample"/>
     <w:lsdException w:uiPriority="99" w:name="HTML Typewriter"/>
     <w:lsdException w:uiPriority="99" w:name="HTML Variable"/>
-    <w:lsdException w:uiPriority="99" w:name="Normal Table"/>
+    <w:lsdException w:qFormat="1" w:uiPriority="99" w:semiHidden="0" w:name="Normal Table"/>
     <w:lsdException w:uiPriority="99" w:name="annotation subject"/>
     <w:lsdException w:uiPriority="99" w:name="Table Simple 1"/>
     <w:lsdException w:uiPriority="99" w:name="Table Simple 2"/>
@@ -5001,6 +5063,7 @@
   <w:style w:type="table" w:default="1" w:styleId="13">
     <w:name w:val="Normal Table"/>
     <w:unhideWhenUsed/>
+    <w:qFormat/>
     <w:uiPriority w:val="99"/>
     <w:tblPr>
       <w:tblLayout w:type="fixed"/>
@@ -5015,6 +5078,7 @@
   <w:style w:type="paragraph" w:styleId="5">
     <w:name w:val="Block Text"/>
     <w:basedOn w:val="1"/>
+    <w:qFormat/>
     <w:uiPriority w:val="0"/>
     <w:pPr>
       <w:ind w:left="-630" w:right="-1260"/>
@@ -5026,6 +5090,7 @@
   <w:style w:type="paragraph" w:styleId="6">
     <w:name w:val="Body Text 2"/>
     <w:basedOn w:val="1"/>
+    <w:qFormat/>
     <w:uiPriority w:val="0"/>
     <w:pPr>
       <w:widowControl w:val="0"/>
@@ -5040,6 +5105,7 @@
   <w:style w:type="paragraph" w:styleId="7">
     <w:name w:val="Body Text Indent"/>
     <w:basedOn w:val="1"/>
+    <w:qFormat/>
     <w:uiPriority w:val="0"/>
     <w:pPr>
       <w:widowControl w:val="0"/>
@@ -5059,6 +5125,7 @@
     <w:name w:val="endnote text"/>
     <w:basedOn w:val="1"/>
     <w:semiHidden/>
+    <w:qFormat/>
     <w:uiPriority w:val="0"/>
     <w:pPr>
       <w:widowControl w:val="0"/>

--- a/IT6036_Team_Contract_Template.docx
+++ b/IT6036_Team_Contract_Template.docx
@@ -1,6 +1,6 @@
 
 <file path=word/document.xml><?xml version="1.0" encoding="utf-8"?>
-<w:document xmlns:wpc="http://schemas.microsoft.com/office/word/2010/wordprocessingCanvas" xmlns:mc="http://schemas.openxmlformats.org/markup-compatibility/2006" xmlns:o="urn:schemas-microsoft-com:office:office" xmlns:r="http://schemas.openxmlformats.org/officeDocument/2006/relationships" xmlns:m="http://schemas.openxmlformats.org/officeDocument/2006/math" xmlns:v="urn:schemas-microsoft-com:vml" xmlns:wp14="http://schemas.microsoft.com/office/word/2010/wordprocessingDrawing" xmlns:wp="http://schemas.openxmlformats.org/drawingml/2006/wordprocessingDrawing" xmlns:w="http://schemas.openxmlformats.org/wordprocessingml/2006/main" xmlns:w14="http://schemas.microsoft.com/office/word/2010/wordml" xmlns:w10="urn:schemas-microsoft-com:office:word" xmlns:w15="http://schemas.microsoft.com/office/word/2012/wordml" xmlns:wpg="http://schemas.microsoft.com/office/word/2010/wordprocessingGroup" xmlns:wpi="http://schemas.microsoft.com/office/word/2010/wordprocessingInk" xmlns:wne="http://schemas.microsoft.com/office/word/2006/wordml" xmlns:wps="http://schemas.microsoft.com/office/word/2010/wordprocessingShape" xmlns:wpsCustomData="http://www.wps.cn/officeDocument/2013/wpsCustomData" mc:Ignorable="w14 w15 wp14">
+<w:document xmlns:wpc="http://schemas.microsoft.com/office/word/2010/wordprocessingCanvas" xmlns:cx="http://schemas.microsoft.com/office/drawing/2014/chartex" xmlns:cx1="http://schemas.microsoft.com/office/drawing/2015/9/8/chartex" xmlns:mc="http://schemas.openxmlformats.org/markup-compatibility/2006" xmlns:o="urn:schemas-microsoft-com:office:office" xmlns:r="http://schemas.openxmlformats.org/officeDocument/2006/relationships" xmlns:m="http://schemas.openxmlformats.org/officeDocument/2006/math" xmlns:v="urn:schemas-microsoft-com:vml" xmlns:wp14="http://schemas.microsoft.com/office/word/2010/wordprocessingDrawing" xmlns:wp="http://schemas.openxmlformats.org/drawingml/2006/wordprocessingDrawing" xmlns:w10="urn:schemas-microsoft-com:office:word" xmlns:w="http://schemas.openxmlformats.org/wordprocessingml/2006/main" xmlns:w14="http://schemas.microsoft.com/office/word/2010/wordml" xmlns:w15="http://schemas.microsoft.com/office/word/2012/wordml" xmlns:w16se="http://schemas.microsoft.com/office/word/2015/wordml/symex" xmlns:wpg="http://schemas.microsoft.com/office/word/2010/wordprocessingGroup" xmlns:wpi="http://schemas.microsoft.com/office/word/2010/wordprocessingInk" xmlns:wne="http://schemas.microsoft.com/office/word/2006/wordml" xmlns:wps="http://schemas.microsoft.com/office/word/2010/wordprocessingShape" mc:Ignorable="w14 w15 w16se wp14">
   <w:body>
     <w:p>
       <w:pPr>
@@ -116,24 +116,11 @@
     </w:p>
     <w:tbl>
       <w:tblPr>
-        <w:tblStyle w:val="16"/>
+        <w:tblStyle w:val="TableGrid1"/>
         <w:tblW w:w="9021" w:type="dxa"/>
         <w:tblInd w:w="-5" w:type="dxa"/>
-        <w:tblBorders>
-          <w:top w:val="single" w:color="auto" w:sz="4" w:space="0"/>
-          <w:left w:val="single" w:color="auto" w:sz="4" w:space="0"/>
-          <w:bottom w:val="single" w:color="auto" w:sz="4" w:space="0"/>
-          <w:right w:val="single" w:color="auto" w:sz="4" w:space="0"/>
-          <w:insideH w:val="single" w:color="auto" w:sz="4" w:space="0"/>
-          <w:insideV w:val="single" w:color="auto" w:sz="4" w:space="0"/>
-        </w:tblBorders>
         <w:tblLayout w:type="fixed"/>
-        <w:tblCellMar>
-          <w:top w:w="0" w:type="dxa"/>
-          <w:left w:w="108" w:type="dxa"/>
-          <w:bottom w:w="0" w:type="dxa"/>
-          <w:right w:w="108" w:type="dxa"/>
-        </w:tblCellMar>
+        <w:tblLook w:val="04A0" w:firstRow="1" w:lastRow="0" w:firstColumn="1" w:lastColumn="0" w:noHBand="0" w:noVBand="1"/>
       </w:tblPr>
       <w:tblGrid>
         <w:gridCol w:w="2171"/>
@@ -141,22 +128,19 @@
         <w:gridCol w:w="3425"/>
       </w:tblGrid>
       <w:tr>
-        <w:tblPrEx>
-          <w:tblLayout w:type="fixed"/>
-        </w:tblPrEx>
         <w:trPr>
-          <w:trHeight w:val="675" w:hRule="atLeast"/>
+          <w:trHeight w:val="675"/>
         </w:trPr>
         <w:tc>
           <w:tcPr>
             <w:tcW w:w="2171" w:type="dxa"/>
             <w:tcBorders>
-              <w:top w:val="single" w:color="auto" w:sz="4" w:space="0"/>
-              <w:left w:val="single" w:color="auto" w:sz="4" w:space="0"/>
-              <w:bottom w:val="single" w:color="auto" w:sz="4" w:space="0"/>
-              <w:right w:val="single" w:color="auto" w:sz="4" w:space="0"/>
-            </w:tcBorders>
-            <w:shd w:val="clear" w:color="auto" w:fill="D8D8D8" w:themeFill="background1" w:themeFillShade="D9"/>
+              <w:top w:val="single" w:sz="4" w:space="0" w:color="auto"/>
+              <w:left w:val="single" w:sz="4" w:space="0" w:color="auto"/>
+              <w:bottom w:val="single" w:sz="4" w:space="0" w:color="auto"/>
+              <w:right w:val="single" w:sz="4" w:space="0" w:color="auto"/>
+            </w:tcBorders>
+            <w:shd w:val="clear" w:color="auto" w:fill="D9D9D9" w:themeFill="background1" w:themeFillShade="D9"/>
           </w:tcPr>
           <w:p>
             <w:pPr>
@@ -179,10 +163,10 @@
             <w:tcW w:w="6850" w:type="dxa"/>
             <w:gridSpan w:val="2"/>
             <w:tcBorders>
-              <w:top w:val="single" w:color="auto" w:sz="4" w:space="0"/>
-              <w:left w:val="single" w:color="auto" w:sz="4" w:space="0"/>
-              <w:bottom w:val="single" w:color="auto" w:sz="4" w:space="0"/>
-              <w:right w:val="single" w:color="auto" w:sz="4" w:space="0"/>
+              <w:top w:val="single" w:sz="4" w:space="0" w:color="auto"/>
+              <w:left w:val="single" w:sz="4" w:space="0" w:color="auto"/>
+              <w:bottom w:val="single" w:sz="4" w:space="0" w:color="auto"/>
+              <w:right w:val="single" w:sz="4" w:space="0" w:color="auto"/>
             </w:tcBorders>
           </w:tcPr>
           <w:p>
@@ -196,30 +180,19 @@
         </w:tc>
       </w:tr>
       <w:tr>
-        <w:tblPrEx>
-          <w:tblBorders>
-            <w:top w:val="single" w:color="auto" w:sz="4" w:space="0"/>
-            <w:left w:val="single" w:color="auto" w:sz="4" w:space="0"/>
-            <w:bottom w:val="single" w:color="auto" w:sz="4" w:space="0"/>
-            <w:right w:val="single" w:color="auto" w:sz="4" w:space="0"/>
-            <w:insideH w:val="single" w:color="auto" w:sz="4" w:space="0"/>
-            <w:insideV w:val="single" w:color="auto" w:sz="4" w:space="0"/>
-          </w:tblBorders>
-          <w:tblLayout w:type="fixed"/>
-        </w:tblPrEx>
         <w:trPr>
-          <w:trHeight w:val="675" w:hRule="atLeast"/>
+          <w:trHeight w:val="675"/>
         </w:trPr>
         <w:tc>
           <w:tcPr>
             <w:tcW w:w="2171" w:type="dxa"/>
             <w:tcBorders>
-              <w:top w:val="single" w:color="auto" w:sz="4" w:space="0"/>
-              <w:left w:val="single" w:color="auto" w:sz="4" w:space="0"/>
-              <w:bottom w:val="single" w:color="auto" w:sz="4" w:space="0"/>
-              <w:right w:val="single" w:color="auto" w:sz="4" w:space="0"/>
-            </w:tcBorders>
-            <w:shd w:val="clear" w:color="auto" w:fill="D8D8D8" w:themeFill="background1" w:themeFillShade="D9"/>
+              <w:top w:val="single" w:sz="4" w:space="0" w:color="auto"/>
+              <w:left w:val="single" w:sz="4" w:space="0" w:color="auto"/>
+              <w:bottom w:val="single" w:sz="4" w:space="0" w:color="auto"/>
+              <w:right w:val="single" w:sz="4" w:space="0" w:color="auto"/>
+            </w:tcBorders>
+            <w:shd w:val="clear" w:color="auto" w:fill="D9D9D9" w:themeFill="background1" w:themeFillShade="D9"/>
           </w:tcPr>
           <w:p>
             <w:pPr>
@@ -234,12 +207,12 @@
           <w:tcPr>
             <w:tcW w:w="3425" w:type="dxa"/>
             <w:tcBorders>
-              <w:top w:val="single" w:color="auto" w:sz="4" w:space="0"/>
-              <w:left w:val="single" w:color="auto" w:sz="4" w:space="0"/>
-              <w:bottom w:val="single" w:color="auto" w:sz="4" w:space="0"/>
-              <w:right w:val="single" w:color="auto" w:sz="4" w:space="0"/>
-            </w:tcBorders>
-            <w:shd w:val="clear" w:color="auto" w:fill="D8D8D8" w:themeFill="background1" w:themeFillShade="D9"/>
+              <w:top w:val="single" w:sz="4" w:space="0" w:color="auto"/>
+              <w:left w:val="single" w:sz="4" w:space="0" w:color="auto"/>
+              <w:bottom w:val="single" w:sz="4" w:space="0" w:color="auto"/>
+              <w:right w:val="single" w:sz="4" w:space="0" w:color="auto"/>
+            </w:tcBorders>
+            <w:shd w:val="clear" w:color="auto" w:fill="D9D9D9" w:themeFill="background1" w:themeFillShade="D9"/>
           </w:tcPr>
           <w:p>
             <w:pPr>
@@ -261,12 +234,12 @@
           <w:tcPr>
             <w:tcW w:w="3425" w:type="dxa"/>
             <w:tcBorders>
-              <w:top w:val="single" w:color="auto" w:sz="4" w:space="0"/>
-              <w:left w:val="single" w:color="auto" w:sz="4" w:space="0"/>
-              <w:bottom w:val="single" w:color="auto" w:sz="4" w:space="0"/>
-              <w:right w:val="single" w:color="auto" w:sz="4" w:space="0"/>
-            </w:tcBorders>
-            <w:shd w:val="clear" w:color="auto" w:fill="D8D8D8" w:themeFill="background1" w:themeFillShade="D9"/>
+              <w:top w:val="single" w:sz="4" w:space="0" w:color="auto"/>
+              <w:left w:val="single" w:sz="4" w:space="0" w:color="auto"/>
+              <w:bottom w:val="single" w:sz="4" w:space="0" w:color="auto"/>
+              <w:right w:val="single" w:sz="4" w:space="0" w:color="auto"/>
+            </w:tcBorders>
+            <w:shd w:val="clear" w:color="auto" w:fill="D9D9D9" w:themeFill="background1" w:themeFillShade="D9"/>
           </w:tcPr>
           <w:p>
             <w:pPr>
@@ -286,28 +259,17 @@
         </w:tc>
       </w:tr>
       <w:tr>
-        <w:tblPrEx>
-          <w:tblBorders>
-            <w:top w:val="single" w:color="auto" w:sz="4" w:space="0"/>
-            <w:left w:val="single" w:color="auto" w:sz="4" w:space="0"/>
-            <w:bottom w:val="single" w:color="auto" w:sz="4" w:space="0"/>
-            <w:right w:val="single" w:color="auto" w:sz="4" w:space="0"/>
-            <w:insideH w:val="single" w:color="auto" w:sz="4" w:space="0"/>
-            <w:insideV w:val="single" w:color="auto" w:sz="4" w:space="0"/>
-          </w:tblBorders>
-          <w:tblLayout w:type="fixed"/>
-        </w:tblPrEx>
         <w:trPr>
-          <w:trHeight w:val="675" w:hRule="atLeast"/>
+          <w:trHeight w:val="675"/>
         </w:trPr>
         <w:tc>
           <w:tcPr>
             <w:tcW w:w="2171" w:type="dxa"/>
             <w:tcBorders>
-              <w:top w:val="single" w:color="auto" w:sz="4" w:space="0"/>
-              <w:left w:val="single" w:color="auto" w:sz="4" w:space="0"/>
-              <w:bottom w:val="single" w:color="auto" w:sz="4" w:space="0"/>
-              <w:right w:val="single" w:color="auto" w:sz="4" w:space="0"/>
+              <w:top w:val="single" w:sz="4" w:space="0" w:color="auto"/>
+              <w:left w:val="single" w:sz="4" w:space="0" w:color="auto"/>
+              <w:bottom w:val="single" w:sz="4" w:space="0" w:color="auto"/>
+              <w:right w:val="single" w:sz="4" w:space="0" w:color="auto"/>
             </w:tcBorders>
           </w:tcPr>
           <w:p>
@@ -330,10 +292,10 @@
           <w:tcPr>
             <w:tcW w:w="3425" w:type="dxa"/>
             <w:tcBorders>
-              <w:top w:val="single" w:color="auto" w:sz="4" w:space="0"/>
-              <w:left w:val="single" w:color="auto" w:sz="4" w:space="0"/>
-              <w:bottom w:val="single" w:color="auto" w:sz="4" w:space="0"/>
-              <w:right w:val="single" w:color="auto" w:sz="4" w:space="0"/>
+              <w:top w:val="single" w:sz="4" w:space="0" w:color="auto"/>
+              <w:left w:val="single" w:sz="4" w:space="0" w:color="auto"/>
+              <w:bottom w:val="single" w:sz="4" w:space="0" w:color="auto"/>
+              <w:right w:val="single" w:sz="4" w:space="0" w:color="auto"/>
             </w:tcBorders>
           </w:tcPr>
           <w:p>
@@ -343,23 +305,32 @@
                 <w:lang w:eastAsia="en-US"/>
               </w:rPr>
             </w:pPr>
+            <w:proofErr w:type="spellStart"/>
             <w:r>
               <w:rPr>
                 <w:rFonts w:eastAsia="Calibri"/>
                 <w:lang w:eastAsia="en-US"/>
               </w:rPr>
-              <w:t>Dawei Yao</w:t>
+              <w:t>Dawei</w:t>
             </w:r>
+            <w:proofErr w:type="spellEnd"/>
+            <w:r>
+              <w:rPr>
+                <w:rFonts w:eastAsia="Calibri"/>
+                <w:lang w:eastAsia="en-US"/>
+              </w:rPr>
+              <w:t xml:space="preserve"> Yao</w:t>
+            </w:r>
           </w:p>
         </w:tc>
         <w:tc>
           <w:tcPr>
             <w:tcW w:w="3425" w:type="dxa"/>
             <w:tcBorders>
-              <w:top w:val="single" w:color="auto" w:sz="4" w:space="0"/>
-              <w:left w:val="single" w:color="auto" w:sz="4" w:space="0"/>
-              <w:bottom w:val="single" w:color="auto" w:sz="4" w:space="0"/>
-              <w:right w:val="single" w:color="auto" w:sz="4" w:space="0"/>
+              <w:top w:val="single" w:sz="4" w:space="0" w:color="auto"/>
+              <w:left w:val="single" w:sz="4" w:space="0" w:color="auto"/>
+              <w:bottom w:val="single" w:sz="4" w:space="0" w:color="auto"/>
+              <w:right w:val="single" w:sz="4" w:space="0" w:color="auto"/>
             </w:tcBorders>
           </w:tcPr>
           <w:p>
@@ -375,6 +346,181 @@
                 <w:lang w:eastAsia="en-US"/>
               </w:rPr>
               <w:t>91031105</w:t>
+            </w:r>
+          </w:p>
+        </w:tc>
+      </w:tr>
+      <w:tr>
+        <w:trPr>
+          <w:trHeight w:val="675"/>
+        </w:trPr>
+        <w:tc>
+          <w:tcPr>
+            <w:tcW w:w="2171" w:type="dxa"/>
+            <w:tcBorders>
+              <w:top w:val="single" w:sz="4" w:space="0" w:color="auto"/>
+              <w:left w:val="single" w:sz="4" w:space="0" w:color="auto"/>
+              <w:bottom w:val="single" w:sz="4" w:space="0" w:color="auto"/>
+              <w:right w:val="single" w:sz="4" w:space="0" w:color="auto"/>
+            </w:tcBorders>
+          </w:tcPr>
+          <w:p>
+            <w:pPr>
+              <w:rPr>
+                <w:rFonts w:eastAsia="Calibri"/>
+                <w:lang w:val="en-NZ" w:eastAsia="en-US"/>
+              </w:rPr>
+            </w:pPr>
+            <w:r>
+              <w:rPr>
+                <w:rFonts w:eastAsia="Calibri"/>
+                <w:lang w:val="en-NZ" w:eastAsia="en-US"/>
+              </w:rPr>
+              <w:t>Student 2:</w:t>
+            </w:r>
+          </w:p>
+        </w:tc>
+        <w:tc>
+          <w:tcPr>
+            <w:tcW w:w="3425" w:type="dxa"/>
+            <w:tcBorders>
+              <w:top w:val="single" w:sz="4" w:space="0" w:color="auto"/>
+              <w:left w:val="single" w:sz="4" w:space="0" w:color="auto"/>
+              <w:bottom w:val="single" w:sz="4" w:space="0" w:color="auto"/>
+              <w:right w:val="single" w:sz="4" w:space="0" w:color="auto"/>
+            </w:tcBorders>
+          </w:tcPr>
+          <w:p>
+            <w:pPr>
+              <w:rPr>
+                <w:rFonts w:eastAsia="Calibri"/>
+                <w:lang w:val="en-NZ" w:eastAsia="en-US"/>
+              </w:rPr>
+            </w:pPr>
+            <w:r>
+              <w:rPr>
+                <w:rFonts w:eastAsia="Calibri"/>
+                <w:lang w:val="en-NZ" w:eastAsia="en-US"/>
+              </w:rPr>
+              <w:t>Dipan Maniar</w:t>
+            </w:r>
+          </w:p>
+        </w:tc>
+        <w:tc>
+          <w:tcPr>
+            <w:tcW w:w="3425" w:type="dxa"/>
+            <w:tcBorders>
+              <w:top w:val="single" w:sz="4" w:space="0" w:color="auto"/>
+              <w:left w:val="single" w:sz="4" w:space="0" w:color="auto"/>
+              <w:bottom w:val="single" w:sz="4" w:space="0" w:color="auto"/>
+              <w:right w:val="single" w:sz="4" w:space="0" w:color="auto"/>
+            </w:tcBorders>
+          </w:tcPr>
+          <w:p>
+            <w:pPr>
+              <w:rPr>
+                <w:rFonts w:eastAsia="Calibri"/>
+                <w:lang w:val="en-NZ" w:eastAsia="en-US"/>
+              </w:rPr>
+            </w:pPr>
+            <w:r>
+              <w:rPr>
+                <w:rFonts w:eastAsia="Calibri"/>
+                <w:lang w:val="en-NZ" w:eastAsia="en-US"/>
+              </w:rPr>
+              <w:t>91030115</w:t>
+            </w:r>
+          </w:p>
+        </w:tc>
+      </w:tr>
+      <w:tr>
+        <w:trPr>
+          <w:trHeight w:val="675"/>
+        </w:trPr>
+        <w:tc>
+          <w:tcPr>
+            <w:tcW w:w="2171" w:type="dxa"/>
+            <w:tcBorders>
+              <w:top w:val="single" w:sz="4" w:space="0" w:color="auto"/>
+              <w:left w:val="single" w:sz="4" w:space="0" w:color="auto"/>
+              <w:bottom w:val="single" w:sz="4" w:space="0" w:color="auto"/>
+              <w:right w:val="single" w:sz="4" w:space="0" w:color="auto"/>
+            </w:tcBorders>
+          </w:tcPr>
+          <w:p>
+            <w:pPr>
+              <w:rPr>
+                <w:rFonts w:eastAsia="Calibri"/>
+                <w:lang w:val="en-NZ" w:eastAsia="en-US"/>
+              </w:rPr>
+            </w:pPr>
+            <w:r>
+              <w:rPr>
+                <w:rFonts w:eastAsia="Calibri"/>
+                <w:lang w:val="en-NZ" w:eastAsia="en-US"/>
+              </w:rPr>
+              <w:t>Student 3:</w:t>
+            </w:r>
+          </w:p>
+        </w:tc>
+        <w:tc>
+          <w:tcPr>
+            <w:tcW w:w="3425" w:type="dxa"/>
+            <w:tcBorders>
+              <w:top w:val="single" w:sz="4" w:space="0" w:color="auto"/>
+              <w:left w:val="single" w:sz="4" w:space="0" w:color="auto"/>
+              <w:bottom w:val="single" w:sz="4" w:space="0" w:color="auto"/>
+              <w:right w:val="single" w:sz="4" w:space="0" w:color="auto"/>
+            </w:tcBorders>
+          </w:tcPr>
+          <w:p>
+            <w:pPr>
+              <w:rPr>
+                <w:rFonts w:eastAsia="Calibri"/>
+                <w:lang w:val="en-NZ" w:eastAsia="en-US"/>
+              </w:rPr>
+            </w:pPr>
+            <w:proofErr w:type="spellStart"/>
+            <w:r>
+              <w:rPr>
+                <w:rFonts w:eastAsia="Calibri"/>
+                <w:lang w:val="en-NZ" w:eastAsia="en-US"/>
+              </w:rPr>
+              <w:t>Suprina</w:t>
+            </w:r>
+            <w:proofErr w:type="spellEnd"/>
+            <w:r>
+              <w:rPr>
+                <w:rFonts w:eastAsia="Calibri"/>
+                <w:lang w:val="en-NZ" w:eastAsia="en-US"/>
+              </w:rPr>
+              <w:t xml:space="preserve"> Joshi</w:t>
+            </w:r>
+          </w:p>
+        </w:tc>
+        <w:tc>
+          <w:tcPr>
+            <w:tcW w:w="3425" w:type="dxa"/>
+            <w:tcBorders>
+              <w:top w:val="single" w:sz="4" w:space="0" w:color="auto"/>
+              <w:left w:val="single" w:sz="4" w:space="0" w:color="auto"/>
+              <w:bottom w:val="single" w:sz="4" w:space="0" w:color="auto"/>
+              <w:right w:val="single" w:sz="4" w:space="0" w:color="auto"/>
+            </w:tcBorders>
+          </w:tcPr>
+          <w:p>
+            <w:pPr>
+              <w:rPr>
+                <w:rFonts w:eastAsia="Calibri"/>
+                <w:lang w:val="en-NZ" w:eastAsia="en-US"/>
+              </w:rPr>
+            </w:pPr>
+            <w:r>
+              <w:rPr>
+                <w:rFonts w:eastAsia="Calibri"/>
+                <w:lang w:val="en-NZ" w:eastAsia="en-US"/>
+              </w:rPr>
+              <w:t>910301946</w:t>
             </w:r>
             <w:bookmarkStart w:id="0" w:name="_GoBack"/>
             <w:bookmarkEnd w:id="0"/>
@@ -382,28 +528,17 @@
         </w:tc>
       </w:tr>
       <w:tr>
-        <w:tblPrEx>
-          <w:tblBorders>
-            <w:top w:val="single" w:color="auto" w:sz="4" w:space="0"/>
-            <w:left w:val="single" w:color="auto" w:sz="4" w:space="0"/>
-            <w:bottom w:val="single" w:color="auto" w:sz="4" w:space="0"/>
-            <w:right w:val="single" w:color="auto" w:sz="4" w:space="0"/>
-            <w:insideH w:val="single" w:color="auto" w:sz="4" w:space="0"/>
-            <w:insideV w:val="single" w:color="auto" w:sz="4" w:space="0"/>
-          </w:tblBorders>
-          <w:tblLayout w:type="fixed"/>
-        </w:tblPrEx>
         <w:trPr>
-          <w:trHeight w:val="675" w:hRule="atLeast"/>
+          <w:trHeight w:val="682"/>
         </w:trPr>
         <w:tc>
           <w:tcPr>
             <w:tcW w:w="2171" w:type="dxa"/>
             <w:tcBorders>
-              <w:top w:val="single" w:color="auto" w:sz="4" w:space="0"/>
-              <w:left w:val="single" w:color="auto" w:sz="4" w:space="0"/>
-              <w:bottom w:val="single" w:color="auto" w:sz="4" w:space="0"/>
-              <w:right w:val="single" w:color="auto" w:sz="4" w:space="0"/>
+              <w:top w:val="single" w:sz="4" w:space="0" w:color="auto"/>
+              <w:left w:val="single" w:sz="4" w:space="0" w:color="auto"/>
+              <w:bottom w:val="single" w:sz="4" w:space="0" w:color="auto"/>
+              <w:right w:val="single" w:sz="4" w:space="0" w:color="auto"/>
             </w:tcBorders>
           </w:tcPr>
           <w:p>
@@ -418,7 +553,7 @@
                 <w:rFonts w:eastAsia="Calibri"/>
                 <w:lang w:val="en-NZ" w:eastAsia="en-US"/>
               </w:rPr>
-              <w:t>Student 2:</w:t>
+              <w:t>Student 4:</w:t>
             </w:r>
           </w:p>
         </w:tc>
@@ -426,10 +561,10 @@
           <w:tcPr>
             <w:tcW w:w="3425" w:type="dxa"/>
             <w:tcBorders>
-              <w:top w:val="single" w:color="auto" w:sz="4" w:space="0"/>
-              <w:left w:val="single" w:color="auto" w:sz="4" w:space="0"/>
-              <w:bottom w:val="single" w:color="auto" w:sz="4" w:space="0"/>
-              <w:right w:val="single" w:color="auto" w:sz="4" w:space="0"/>
+              <w:top w:val="single" w:sz="4" w:space="0" w:color="auto"/>
+              <w:left w:val="single" w:sz="4" w:space="0" w:color="auto"/>
+              <w:bottom w:val="single" w:sz="4" w:space="0" w:color="auto"/>
+              <w:right w:val="single" w:sz="4" w:space="0" w:color="auto"/>
             </w:tcBorders>
           </w:tcPr>
           <w:p>
@@ -445,10 +580,10 @@
           <w:tcPr>
             <w:tcW w:w="3425" w:type="dxa"/>
             <w:tcBorders>
-              <w:top w:val="single" w:color="auto" w:sz="4" w:space="0"/>
-              <w:left w:val="single" w:color="auto" w:sz="4" w:space="0"/>
-              <w:bottom w:val="single" w:color="auto" w:sz="4" w:space="0"/>
-              <w:right w:val="single" w:color="auto" w:sz="4" w:space="0"/>
+              <w:top w:val="single" w:sz="4" w:space="0" w:color="auto"/>
+              <w:left w:val="single" w:sz="4" w:space="0" w:color="auto"/>
+              <w:bottom w:val="single" w:sz="4" w:space="0" w:color="auto"/>
+              <w:right w:val="single" w:sz="4" w:space="0" w:color="auto"/>
             </w:tcBorders>
           </w:tcPr>
           <w:p>
@@ -462,28 +597,17 @@
         </w:tc>
       </w:tr>
       <w:tr>
-        <w:tblPrEx>
-          <w:tblBorders>
-            <w:top w:val="single" w:color="auto" w:sz="4" w:space="0"/>
-            <w:left w:val="single" w:color="auto" w:sz="4" w:space="0"/>
-            <w:bottom w:val="single" w:color="auto" w:sz="4" w:space="0"/>
-            <w:right w:val="single" w:color="auto" w:sz="4" w:space="0"/>
-            <w:insideH w:val="single" w:color="auto" w:sz="4" w:space="0"/>
-            <w:insideV w:val="single" w:color="auto" w:sz="4" w:space="0"/>
-          </w:tblBorders>
-          <w:tblLayout w:type="fixed"/>
-        </w:tblPrEx>
         <w:trPr>
-          <w:trHeight w:val="675" w:hRule="atLeast"/>
+          <w:trHeight w:val="682"/>
         </w:trPr>
         <w:tc>
           <w:tcPr>
             <w:tcW w:w="2171" w:type="dxa"/>
             <w:tcBorders>
-              <w:top w:val="single" w:color="auto" w:sz="4" w:space="0"/>
-              <w:left w:val="single" w:color="auto" w:sz="4" w:space="0"/>
-              <w:bottom w:val="single" w:color="auto" w:sz="4" w:space="0"/>
-              <w:right w:val="single" w:color="auto" w:sz="4" w:space="0"/>
+              <w:top w:val="single" w:sz="4" w:space="0" w:color="auto"/>
+              <w:left w:val="single" w:sz="4" w:space="0" w:color="auto"/>
+              <w:bottom w:val="single" w:sz="4" w:space="0" w:color="auto"/>
+              <w:right w:val="single" w:sz="4" w:space="0" w:color="auto"/>
             </w:tcBorders>
           </w:tcPr>
           <w:p>
@@ -498,7 +622,7 @@
                 <w:rFonts w:eastAsia="Calibri"/>
                 <w:lang w:val="en-NZ" w:eastAsia="en-US"/>
               </w:rPr>
-              <w:t>Student 3:</w:t>
+              <w:t>Student 5:</w:t>
             </w:r>
           </w:p>
         </w:tc>
@@ -506,10 +630,10 @@
           <w:tcPr>
             <w:tcW w:w="3425" w:type="dxa"/>
             <w:tcBorders>
-              <w:top w:val="single" w:color="auto" w:sz="4" w:space="0"/>
-              <w:left w:val="single" w:color="auto" w:sz="4" w:space="0"/>
-              <w:bottom w:val="single" w:color="auto" w:sz="4" w:space="0"/>
-              <w:right w:val="single" w:color="auto" w:sz="4" w:space="0"/>
+              <w:top w:val="single" w:sz="4" w:space="0" w:color="auto"/>
+              <w:left w:val="single" w:sz="4" w:space="0" w:color="auto"/>
+              <w:bottom w:val="single" w:sz="4" w:space="0" w:color="auto"/>
+              <w:right w:val="single" w:sz="4" w:space="0" w:color="auto"/>
             </w:tcBorders>
           </w:tcPr>
           <w:p>
@@ -525,10 +649,10 @@
           <w:tcPr>
             <w:tcW w:w="3425" w:type="dxa"/>
             <w:tcBorders>
-              <w:top w:val="single" w:color="auto" w:sz="4" w:space="0"/>
-              <w:left w:val="single" w:color="auto" w:sz="4" w:space="0"/>
-              <w:bottom w:val="single" w:color="auto" w:sz="4" w:space="0"/>
-              <w:right w:val="single" w:color="auto" w:sz="4" w:space="0"/>
+              <w:top w:val="single" w:sz="4" w:space="0" w:color="auto"/>
+              <w:left w:val="single" w:sz="4" w:space="0" w:color="auto"/>
+              <w:bottom w:val="single" w:sz="4" w:space="0" w:color="auto"/>
+              <w:right w:val="single" w:sz="4" w:space="0" w:color="auto"/>
             </w:tcBorders>
           </w:tcPr>
           <w:p>
@@ -542,188 +666,17 @@
         </w:tc>
       </w:tr>
       <w:tr>
-        <w:tblPrEx>
-          <w:tblBorders>
-            <w:top w:val="single" w:color="auto" w:sz="4" w:space="0"/>
-            <w:left w:val="single" w:color="auto" w:sz="4" w:space="0"/>
-            <w:bottom w:val="single" w:color="auto" w:sz="4" w:space="0"/>
-            <w:right w:val="single" w:color="auto" w:sz="4" w:space="0"/>
-            <w:insideH w:val="single" w:color="auto" w:sz="4" w:space="0"/>
-            <w:insideV w:val="single" w:color="auto" w:sz="4" w:space="0"/>
-          </w:tblBorders>
-          <w:tblLayout w:type="fixed"/>
-        </w:tblPrEx>
         <w:trPr>
-          <w:trHeight w:val="682" w:hRule="atLeast"/>
+          <w:trHeight w:val="675"/>
         </w:trPr>
         <w:tc>
           <w:tcPr>
             <w:tcW w:w="2171" w:type="dxa"/>
             <w:tcBorders>
-              <w:top w:val="single" w:color="auto" w:sz="4" w:space="0"/>
-              <w:left w:val="single" w:color="auto" w:sz="4" w:space="0"/>
-              <w:bottom w:val="single" w:color="auto" w:sz="4" w:space="0"/>
-              <w:right w:val="single" w:color="auto" w:sz="4" w:space="0"/>
-            </w:tcBorders>
-          </w:tcPr>
-          <w:p>
-            <w:pPr>
-              <w:rPr>
-                <w:rFonts w:eastAsia="Calibri"/>
-                <w:lang w:val="en-NZ" w:eastAsia="en-US"/>
-              </w:rPr>
-            </w:pPr>
-            <w:r>
-              <w:rPr>
-                <w:rFonts w:eastAsia="Calibri"/>
-                <w:lang w:val="en-NZ" w:eastAsia="en-US"/>
-              </w:rPr>
-              <w:t>Student 4:</w:t>
-            </w:r>
-          </w:p>
-        </w:tc>
-        <w:tc>
-          <w:tcPr>
-            <w:tcW w:w="3425" w:type="dxa"/>
-            <w:tcBorders>
-              <w:top w:val="single" w:color="auto" w:sz="4" w:space="0"/>
-              <w:left w:val="single" w:color="auto" w:sz="4" w:space="0"/>
-              <w:bottom w:val="single" w:color="auto" w:sz="4" w:space="0"/>
-              <w:right w:val="single" w:color="auto" w:sz="4" w:space="0"/>
-            </w:tcBorders>
-          </w:tcPr>
-          <w:p>
-            <w:pPr>
-              <w:rPr>
-                <w:rFonts w:eastAsia="Calibri"/>
-                <w:lang w:val="en-NZ" w:eastAsia="en-US"/>
-              </w:rPr>
-            </w:pPr>
-          </w:p>
-        </w:tc>
-        <w:tc>
-          <w:tcPr>
-            <w:tcW w:w="3425" w:type="dxa"/>
-            <w:tcBorders>
-              <w:top w:val="single" w:color="auto" w:sz="4" w:space="0"/>
-              <w:left w:val="single" w:color="auto" w:sz="4" w:space="0"/>
-              <w:bottom w:val="single" w:color="auto" w:sz="4" w:space="0"/>
-              <w:right w:val="single" w:color="auto" w:sz="4" w:space="0"/>
-            </w:tcBorders>
-          </w:tcPr>
-          <w:p>
-            <w:pPr>
-              <w:rPr>
-                <w:rFonts w:eastAsia="Calibri"/>
-                <w:lang w:val="en-NZ" w:eastAsia="en-US"/>
-              </w:rPr>
-            </w:pPr>
-          </w:p>
-        </w:tc>
-      </w:tr>
-      <w:tr>
-        <w:tblPrEx>
-          <w:tblBorders>
-            <w:top w:val="single" w:color="auto" w:sz="4" w:space="0"/>
-            <w:left w:val="single" w:color="auto" w:sz="4" w:space="0"/>
-            <w:bottom w:val="single" w:color="auto" w:sz="4" w:space="0"/>
-            <w:right w:val="single" w:color="auto" w:sz="4" w:space="0"/>
-            <w:insideH w:val="single" w:color="auto" w:sz="4" w:space="0"/>
-            <w:insideV w:val="single" w:color="auto" w:sz="4" w:space="0"/>
-          </w:tblBorders>
-          <w:tblLayout w:type="fixed"/>
-        </w:tblPrEx>
-        <w:trPr>
-          <w:trHeight w:val="682" w:hRule="atLeast"/>
-        </w:trPr>
-        <w:tc>
-          <w:tcPr>
-            <w:tcW w:w="2171" w:type="dxa"/>
-            <w:tcBorders>
-              <w:top w:val="single" w:color="auto" w:sz="4" w:space="0"/>
-              <w:left w:val="single" w:color="auto" w:sz="4" w:space="0"/>
-              <w:bottom w:val="single" w:color="auto" w:sz="4" w:space="0"/>
-              <w:right w:val="single" w:color="auto" w:sz="4" w:space="0"/>
-            </w:tcBorders>
-          </w:tcPr>
-          <w:p>
-            <w:pPr>
-              <w:rPr>
-                <w:rFonts w:eastAsia="Calibri"/>
-                <w:lang w:val="en-NZ" w:eastAsia="en-US"/>
-              </w:rPr>
-            </w:pPr>
-            <w:r>
-              <w:rPr>
-                <w:rFonts w:eastAsia="Calibri"/>
-                <w:lang w:val="en-NZ" w:eastAsia="en-US"/>
-              </w:rPr>
-              <w:t>Student 5:</w:t>
-            </w:r>
-          </w:p>
-        </w:tc>
-        <w:tc>
-          <w:tcPr>
-            <w:tcW w:w="3425" w:type="dxa"/>
-            <w:tcBorders>
-              <w:top w:val="single" w:color="auto" w:sz="4" w:space="0"/>
-              <w:left w:val="single" w:color="auto" w:sz="4" w:space="0"/>
-              <w:bottom w:val="single" w:color="auto" w:sz="4" w:space="0"/>
-              <w:right w:val="single" w:color="auto" w:sz="4" w:space="0"/>
-            </w:tcBorders>
-          </w:tcPr>
-          <w:p>
-            <w:pPr>
-              <w:rPr>
-                <w:rFonts w:eastAsia="Calibri"/>
-                <w:lang w:val="en-NZ" w:eastAsia="en-US"/>
-              </w:rPr>
-            </w:pPr>
-          </w:p>
-        </w:tc>
-        <w:tc>
-          <w:tcPr>
-            <w:tcW w:w="3425" w:type="dxa"/>
-            <w:tcBorders>
-              <w:top w:val="single" w:color="auto" w:sz="4" w:space="0"/>
-              <w:left w:val="single" w:color="auto" w:sz="4" w:space="0"/>
-              <w:bottom w:val="single" w:color="auto" w:sz="4" w:space="0"/>
-              <w:right w:val="single" w:color="auto" w:sz="4" w:space="0"/>
-            </w:tcBorders>
-          </w:tcPr>
-          <w:p>
-            <w:pPr>
-              <w:rPr>
-                <w:rFonts w:eastAsia="Calibri"/>
-                <w:lang w:val="en-NZ" w:eastAsia="en-US"/>
-              </w:rPr>
-            </w:pPr>
-          </w:p>
-        </w:tc>
-      </w:tr>
-      <w:tr>
-        <w:tblPrEx>
-          <w:tblBorders>
-            <w:top w:val="single" w:color="auto" w:sz="4" w:space="0"/>
-            <w:left w:val="single" w:color="auto" w:sz="4" w:space="0"/>
-            <w:bottom w:val="single" w:color="auto" w:sz="4" w:space="0"/>
-            <w:right w:val="single" w:color="auto" w:sz="4" w:space="0"/>
-            <w:insideH w:val="single" w:color="auto" w:sz="4" w:space="0"/>
-            <w:insideV w:val="single" w:color="auto" w:sz="4" w:space="0"/>
-          </w:tblBorders>
-          <w:tblLayout w:type="fixed"/>
-        </w:tblPrEx>
-        <w:trPr>
-          <w:trHeight w:val="675" w:hRule="atLeast"/>
-        </w:trPr>
-        <w:tc>
-          <w:tcPr>
-            <w:tcW w:w="2171" w:type="dxa"/>
-            <w:tcBorders>
-              <w:top w:val="single" w:color="auto" w:sz="4" w:space="0"/>
-              <w:left w:val="single" w:color="auto" w:sz="4" w:space="0"/>
-              <w:bottom w:val="single" w:color="auto" w:sz="4" w:space="0"/>
-              <w:right w:val="single" w:color="auto" w:sz="4" w:space="0"/>
+              <w:top w:val="single" w:sz="4" w:space="0" w:color="auto"/>
+              <w:left w:val="single" w:sz="4" w:space="0" w:color="auto"/>
+              <w:bottom w:val="single" w:sz="4" w:space="0" w:color="auto"/>
+              <w:right w:val="single" w:sz="4" w:space="0" w:color="auto"/>
             </w:tcBorders>
           </w:tcPr>
           <w:p>
@@ -753,10 +706,10 @@
           <w:tcPr>
             <w:tcW w:w="3425" w:type="dxa"/>
             <w:tcBorders>
-              <w:top w:val="single" w:color="auto" w:sz="4" w:space="0"/>
-              <w:left w:val="single" w:color="auto" w:sz="4" w:space="0"/>
-              <w:bottom w:val="single" w:color="auto" w:sz="4" w:space="0"/>
-              <w:right w:val="single" w:color="auto" w:sz="4" w:space="0"/>
+              <w:top w:val="single" w:sz="4" w:space="0" w:color="auto"/>
+              <w:left w:val="single" w:sz="4" w:space="0" w:color="auto"/>
+              <w:bottom w:val="single" w:sz="4" w:space="0" w:color="auto"/>
+              <w:right w:val="single" w:sz="4" w:space="0" w:color="auto"/>
             </w:tcBorders>
           </w:tcPr>
           <w:p>
@@ -772,10 +725,10 @@
           <w:tcPr>
             <w:tcW w:w="3425" w:type="dxa"/>
             <w:tcBorders>
-              <w:top w:val="single" w:color="auto" w:sz="4" w:space="0"/>
-              <w:left w:val="single" w:color="auto" w:sz="4" w:space="0"/>
-              <w:bottom w:val="single" w:color="auto" w:sz="4" w:space="0"/>
-              <w:right w:val="single" w:color="auto" w:sz="4" w:space="0"/>
+              <w:top w:val="single" w:sz="4" w:space="0" w:color="auto"/>
+              <w:left w:val="single" w:sz="4" w:space="0" w:color="auto"/>
+              <w:bottom w:val="single" w:sz="4" w:space="0" w:color="auto"/>
+              <w:right w:val="single" w:sz="4" w:space="0" w:color="auto"/>
             </w:tcBorders>
           </w:tcPr>
           <w:p>
@@ -860,15 +813,15 @@
     </w:p>
     <w:p>
       <w:pPr>
-        <w:pStyle w:val="8"/>
-        <w:rPr>
-          <w:lang w:val="en-NZ"/>
-        </w:rPr>
-      </w:pPr>
-    </w:p>
-    <w:p>
-      <w:pPr>
-        <w:pStyle w:val="2"/>
+        <w:pStyle w:val="EndnoteText"/>
+        <w:rPr>
+          <w:lang w:val="en-NZ"/>
+        </w:rPr>
+      </w:pPr>
+    </w:p>
+    <w:p>
+      <w:pPr>
+        <w:pStyle w:val="Heading1"/>
         <w:rPr>
           <w:lang w:val="en-NZ"/>
         </w:rPr>
@@ -882,7 +835,7 @@
     </w:p>
     <w:p>
       <w:pPr>
-        <w:pStyle w:val="8"/>
+        <w:pStyle w:val="EndnoteText"/>
         <w:rPr>
           <w:lang w:val="en-NZ"/>
         </w:rPr>
@@ -910,7 +863,7 @@
     </w:p>
     <w:p>
       <w:pPr>
-        <w:pStyle w:val="15"/>
+        <w:pStyle w:val="ListParagraph1"/>
         <w:numPr>
           <w:ilvl w:val="0"/>
           <w:numId w:val="2"/>
@@ -923,12 +876,18 @@
         <w:rPr>
           <w:lang w:val="en-NZ"/>
         </w:rPr>
-        <w:t>Defining team goals</w:t>
-      </w:r>
-    </w:p>
-    <w:p>
-      <w:pPr>
-        <w:pStyle w:val="15"/>
+        <w:t xml:space="preserve">Defining team </w:t>
+      </w:r>
+      <w:r>
+        <w:rPr>
+          <w:lang w:val="en-NZ"/>
+        </w:rPr>
+        <w:t>goals</w:t>
+      </w:r>
+    </w:p>
+    <w:p>
+      <w:pPr>
+        <w:pStyle w:val="ListParagraph1"/>
         <w:numPr>
           <w:ilvl w:val="0"/>
           <w:numId w:val="2"/>
@@ -946,7 +905,7 @@
     </w:p>
     <w:p>
       <w:pPr>
-        <w:pStyle w:val="15"/>
+        <w:pStyle w:val="ListParagraph1"/>
         <w:numPr>
           <w:ilvl w:val="0"/>
           <w:numId w:val="2"/>
@@ -964,7 +923,7 @@
     </w:p>
     <w:p>
       <w:pPr>
-        <w:pStyle w:val="15"/>
+        <w:pStyle w:val="ListParagraph1"/>
         <w:numPr>
           <w:ilvl w:val="0"/>
           <w:numId w:val="2"/>
@@ -982,7 +941,7 @@
     </w:p>
     <w:p>
       <w:pPr>
-        <w:pStyle w:val="15"/>
+        <w:pStyle w:val="ListParagraph1"/>
         <w:numPr>
           <w:ilvl w:val="0"/>
           <w:numId w:val="2"/>
@@ -1042,28 +1001,34 @@
         <w:rPr>
           <w:lang w:val="en-NZ"/>
         </w:rPr>
-        <w:t xml:space="preserve">Instructions on the group contract are (in brackets). Please delete them when filling in the form. </w:t>
-      </w:r>
-    </w:p>
-    <w:p>
-      <w:pPr>
-        <w:pStyle w:val="6"/>
-        <w:rPr>
-          <w:lang w:val="en-NZ"/>
-        </w:rPr>
-      </w:pPr>
-    </w:p>
-    <w:p>
-      <w:pPr>
-        <w:pStyle w:val="6"/>
-        <w:rPr>
-          <w:lang w:val="en-NZ"/>
-        </w:rPr>
-      </w:pPr>
-    </w:p>
-    <w:p>
-      <w:pPr>
-        <w:pStyle w:val="4"/>
+        <w:t>Instructions on the group contract are (in brackets). Please delete them when fill</w:t>
+      </w:r>
+      <w:r>
+        <w:rPr>
+          <w:lang w:val="en-NZ"/>
+        </w:rPr>
+        <w:t xml:space="preserve">ing in the form. </w:t>
+      </w:r>
+    </w:p>
+    <w:p>
+      <w:pPr>
+        <w:pStyle w:val="BodyText2"/>
+        <w:rPr>
+          <w:lang w:val="en-NZ"/>
+        </w:rPr>
+      </w:pPr>
+    </w:p>
+    <w:p>
+      <w:pPr>
+        <w:pStyle w:val="BodyText2"/>
+        <w:rPr>
+          <w:lang w:val="en-NZ"/>
+        </w:rPr>
+      </w:pPr>
+    </w:p>
+    <w:p>
+      <w:pPr>
+        <w:pStyle w:val="Heading3"/>
         <w:rPr>
           <w:lang w:val="en-NZ"/>
         </w:rPr>
@@ -1091,26 +1056,32 @@
         <w:rPr>
           <w:lang w:val="en-NZ"/>
         </w:rPr>
-        <w:br w:type="textWrapping"/>
-      </w:r>
-    </w:p>
-    <w:p>
-      <w:pPr>
-        <w:pStyle w:val="23"/>
-        <w:rPr>
-          <w:lang w:val="en-NZ"/>
-        </w:rPr>
-      </w:pPr>
-      <w:r>
-        <w:rPr>
-          <w:lang w:val="en-NZ"/>
-        </w:rPr>
-        <w:t xml:space="preserve">You have participated in forming the procedures, expectations, and consequences stated in the contract. </w:t>
-      </w:r>
-    </w:p>
-    <w:p>
-      <w:pPr>
-        <w:pStyle w:val="23"/>
+        <w:br/>
+      </w:r>
+    </w:p>
+    <w:p>
+      <w:pPr>
+        <w:pStyle w:val="BulletedList"/>
+        <w:rPr>
+          <w:lang w:val="en-NZ"/>
+        </w:rPr>
+      </w:pPr>
+      <w:r>
+        <w:rPr>
+          <w:lang w:val="en-NZ"/>
+        </w:rPr>
+        <w:t xml:space="preserve">You have participated in forming the procedures, expectations, and consequences stated in the </w:t>
+      </w:r>
+      <w:r>
+        <w:rPr>
+          <w:lang w:val="en-NZ"/>
+        </w:rPr>
+        <w:t xml:space="preserve">contract. </w:t>
+      </w:r>
+    </w:p>
+    <w:p>
+      <w:pPr>
+        <w:pStyle w:val="BulletedList"/>
         <w:rPr>
           <w:lang w:val="en-NZ"/>
         </w:rPr>
@@ -1124,7 +1095,7 @@
     </w:p>
     <w:p>
       <w:pPr>
-        <w:pStyle w:val="23"/>
+        <w:pStyle w:val="BulletedList"/>
         <w:rPr>
           <w:lang w:val="en-NZ"/>
         </w:rPr>
@@ -1138,31 +1109,37 @@
     </w:p>
     <w:p>
       <w:pPr>
-        <w:pStyle w:val="6"/>
-        <w:rPr>
-          <w:lang w:val="en-NZ"/>
-        </w:rPr>
-      </w:pPr>
-    </w:p>
-    <w:p>
-      <w:pPr>
-        <w:pStyle w:val="6"/>
-        <w:rPr>
-          <w:lang w:val="en-NZ"/>
-        </w:rPr>
-      </w:pPr>
-    </w:p>
-    <w:p>
-      <w:pPr>
-        <w:rPr>
-          <w:lang w:val="en-NZ"/>
-        </w:rPr>
-      </w:pPr>
-      <w:r>
-        <w:rPr>
-          <w:lang w:val="en-NZ"/>
-        </w:rPr>
-        <w:t xml:space="preserve">Once your group contract has been approved by each team member, your group is ready to begin working on the project. </w:t>
+        <w:pStyle w:val="BodyText2"/>
+        <w:rPr>
+          <w:lang w:val="en-NZ"/>
+        </w:rPr>
+      </w:pPr>
+    </w:p>
+    <w:p>
+      <w:pPr>
+        <w:pStyle w:val="BodyText2"/>
+        <w:rPr>
+          <w:lang w:val="en-NZ"/>
+        </w:rPr>
+      </w:pPr>
+    </w:p>
+    <w:p>
+      <w:pPr>
+        <w:rPr>
+          <w:lang w:val="en-NZ"/>
+        </w:rPr>
+      </w:pPr>
+      <w:r>
+        <w:rPr>
+          <w:lang w:val="en-NZ"/>
+        </w:rPr>
+        <w:t>Once your group contract has been approved by each team member, your grou</w:t>
+      </w:r>
+      <w:r>
+        <w:rPr>
+          <w:lang w:val="en-NZ"/>
+        </w:rPr>
+        <w:t xml:space="preserve">p is ready to begin working on the project. </w:t>
       </w:r>
     </w:p>
     <w:p>
@@ -1187,15 +1164,15 @@
     </w:p>
     <w:p>
       <w:pPr>
-        <w:pStyle w:val="6"/>
-        <w:rPr>
-          <w:lang w:val="en-NZ"/>
-        </w:rPr>
-      </w:pPr>
-    </w:p>
-    <w:p>
-      <w:pPr>
-        <w:pStyle w:val="6"/>
+        <w:pStyle w:val="BodyText2"/>
+        <w:rPr>
+          <w:lang w:val="en-NZ"/>
+        </w:rPr>
+      </w:pPr>
+    </w:p>
+    <w:p>
+      <w:pPr>
+        <w:pStyle w:val="BodyText2"/>
         <w:rPr>
           <w:lang w:val="en-NZ"/>
         </w:rPr>
@@ -1214,19 +1191,19 @@
           <w:lang w:val="en-NZ"/>
         </w:rPr>
         <w:sectPr>
-          <w:headerReference r:id="rId3" w:type="default"/>
-          <w:footerReference r:id="rId4" w:type="default"/>
+          <w:headerReference w:type="default" r:id="rId8"/>
+          <w:footerReference w:type="default" r:id="rId9"/>
           <w:pgSz w:w="12240" w:h="15840"/>
           <w:pgMar w:top="1440" w:right="1440" w:bottom="1440" w:left="1440" w:header="720" w:footer="720" w:gutter="0"/>
-          <w:cols w:space="720" w:num="1"/>
+          <w:cols w:space="720"/>
           <w:titlePg/>
-          <w:docGrid w:linePitch="360" w:charSpace="0"/>
+          <w:docGrid w:linePitch="360"/>
         </w:sectPr>
       </w:pPr>
     </w:p>
     <w:p>
       <w:pPr>
-        <w:pStyle w:val="2"/>
+        <w:pStyle w:val="Heading1"/>
         <w:rPr>
           <w:lang w:val="en-NZ"/>
         </w:rPr>
@@ -1248,19 +1225,25 @@
         <w:rPr>
           <w:lang w:val="en-NZ"/>
         </w:rPr>
-        <w:t>The goals of the team are:</w:t>
-      </w:r>
-    </w:p>
-    <w:p>
-      <w:pPr>
-        <w:rPr>
-          <w:lang w:val="en-NZ"/>
-        </w:rPr>
-      </w:pPr>
-    </w:p>
-    <w:p>
-      <w:pPr>
-        <w:pStyle w:val="23"/>
+        <w:t>The goals</w:t>
+      </w:r>
+      <w:r>
+        <w:rPr>
+          <w:lang w:val="en-NZ"/>
+        </w:rPr>
+        <w:t xml:space="preserve"> of the team are:</w:t>
+      </w:r>
+    </w:p>
+    <w:p>
+      <w:pPr>
+        <w:rPr>
+          <w:lang w:val="en-NZ"/>
+        </w:rPr>
+      </w:pPr>
+    </w:p>
+    <w:p>
+      <w:pPr>
+        <w:pStyle w:val="BulletedList"/>
         <w:rPr>
           <w:lang w:val="en-NZ"/>
         </w:rPr>
@@ -1274,7 +1257,7 @@
     </w:p>
     <w:p>
       <w:pPr>
-        <w:pStyle w:val="23"/>
+        <w:pStyle w:val="BulletedList"/>
         <w:rPr>
           <w:lang w:val="en-NZ"/>
         </w:rPr>
@@ -1288,7 +1271,7 @@
     </w:p>
     <w:p>
       <w:pPr>
-        <w:pStyle w:val="23"/>
+        <w:pStyle w:val="BulletedList"/>
         <w:rPr>
           <w:lang w:val="en-NZ"/>
         </w:rPr>
@@ -1316,7 +1299,7 @@
     </w:p>
     <w:p>
       <w:pPr>
-        <w:pStyle w:val="2"/>
+        <w:pStyle w:val="Heading1"/>
         <w:rPr>
           <w:lang w:val="en-NZ"/>
         </w:rPr>
@@ -1330,7 +1313,7 @@
     </w:p>
     <w:p>
       <w:pPr>
-        <w:pStyle w:val="4"/>
+        <w:pStyle w:val="Heading3"/>
         <w:rPr>
           <w:lang w:val="en-NZ"/>
         </w:rPr>
@@ -1344,7 +1327,7 @@
     </w:p>
     <w:p>
       <w:pPr>
-        <w:pStyle w:val="22"/>
+        <w:pStyle w:val="NumberedBullet"/>
         <w:numPr>
           <w:ilvl w:val="0"/>
           <w:numId w:val="3"/>
@@ -1362,24 +1345,11 @@
     </w:p>
     <w:tbl>
       <w:tblPr>
-        <w:tblStyle w:val="16"/>
+        <w:tblStyle w:val="TableGrid1"/>
         <w:tblW w:w="9355" w:type="dxa"/>
         <w:tblInd w:w="-5" w:type="dxa"/>
-        <w:tblBorders>
-          <w:top w:val="single" w:color="auto" w:sz="4" w:space="0"/>
-          <w:left w:val="single" w:color="auto" w:sz="4" w:space="0"/>
-          <w:bottom w:val="single" w:color="auto" w:sz="4" w:space="0"/>
-          <w:right w:val="single" w:color="auto" w:sz="4" w:space="0"/>
-          <w:insideH w:val="single" w:color="auto" w:sz="4" w:space="0"/>
-          <w:insideV w:val="single" w:color="auto" w:sz="4" w:space="0"/>
-        </w:tblBorders>
         <w:tblLayout w:type="fixed"/>
-        <w:tblCellMar>
-          <w:top w:w="0" w:type="dxa"/>
-          <w:left w:w="108" w:type="dxa"/>
-          <w:bottom w:w="0" w:type="dxa"/>
-          <w:right w:w="108" w:type="dxa"/>
-        </w:tblCellMar>
+        <w:tblLook w:val="04A0" w:firstRow="1" w:lastRow="0" w:firstColumn="1" w:lastColumn="0" w:noHBand="0" w:noVBand="1"/>
       </w:tblPr>
       <w:tblGrid>
         <w:gridCol w:w="3402"/>
@@ -1387,35 +1357,24 @@
         <w:gridCol w:w="3259"/>
       </w:tblGrid>
       <w:tr>
-        <w:tblPrEx>
-          <w:tblBorders>
-            <w:top w:val="single" w:color="auto" w:sz="4" w:space="0"/>
-            <w:left w:val="single" w:color="auto" w:sz="4" w:space="0"/>
-            <w:bottom w:val="single" w:color="auto" w:sz="4" w:space="0"/>
-            <w:right w:val="single" w:color="auto" w:sz="4" w:space="0"/>
-            <w:insideH w:val="single" w:color="auto" w:sz="4" w:space="0"/>
-            <w:insideV w:val="single" w:color="auto" w:sz="4" w:space="0"/>
-          </w:tblBorders>
-          <w:tblLayout w:type="fixed"/>
-        </w:tblPrEx>
         <w:trPr>
-          <w:trHeight w:val="454" w:hRule="atLeast"/>
+          <w:trHeight w:val="454"/>
         </w:trPr>
         <w:tc>
           <w:tcPr>
             <w:tcW w:w="3402" w:type="dxa"/>
             <w:tcBorders>
-              <w:top w:val="single" w:color="auto" w:sz="4" w:space="0"/>
-              <w:left w:val="single" w:color="auto" w:sz="4" w:space="0"/>
-              <w:bottom w:val="single" w:color="auto" w:sz="4" w:space="0"/>
-              <w:right w:val="single" w:color="auto" w:sz="4" w:space="0"/>
-            </w:tcBorders>
-            <w:shd w:val="clear" w:color="auto" w:fill="D8D8D8" w:themeFill="background1" w:themeFillShade="D9"/>
-          </w:tcPr>
-          <w:p>
-            <w:pPr>
-              <w:rPr>
-                <w:rFonts w:eastAsia="Calibri" w:asciiTheme="minorHAnsi" w:hAnsiTheme="minorHAnsi" w:cstheme="minorBidi"/>
+              <w:top w:val="single" w:sz="4" w:space="0" w:color="auto"/>
+              <w:left w:val="single" w:sz="4" w:space="0" w:color="auto"/>
+              <w:bottom w:val="single" w:sz="4" w:space="0" w:color="auto"/>
+              <w:right w:val="single" w:sz="4" w:space="0" w:color="auto"/>
+            </w:tcBorders>
+            <w:shd w:val="clear" w:color="auto" w:fill="D9D9D9" w:themeFill="background1" w:themeFillShade="D9"/>
+          </w:tcPr>
+          <w:p>
+            <w:pPr>
+              <w:rPr>
+                <w:rFonts w:asciiTheme="minorHAnsi" w:eastAsia="Calibri" w:hAnsiTheme="minorHAnsi" w:cstheme="minorBidi"/>
                 <w:lang w:val="en-NZ"/>
               </w:rPr>
             </w:pPr>
@@ -1433,10 +1392,10 @@
             <w:tcW w:w="5953" w:type="dxa"/>
             <w:gridSpan w:val="2"/>
             <w:tcBorders>
-              <w:top w:val="single" w:color="auto" w:sz="4" w:space="0"/>
-              <w:left w:val="single" w:color="auto" w:sz="4" w:space="0"/>
-              <w:bottom w:val="single" w:color="auto" w:sz="4" w:space="0"/>
-              <w:right w:val="single" w:color="auto" w:sz="4" w:space="0"/>
+              <w:top w:val="single" w:sz="4" w:space="0" w:color="auto"/>
+              <w:left w:val="single" w:sz="4" w:space="0" w:color="auto"/>
+              <w:bottom w:val="single" w:sz="4" w:space="0" w:color="auto"/>
+              <w:right w:val="single" w:sz="4" w:space="0" w:color="auto"/>
             </w:tcBorders>
           </w:tcPr>
           <w:p>
@@ -1450,30 +1409,19 @@
         </w:tc>
       </w:tr>
       <w:tr>
-        <w:tblPrEx>
-          <w:tblBorders>
-            <w:top w:val="single" w:color="auto" w:sz="4" w:space="0"/>
-            <w:left w:val="single" w:color="auto" w:sz="4" w:space="0"/>
-            <w:bottom w:val="single" w:color="auto" w:sz="4" w:space="0"/>
-            <w:right w:val="single" w:color="auto" w:sz="4" w:space="0"/>
-            <w:insideH w:val="single" w:color="auto" w:sz="4" w:space="0"/>
-            <w:insideV w:val="single" w:color="auto" w:sz="4" w:space="0"/>
-          </w:tblBorders>
-          <w:tblLayout w:type="fixed"/>
-        </w:tblPrEx>
         <w:trPr>
-          <w:trHeight w:val="454" w:hRule="atLeast"/>
+          <w:trHeight w:val="454"/>
         </w:trPr>
         <w:tc>
           <w:tcPr>
             <w:tcW w:w="3402" w:type="dxa"/>
             <w:tcBorders>
-              <w:top w:val="single" w:color="auto" w:sz="4" w:space="0"/>
-              <w:left w:val="single" w:color="auto" w:sz="4" w:space="0"/>
-              <w:bottom w:val="single" w:color="auto" w:sz="4" w:space="0"/>
-              <w:right w:val="single" w:color="auto" w:sz="4" w:space="0"/>
-            </w:tcBorders>
-            <w:shd w:val="clear" w:color="auto" w:fill="D8D8D8" w:themeFill="background1" w:themeFillShade="D9"/>
+              <w:top w:val="single" w:sz="4" w:space="0" w:color="auto"/>
+              <w:left w:val="single" w:sz="4" w:space="0" w:color="auto"/>
+              <w:bottom w:val="single" w:sz="4" w:space="0" w:color="auto"/>
+              <w:right w:val="single" w:sz="4" w:space="0" w:color="auto"/>
+            </w:tcBorders>
+            <w:shd w:val="clear" w:color="auto" w:fill="D9D9D9" w:themeFill="background1" w:themeFillShade="D9"/>
           </w:tcPr>
           <w:p>
             <w:pPr>
@@ -1495,12 +1443,12 @@
           <w:tcPr>
             <w:tcW w:w="2694" w:type="dxa"/>
             <w:tcBorders>
-              <w:top w:val="single" w:color="auto" w:sz="4" w:space="0"/>
-              <w:left w:val="single" w:color="auto" w:sz="4" w:space="0"/>
-              <w:bottom w:val="single" w:color="auto" w:sz="4" w:space="0"/>
-              <w:right w:val="single" w:color="auto" w:sz="4" w:space="0"/>
-            </w:tcBorders>
-            <w:shd w:val="clear" w:color="auto" w:fill="D8D8D8" w:themeFill="background1" w:themeFillShade="D9"/>
+              <w:top w:val="single" w:sz="4" w:space="0" w:color="auto"/>
+              <w:left w:val="single" w:sz="4" w:space="0" w:color="auto"/>
+              <w:bottom w:val="single" w:sz="4" w:space="0" w:color="auto"/>
+              <w:right w:val="single" w:sz="4" w:space="0" w:color="auto"/>
+            </w:tcBorders>
+            <w:shd w:val="clear" w:color="auto" w:fill="D9D9D9" w:themeFill="background1" w:themeFillShade="D9"/>
           </w:tcPr>
           <w:p>
             <w:pPr>
@@ -1522,12 +1470,12 @@
           <w:tcPr>
             <w:tcW w:w="3259" w:type="dxa"/>
             <w:tcBorders>
-              <w:top w:val="single" w:color="auto" w:sz="4" w:space="0"/>
-              <w:left w:val="single" w:color="auto" w:sz="4" w:space="0"/>
-              <w:bottom w:val="single" w:color="auto" w:sz="4" w:space="0"/>
-              <w:right w:val="single" w:color="auto" w:sz="4" w:space="0"/>
-            </w:tcBorders>
-            <w:shd w:val="clear" w:color="auto" w:fill="D8D8D8" w:themeFill="background1" w:themeFillShade="D9"/>
+              <w:top w:val="single" w:sz="4" w:space="0" w:color="auto"/>
+              <w:left w:val="single" w:sz="4" w:space="0" w:color="auto"/>
+              <w:bottom w:val="single" w:sz="4" w:space="0" w:color="auto"/>
+              <w:right w:val="single" w:sz="4" w:space="0" w:color="auto"/>
+            </w:tcBorders>
+            <w:shd w:val="clear" w:color="auto" w:fill="D9D9D9" w:themeFill="background1" w:themeFillShade="D9"/>
           </w:tcPr>
           <w:p>
             <w:pPr>
@@ -1547,28 +1495,17 @@
         </w:tc>
       </w:tr>
       <w:tr>
-        <w:tblPrEx>
-          <w:tblBorders>
-            <w:top w:val="single" w:color="auto" w:sz="4" w:space="0"/>
-            <w:left w:val="single" w:color="auto" w:sz="4" w:space="0"/>
-            <w:bottom w:val="single" w:color="auto" w:sz="4" w:space="0"/>
-            <w:right w:val="single" w:color="auto" w:sz="4" w:space="0"/>
-            <w:insideH w:val="single" w:color="auto" w:sz="4" w:space="0"/>
-            <w:insideV w:val="single" w:color="auto" w:sz="4" w:space="0"/>
-          </w:tblBorders>
-          <w:tblLayout w:type="fixed"/>
-        </w:tblPrEx>
         <w:trPr>
-          <w:trHeight w:val="454" w:hRule="atLeast"/>
+          <w:trHeight w:val="454"/>
         </w:trPr>
         <w:tc>
           <w:tcPr>
             <w:tcW w:w="3402" w:type="dxa"/>
             <w:tcBorders>
-              <w:top w:val="single" w:color="auto" w:sz="4" w:space="0"/>
-              <w:left w:val="single" w:color="auto" w:sz="4" w:space="0"/>
-              <w:bottom w:val="single" w:color="auto" w:sz="4" w:space="0"/>
-              <w:right w:val="single" w:color="auto" w:sz="4" w:space="0"/>
+              <w:top w:val="single" w:sz="4" w:space="0" w:color="auto"/>
+              <w:left w:val="single" w:sz="4" w:space="0" w:color="auto"/>
+              <w:bottom w:val="single" w:sz="4" w:space="0" w:color="auto"/>
+              <w:right w:val="single" w:sz="4" w:space="0" w:color="auto"/>
             </w:tcBorders>
           </w:tcPr>
           <w:p>
@@ -1584,10 +1521,10 @@
           <w:tcPr>
             <w:tcW w:w="2694" w:type="dxa"/>
             <w:tcBorders>
-              <w:top w:val="single" w:color="auto" w:sz="4" w:space="0"/>
-              <w:left w:val="single" w:color="auto" w:sz="4" w:space="0"/>
-              <w:bottom w:val="single" w:color="auto" w:sz="4" w:space="0"/>
-              <w:right w:val="single" w:color="auto" w:sz="4" w:space="0"/>
+              <w:top w:val="single" w:sz="4" w:space="0" w:color="auto"/>
+              <w:left w:val="single" w:sz="4" w:space="0" w:color="auto"/>
+              <w:bottom w:val="single" w:sz="4" w:space="0" w:color="auto"/>
+              <w:right w:val="single" w:sz="4" w:space="0" w:color="auto"/>
             </w:tcBorders>
           </w:tcPr>
           <w:p>
@@ -1603,10 +1540,10 @@
           <w:tcPr>
             <w:tcW w:w="3259" w:type="dxa"/>
             <w:tcBorders>
-              <w:top w:val="single" w:color="auto" w:sz="4" w:space="0"/>
-              <w:left w:val="single" w:color="auto" w:sz="4" w:space="0"/>
-              <w:bottom w:val="single" w:color="auto" w:sz="4" w:space="0"/>
-              <w:right w:val="single" w:color="auto" w:sz="4" w:space="0"/>
+              <w:top w:val="single" w:sz="4" w:space="0" w:color="auto"/>
+              <w:left w:val="single" w:sz="4" w:space="0" w:color="auto"/>
+              <w:bottom w:val="single" w:sz="4" w:space="0" w:color="auto"/>
+              <w:right w:val="single" w:sz="4" w:space="0" w:color="auto"/>
             </w:tcBorders>
           </w:tcPr>
           <w:p>
@@ -1620,28 +1557,17 @@
         </w:tc>
       </w:tr>
       <w:tr>
-        <w:tblPrEx>
-          <w:tblBorders>
-            <w:top w:val="single" w:color="auto" w:sz="4" w:space="0"/>
-            <w:left w:val="single" w:color="auto" w:sz="4" w:space="0"/>
-            <w:bottom w:val="single" w:color="auto" w:sz="4" w:space="0"/>
-            <w:right w:val="single" w:color="auto" w:sz="4" w:space="0"/>
-            <w:insideH w:val="single" w:color="auto" w:sz="4" w:space="0"/>
-            <w:insideV w:val="single" w:color="auto" w:sz="4" w:space="0"/>
-          </w:tblBorders>
-          <w:tblLayout w:type="fixed"/>
-        </w:tblPrEx>
         <w:trPr>
-          <w:trHeight w:val="454" w:hRule="atLeast"/>
+          <w:trHeight w:val="454"/>
         </w:trPr>
         <w:tc>
           <w:tcPr>
             <w:tcW w:w="3402" w:type="dxa"/>
             <w:tcBorders>
-              <w:top w:val="single" w:color="auto" w:sz="4" w:space="0"/>
-              <w:left w:val="single" w:color="auto" w:sz="4" w:space="0"/>
-              <w:bottom w:val="single" w:color="auto" w:sz="4" w:space="0"/>
-              <w:right w:val="single" w:color="auto" w:sz="4" w:space="0"/>
+              <w:top w:val="single" w:sz="4" w:space="0" w:color="auto"/>
+              <w:left w:val="single" w:sz="4" w:space="0" w:color="auto"/>
+              <w:bottom w:val="single" w:sz="4" w:space="0" w:color="auto"/>
+              <w:right w:val="single" w:sz="4" w:space="0" w:color="auto"/>
             </w:tcBorders>
           </w:tcPr>
           <w:p>
@@ -1657,10 +1583,10 @@
           <w:tcPr>
             <w:tcW w:w="2694" w:type="dxa"/>
             <w:tcBorders>
-              <w:top w:val="single" w:color="auto" w:sz="4" w:space="0"/>
-              <w:left w:val="single" w:color="auto" w:sz="4" w:space="0"/>
-              <w:bottom w:val="single" w:color="auto" w:sz="4" w:space="0"/>
-              <w:right w:val="single" w:color="auto" w:sz="4" w:space="0"/>
+              <w:top w:val="single" w:sz="4" w:space="0" w:color="auto"/>
+              <w:left w:val="single" w:sz="4" w:space="0" w:color="auto"/>
+              <w:bottom w:val="single" w:sz="4" w:space="0" w:color="auto"/>
+              <w:right w:val="single" w:sz="4" w:space="0" w:color="auto"/>
             </w:tcBorders>
           </w:tcPr>
           <w:p>
@@ -1676,10 +1602,10 @@
           <w:tcPr>
             <w:tcW w:w="3259" w:type="dxa"/>
             <w:tcBorders>
-              <w:top w:val="single" w:color="auto" w:sz="4" w:space="0"/>
-              <w:left w:val="single" w:color="auto" w:sz="4" w:space="0"/>
-              <w:bottom w:val="single" w:color="auto" w:sz="4" w:space="0"/>
-              <w:right w:val="single" w:color="auto" w:sz="4" w:space="0"/>
+              <w:top w:val="single" w:sz="4" w:space="0" w:color="auto"/>
+              <w:left w:val="single" w:sz="4" w:space="0" w:color="auto"/>
+              <w:bottom w:val="single" w:sz="4" w:space="0" w:color="auto"/>
+              <w:right w:val="single" w:sz="4" w:space="0" w:color="auto"/>
             </w:tcBorders>
           </w:tcPr>
           <w:p>
@@ -1693,28 +1619,17 @@
         </w:tc>
       </w:tr>
       <w:tr>
-        <w:tblPrEx>
-          <w:tblBorders>
-            <w:top w:val="single" w:color="auto" w:sz="4" w:space="0"/>
-            <w:left w:val="single" w:color="auto" w:sz="4" w:space="0"/>
-            <w:bottom w:val="single" w:color="auto" w:sz="4" w:space="0"/>
-            <w:right w:val="single" w:color="auto" w:sz="4" w:space="0"/>
-            <w:insideH w:val="single" w:color="auto" w:sz="4" w:space="0"/>
-            <w:insideV w:val="single" w:color="auto" w:sz="4" w:space="0"/>
-          </w:tblBorders>
-          <w:tblLayout w:type="fixed"/>
-        </w:tblPrEx>
         <w:trPr>
-          <w:trHeight w:val="454" w:hRule="atLeast"/>
+          <w:trHeight w:val="454"/>
         </w:trPr>
         <w:tc>
           <w:tcPr>
             <w:tcW w:w="3402" w:type="dxa"/>
             <w:tcBorders>
-              <w:top w:val="single" w:color="auto" w:sz="4" w:space="0"/>
-              <w:left w:val="single" w:color="auto" w:sz="4" w:space="0"/>
-              <w:bottom w:val="single" w:color="auto" w:sz="4" w:space="0"/>
-              <w:right w:val="single" w:color="auto" w:sz="4" w:space="0"/>
+              <w:top w:val="single" w:sz="4" w:space="0" w:color="auto"/>
+              <w:left w:val="single" w:sz="4" w:space="0" w:color="auto"/>
+              <w:bottom w:val="single" w:sz="4" w:space="0" w:color="auto"/>
+              <w:right w:val="single" w:sz="4" w:space="0" w:color="auto"/>
             </w:tcBorders>
           </w:tcPr>
           <w:p>
@@ -1730,10 +1645,10 @@
           <w:tcPr>
             <w:tcW w:w="2694" w:type="dxa"/>
             <w:tcBorders>
-              <w:top w:val="single" w:color="auto" w:sz="4" w:space="0"/>
-              <w:left w:val="single" w:color="auto" w:sz="4" w:space="0"/>
-              <w:bottom w:val="single" w:color="auto" w:sz="4" w:space="0"/>
-              <w:right w:val="single" w:color="auto" w:sz="4" w:space="0"/>
+              <w:top w:val="single" w:sz="4" w:space="0" w:color="auto"/>
+              <w:left w:val="single" w:sz="4" w:space="0" w:color="auto"/>
+              <w:bottom w:val="single" w:sz="4" w:space="0" w:color="auto"/>
+              <w:right w:val="single" w:sz="4" w:space="0" w:color="auto"/>
             </w:tcBorders>
           </w:tcPr>
           <w:p>
@@ -1749,10 +1664,10 @@
           <w:tcPr>
             <w:tcW w:w="3259" w:type="dxa"/>
             <w:tcBorders>
-              <w:top w:val="single" w:color="auto" w:sz="4" w:space="0"/>
-              <w:left w:val="single" w:color="auto" w:sz="4" w:space="0"/>
-              <w:bottom w:val="single" w:color="auto" w:sz="4" w:space="0"/>
-              <w:right w:val="single" w:color="auto" w:sz="4" w:space="0"/>
+              <w:top w:val="single" w:sz="4" w:space="0" w:color="auto"/>
+              <w:left w:val="single" w:sz="4" w:space="0" w:color="auto"/>
+              <w:bottom w:val="single" w:sz="4" w:space="0" w:color="auto"/>
+              <w:right w:val="single" w:sz="4" w:space="0" w:color="auto"/>
             </w:tcBorders>
           </w:tcPr>
           <w:p>
@@ -1766,28 +1681,17 @@
         </w:tc>
       </w:tr>
       <w:tr>
-        <w:tblPrEx>
-          <w:tblBorders>
-            <w:top w:val="single" w:color="auto" w:sz="4" w:space="0"/>
-            <w:left w:val="single" w:color="auto" w:sz="4" w:space="0"/>
-            <w:bottom w:val="single" w:color="auto" w:sz="4" w:space="0"/>
-            <w:right w:val="single" w:color="auto" w:sz="4" w:space="0"/>
-            <w:insideH w:val="single" w:color="auto" w:sz="4" w:space="0"/>
-            <w:insideV w:val="single" w:color="auto" w:sz="4" w:space="0"/>
-          </w:tblBorders>
-          <w:tblLayout w:type="fixed"/>
-        </w:tblPrEx>
         <w:trPr>
-          <w:trHeight w:val="454" w:hRule="atLeast"/>
+          <w:trHeight w:val="454"/>
         </w:trPr>
         <w:tc>
           <w:tcPr>
             <w:tcW w:w="3402" w:type="dxa"/>
             <w:tcBorders>
-              <w:top w:val="single" w:color="auto" w:sz="4" w:space="0"/>
-              <w:left w:val="single" w:color="auto" w:sz="4" w:space="0"/>
-              <w:bottom w:val="single" w:color="auto" w:sz="4" w:space="0"/>
-              <w:right w:val="single" w:color="auto" w:sz="4" w:space="0"/>
+              <w:top w:val="single" w:sz="4" w:space="0" w:color="auto"/>
+              <w:left w:val="single" w:sz="4" w:space="0" w:color="auto"/>
+              <w:bottom w:val="single" w:sz="4" w:space="0" w:color="auto"/>
+              <w:right w:val="single" w:sz="4" w:space="0" w:color="auto"/>
             </w:tcBorders>
           </w:tcPr>
           <w:p>
@@ -1803,10 +1707,10 @@
           <w:tcPr>
             <w:tcW w:w="2694" w:type="dxa"/>
             <w:tcBorders>
-              <w:top w:val="single" w:color="auto" w:sz="4" w:space="0"/>
-              <w:left w:val="single" w:color="auto" w:sz="4" w:space="0"/>
-              <w:bottom w:val="single" w:color="auto" w:sz="4" w:space="0"/>
-              <w:right w:val="single" w:color="auto" w:sz="4" w:space="0"/>
+              <w:top w:val="single" w:sz="4" w:space="0" w:color="auto"/>
+              <w:left w:val="single" w:sz="4" w:space="0" w:color="auto"/>
+              <w:bottom w:val="single" w:sz="4" w:space="0" w:color="auto"/>
+              <w:right w:val="single" w:sz="4" w:space="0" w:color="auto"/>
             </w:tcBorders>
           </w:tcPr>
           <w:p>
@@ -1822,10 +1726,10 @@
           <w:tcPr>
             <w:tcW w:w="3259" w:type="dxa"/>
             <w:tcBorders>
-              <w:top w:val="single" w:color="auto" w:sz="4" w:space="0"/>
-              <w:left w:val="single" w:color="auto" w:sz="4" w:space="0"/>
-              <w:bottom w:val="single" w:color="auto" w:sz="4" w:space="0"/>
-              <w:right w:val="single" w:color="auto" w:sz="4" w:space="0"/>
+              <w:top w:val="single" w:sz="4" w:space="0" w:color="auto"/>
+              <w:left w:val="single" w:sz="4" w:space="0" w:color="auto"/>
+              <w:bottom w:val="single" w:sz="4" w:space="0" w:color="auto"/>
+              <w:right w:val="single" w:sz="4" w:space="0" w:color="auto"/>
             </w:tcBorders>
           </w:tcPr>
           <w:p>
@@ -1839,28 +1743,17 @@
         </w:tc>
       </w:tr>
       <w:tr>
-        <w:tblPrEx>
-          <w:tblBorders>
-            <w:top w:val="single" w:color="auto" w:sz="4" w:space="0"/>
-            <w:left w:val="single" w:color="auto" w:sz="4" w:space="0"/>
-            <w:bottom w:val="single" w:color="auto" w:sz="4" w:space="0"/>
-            <w:right w:val="single" w:color="auto" w:sz="4" w:space="0"/>
-            <w:insideH w:val="single" w:color="auto" w:sz="4" w:space="0"/>
-            <w:insideV w:val="single" w:color="auto" w:sz="4" w:space="0"/>
-          </w:tblBorders>
-          <w:tblLayout w:type="fixed"/>
-        </w:tblPrEx>
         <w:trPr>
-          <w:trHeight w:val="454" w:hRule="atLeast"/>
+          <w:trHeight w:val="454"/>
         </w:trPr>
         <w:tc>
           <w:tcPr>
             <w:tcW w:w="3402" w:type="dxa"/>
             <w:tcBorders>
-              <w:top w:val="single" w:color="auto" w:sz="4" w:space="0"/>
-              <w:left w:val="single" w:color="auto" w:sz="4" w:space="0"/>
-              <w:bottom w:val="single" w:color="auto" w:sz="4" w:space="0"/>
-              <w:right w:val="single" w:color="auto" w:sz="4" w:space="0"/>
+              <w:top w:val="single" w:sz="4" w:space="0" w:color="auto"/>
+              <w:left w:val="single" w:sz="4" w:space="0" w:color="auto"/>
+              <w:bottom w:val="single" w:sz="4" w:space="0" w:color="auto"/>
+              <w:right w:val="single" w:sz="4" w:space="0" w:color="auto"/>
             </w:tcBorders>
           </w:tcPr>
           <w:p>
@@ -1876,10 +1769,10 @@
           <w:tcPr>
             <w:tcW w:w="2694" w:type="dxa"/>
             <w:tcBorders>
-              <w:top w:val="single" w:color="auto" w:sz="4" w:space="0"/>
-              <w:left w:val="single" w:color="auto" w:sz="4" w:space="0"/>
-              <w:bottom w:val="single" w:color="auto" w:sz="4" w:space="0"/>
-              <w:right w:val="single" w:color="auto" w:sz="4" w:space="0"/>
+              <w:top w:val="single" w:sz="4" w:space="0" w:color="auto"/>
+              <w:left w:val="single" w:sz="4" w:space="0" w:color="auto"/>
+              <w:bottom w:val="single" w:sz="4" w:space="0" w:color="auto"/>
+              <w:right w:val="single" w:sz="4" w:space="0" w:color="auto"/>
             </w:tcBorders>
           </w:tcPr>
           <w:p>
@@ -1895,10 +1788,10 @@
           <w:tcPr>
             <w:tcW w:w="3259" w:type="dxa"/>
             <w:tcBorders>
-              <w:top w:val="single" w:color="auto" w:sz="4" w:space="0"/>
-              <w:left w:val="single" w:color="auto" w:sz="4" w:space="0"/>
-              <w:bottom w:val="single" w:color="auto" w:sz="4" w:space="0"/>
-              <w:right w:val="single" w:color="auto" w:sz="4" w:space="0"/>
+              <w:top w:val="single" w:sz="4" w:space="0" w:color="auto"/>
+              <w:left w:val="single" w:sz="4" w:space="0" w:color="auto"/>
+              <w:bottom w:val="single" w:sz="4" w:space="0" w:color="auto"/>
+              <w:right w:val="single" w:sz="4" w:space="0" w:color="auto"/>
             </w:tcBorders>
           </w:tcPr>
           <w:p>
@@ -1928,7 +1821,7 @@
     </w:p>
     <w:p>
       <w:pPr>
-        <w:pStyle w:val="22"/>
+        <w:pStyle w:val="NumberedBullet"/>
         <w:numPr>
           <w:ilvl w:val="0"/>
           <w:numId w:val="3"/>
@@ -1941,12 +1834,18 @@
         <w:rPr>
           <w:lang w:val="en-NZ"/>
         </w:rPr>
-        <w:t>Preferred methods of communication and how they will be used. How will you keep the team updated about your progress? (add, delete and revise as needed):</w:t>
-      </w:r>
-    </w:p>
-    <w:p>
-      <w:pPr>
-        <w:pStyle w:val="23"/>
+        <w:t xml:space="preserve">Preferred methods of communication and how they will be used. How </w:t>
+      </w:r>
+      <w:r>
+        <w:rPr>
+          <w:lang w:val="en-NZ"/>
+        </w:rPr>
+        <w:t>will you keep the team updated about your progress? (add, delete and revise as needed):</w:t>
+      </w:r>
+    </w:p>
+    <w:p>
+      <w:pPr>
+        <w:pStyle w:val="BulletedList"/>
         <w:rPr>
           <w:lang w:val="en-NZ"/>
         </w:rPr>
@@ -1960,7 +1859,7 @@
     </w:p>
     <w:p>
       <w:pPr>
-        <w:pStyle w:val="23"/>
+        <w:pStyle w:val="BulletedList"/>
         <w:rPr>
           <w:lang w:val="en-NZ"/>
         </w:rPr>
@@ -1974,7 +1873,7 @@
     </w:p>
     <w:p>
       <w:pPr>
-        <w:pStyle w:val="23"/>
+        <w:pStyle w:val="BulletedList"/>
         <w:rPr>
           <w:lang w:val="en-NZ"/>
         </w:rPr>
@@ -1988,7 +1887,7 @@
     </w:p>
     <w:p>
       <w:pPr>
-        <w:pStyle w:val="23"/>
+        <w:pStyle w:val="BulletedList"/>
         <w:rPr>
           <w:lang w:val="en-NZ"/>
         </w:rPr>
@@ -2009,7 +1908,7 @@
     </w:p>
     <w:p>
       <w:pPr>
-        <w:pStyle w:val="22"/>
+        <w:pStyle w:val="NumberedBullet"/>
         <w:numPr>
           <w:ilvl w:val="0"/>
           <w:numId w:val="3"/>
@@ -2027,21 +1926,27 @@
     </w:p>
     <w:p>
       <w:pPr>
-        <w:pStyle w:val="23"/>
-        <w:rPr>
-          <w:lang w:val="en-NZ"/>
-        </w:rPr>
-      </w:pPr>
-      <w:r>
-        <w:rPr>
-          <w:lang w:val="en-NZ"/>
-        </w:rPr>
-        <w:t>(Specify when any sessions will be held and what tasks will be performed, include dates and times)</w:t>
-      </w:r>
-    </w:p>
-    <w:p>
-      <w:pPr>
-        <w:pStyle w:val="23"/>
+        <w:pStyle w:val="BulletedList"/>
+        <w:rPr>
+          <w:lang w:val="en-NZ"/>
+        </w:rPr>
+      </w:pPr>
+      <w:r>
+        <w:rPr>
+          <w:lang w:val="en-NZ"/>
+        </w:rPr>
+        <w:t>(Specify when any sessions will be held and what tasks will</w:t>
+      </w:r>
+      <w:r>
+        <w:rPr>
+          <w:lang w:val="en-NZ"/>
+        </w:rPr>
+        <w:t xml:space="preserve"> be performed, include dates and times)</w:t>
+      </w:r>
+    </w:p>
+    <w:p>
+      <w:pPr>
+        <w:pStyle w:val="BulletedList"/>
         <w:rPr>
           <w:lang w:val="en-NZ"/>
         </w:rPr>
@@ -2062,7 +1967,7 @@
     </w:p>
     <w:p>
       <w:pPr>
-        <w:pStyle w:val="22"/>
+        <w:pStyle w:val="NumberedBullet"/>
         <w:numPr>
           <w:ilvl w:val="0"/>
           <w:numId w:val="3"/>
@@ -2080,21 +1985,27 @@
     </w:p>
     <w:p>
       <w:pPr>
-        <w:pStyle w:val="23"/>
-        <w:rPr>
-          <w:lang w:val="en-NZ"/>
-        </w:rPr>
-      </w:pPr>
-      <w:r>
-        <w:rPr>
-          <w:lang w:val="en-NZ"/>
-        </w:rPr>
-        <w:t>How frequently are group members expected to check their email, discussion board posts, and other forms of asynchronous communication?</w:t>
-      </w:r>
-    </w:p>
-    <w:p>
-      <w:pPr>
-        <w:pStyle w:val="23"/>
+        <w:pStyle w:val="BulletedList"/>
+        <w:rPr>
+          <w:lang w:val="en-NZ"/>
+        </w:rPr>
+      </w:pPr>
+      <w:r>
+        <w:rPr>
+          <w:lang w:val="en-NZ"/>
+        </w:rPr>
+        <w:t>How frequently are group members expected to check their email, discussion board posts, and other forms of asynchron</w:t>
+      </w:r>
+      <w:r>
+        <w:rPr>
+          <w:lang w:val="en-NZ"/>
+        </w:rPr>
+        <w:t>ous communication?</w:t>
+      </w:r>
+    </w:p>
+    <w:p>
+      <w:pPr>
+        <w:pStyle w:val="BulletedList"/>
         <w:rPr>
           <w:lang w:val="en-NZ"/>
         </w:rPr>
@@ -2108,15 +2019,15 @@
     </w:p>
     <w:p>
       <w:pPr>
-        <w:pStyle w:val="15"/>
-        <w:rPr>
-          <w:lang w:val="en-NZ"/>
-        </w:rPr>
-      </w:pPr>
-    </w:p>
-    <w:p>
-      <w:pPr>
-        <w:pStyle w:val="22"/>
+        <w:pStyle w:val="ListParagraph1"/>
+        <w:rPr>
+          <w:lang w:val="en-NZ"/>
+        </w:rPr>
+      </w:pPr>
+    </w:p>
+    <w:p>
+      <w:pPr>
+        <w:pStyle w:val="NumberedBullet"/>
         <w:numPr>
           <w:ilvl w:val="0"/>
           <w:numId w:val="3"/>
@@ -2134,7 +2045,7 @@
     </w:p>
     <w:p>
       <w:pPr>
-        <w:pStyle w:val="23"/>
+        <w:pStyle w:val="BulletedList"/>
         <w:rPr>
           <w:lang w:val="en-NZ"/>
         </w:rPr>
@@ -2155,7 +2066,7 @@
     </w:p>
     <w:p>
       <w:pPr>
-        <w:pStyle w:val="22"/>
+        <w:pStyle w:val="NumberedBullet"/>
         <w:numPr>
           <w:ilvl w:val="0"/>
           <w:numId w:val="3"/>
@@ -2168,12 +2079,18 @@
         <w:rPr>
           <w:lang w:val="en-NZ"/>
         </w:rPr>
-        <w:t>Failure to communicate with group:</w:t>
-      </w:r>
-    </w:p>
-    <w:p>
-      <w:pPr>
-        <w:pStyle w:val="23"/>
+        <w:t xml:space="preserve">Failure to communicate </w:t>
+      </w:r>
+      <w:r>
+        <w:rPr>
+          <w:lang w:val="en-NZ"/>
+        </w:rPr>
+        <w:t>with group:</w:t>
+      </w:r>
+    </w:p>
+    <w:p>
+      <w:pPr>
+        <w:pStyle w:val="BulletedList"/>
         <w:rPr>
           <w:lang w:val="en-NZ"/>
         </w:rPr>
@@ -2187,7 +2104,7 @@
     </w:p>
     <w:p>
       <w:pPr>
-        <w:pStyle w:val="4"/>
+        <w:pStyle w:val="Heading3"/>
         <w:rPr>
           <w:lang w:val="en-NZ"/>
         </w:rPr>
@@ -2216,7 +2133,13 @@
         <w:rPr>
           <w:lang w:val="en-NZ"/>
         </w:rPr>
-        <w:t>Will group members be assigned specific roles? For example who will be the team leader, the time keeper, the facilitator and guardian of team rules (of this contract), the spokesperson, the recorder, etc.  Note that it is advisable for you to take turns in each role. This could be split by days or by stages of the project.</w:t>
+        <w:t>Will group members be assigned specific roles? For example who will be the team leader, th</w:t>
+      </w:r>
+      <w:r>
+        <w:rPr>
+          <w:lang w:val="en-NZ"/>
+        </w:rPr>
+        <w:t>e time keeper, the facilitator and guardian of team rules (of this contract), the spokesperson, the recorder, etc.  Note that it is advisable for you to take turns in each role. This could be split by days or by stages of the project.</w:t>
       </w:r>
     </w:p>
     <w:p>
@@ -2228,24 +2151,10 @@
     </w:p>
     <w:tbl>
       <w:tblPr>
-        <w:tblStyle w:val="16"/>
+        <w:tblStyle w:val="TableGrid1"/>
         <w:tblW w:w="9350" w:type="dxa"/>
-        <w:tblInd w:w="0" w:type="dxa"/>
-        <w:tblBorders>
-          <w:top w:val="single" w:color="auto" w:sz="4" w:space="0"/>
-          <w:left w:val="single" w:color="auto" w:sz="4" w:space="0"/>
-          <w:bottom w:val="single" w:color="auto" w:sz="4" w:space="0"/>
-          <w:right w:val="single" w:color="auto" w:sz="4" w:space="0"/>
-          <w:insideH w:val="single" w:color="auto" w:sz="4" w:space="0"/>
-          <w:insideV w:val="single" w:color="auto" w:sz="4" w:space="0"/>
-        </w:tblBorders>
         <w:tblLayout w:type="fixed"/>
-        <w:tblCellMar>
-          <w:top w:w="0" w:type="dxa"/>
-          <w:left w:w="108" w:type="dxa"/>
-          <w:bottom w:w="0" w:type="dxa"/>
-          <w:right w:w="108" w:type="dxa"/>
-        </w:tblCellMar>
+        <w:tblLook w:val="04A0" w:firstRow="1" w:lastRow="0" w:firstColumn="1" w:lastColumn="0" w:noHBand="0" w:noVBand="1"/>
       </w:tblPr>
       <w:tblGrid>
         <w:gridCol w:w="2405"/>
@@ -2254,30 +2163,19 @@
         <w:gridCol w:w="2315"/>
       </w:tblGrid>
       <w:tr>
-        <w:tblPrEx>
-          <w:tblBorders>
-            <w:top w:val="single" w:color="auto" w:sz="4" w:space="0"/>
-            <w:left w:val="single" w:color="auto" w:sz="4" w:space="0"/>
-            <w:bottom w:val="single" w:color="auto" w:sz="4" w:space="0"/>
-            <w:right w:val="single" w:color="auto" w:sz="4" w:space="0"/>
-            <w:insideH w:val="single" w:color="auto" w:sz="4" w:space="0"/>
-            <w:insideV w:val="single" w:color="auto" w:sz="4" w:space="0"/>
-          </w:tblBorders>
-          <w:tblLayout w:type="fixed"/>
-        </w:tblPrEx>
         <w:trPr>
-          <w:trHeight w:val="454" w:hRule="atLeast"/>
+          <w:trHeight w:val="454"/>
         </w:trPr>
         <w:tc>
           <w:tcPr>
             <w:tcW w:w="2405" w:type="dxa"/>
             <w:vMerge w:val="restart"/>
             <w:tcBorders>
-              <w:top w:val="single" w:color="auto" w:sz="4" w:space="0"/>
-              <w:left w:val="single" w:color="auto" w:sz="4" w:space="0"/>
-              <w:right w:val="single" w:color="auto" w:sz="4" w:space="0"/>
-            </w:tcBorders>
-            <w:shd w:val="clear" w:color="auto" w:fill="D8D8D8" w:themeFill="background1" w:themeFillShade="D9"/>
+              <w:top w:val="single" w:sz="4" w:space="0" w:color="auto"/>
+              <w:left w:val="single" w:sz="4" w:space="0" w:color="auto"/>
+              <w:right w:val="single" w:sz="4" w:space="0" w:color="auto"/>
+            </w:tcBorders>
+            <w:shd w:val="clear" w:color="auto" w:fill="D9D9D9" w:themeFill="background1" w:themeFillShade="D9"/>
           </w:tcPr>
           <w:p>
             <w:pPr>
@@ -2302,12 +2200,12 @@
             <w:tcW w:w="6945" w:type="dxa"/>
             <w:gridSpan w:val="3"/>
             <w:tcBorders>
-              <w:top w:val="single" w:color="auto" w:sz="4" w:space="0"/>
-              <w:left w:val="single" w:color="auto" w:sz="4" w:space="0"/>
-              <w:bottom w:val="single" w:color="auto" w:sz="4" w:space="0"/>
-              <w:right w:val="single" w:color="auto" w:sz="4" w:space="0"/>
-            </w:tcBorders>
-            <w:shd w:val="clear" w:color="auto" w:fill="D8D8D8" w:themeFill="background1" w:themeFillShade="D9"/>
+              <w:top w:val="single" w:sz="4" w:space="0" w:color="auto"/>
+              <w:left w:val="single" w:sz="4" w:space="0" w:color="auto"/>
+              <w:bottom w:val="single" w:sz="4" w:space="0" w:color="auto"/>
+              <w:right w:val="single" w:sz="4" w:space="0" w:color="auto"/>
+            </w:tcBorders>
+            <w:shd w:val="clear" w:color="auto" w:fill="D9D9D9" w:themeFill="background1" w:themeFillShade="D9"/>
           </w:tcPr>
           <w:p>
             <w:pPr>
@@ -2323,36 +2221,33 @@
                 <w:b/>
                 <w:lang w:val="en-NZ"/>
               </w:rPr>
-              <w:t>Team Member Name</w:t>
+              <w:t>Team</w:t>
+            </w:r>
+            <w:r>
+              <w:rPr>
+                <w:rFonts w:eastAsia="Calibri"/>
+                <w:b/>
+                <w:lang w:val="en-NZ"/>
+              </w:rPr>
+              <w:t xml:space="preserve"> Member Name</w:t>
             </w:r>
           </w:p>
         </w:tc>
       </w:tr>
       <w:tr>
-        <w:tblPrEx>
-          <w:tblBorders>
-            <w:top w:val="single" w:color="auto" w:sz="4" w:space="0"/>
-            <w:left w:val="single" w:color="auto" w:sz="4" w:space="0"/>
-            <w:bottom w:val="single" w:color="auto" w:sz="4" w:space="0"/>
-            <w:right w:val="single" w:color="auto" w:sz="4" w:space="0"/>
-            <w:insideH w:val="single" w:color="auto" w:sz="4" w:space="0"/>
-            <w:insideV w:val="single" w:color="auto" w:sz="4" w:space="0"/>
-          </w:tblBorders>
-          <w:tblLayout w:type="fixed"/>
-        </w:tblPrEx>
         <w:trPr>
-          <w:trHeight w:val="454" w:hRule="atLeast"/>
+          <w:trHeight w:val="454"/>
         </w:trPr>
         <w:tc>
           <w:tcPr>
             <w:tcW w:w="2405" w:type="dxa"/>
-            <w:vMerge w:val="continue"/>
-            <w:tcBorders>
-              <w:left w:val="single" w:color="auto" w:sz="4" w:space="0"/>
-              <w:bottom w:val="single" w:color="auto" w:sz="4" w:space="0"/>
-              <w:right w:val="single" w:color="auto" w:sz="4" w:space="0"/>
-            </w:tcBorders>
-            <w:shd w:val="clear" w:color="auto" w:fill="D8D8D8" w:themeFill="background1" w:themeFillShade="D9"/>
+            <w:vMerge/>
+            <w:tcBorders>
+              <w:left w:val="single" w:sz="4" w:space="0" w:color="auto"/>
+              <w:bottom w:val="single" w:sz="4" w:space="0" w:color="auto"/>
+              <w:right w:val="single" w:sz="4" w:space="0" w:color="auto"/>
+            </w:tcBorders>
+            <w:shd w:val="clear" w:color="auto" w:fill="D9D9D9" w:themeFill="background1" w:themeFillShade="D9"/>
           </w:tcPr>
           <w:p>
             <w:pPr>
@@ -2367,12 +2262,12 @@
           <w:tcPr>
             <w:tcW w:w="2315" w:type="dxa"/>
             <w:tcBorders>
-              <w:top w:val="single" w:color="auto" w:sz="4" w:space="0"/>
-              <w:left w:val="single" w:color="auto" w:sz="4" w:space="0"/>
-              <w:bottom w:val="single" w:color="auto" w:sz="4" w:space="0"/>
-              <w:right w:val="single" w:color="auto" w:sz="4" w:space="0"/>
-            </w:tcBorders>
-            <w:shd w:val="clear" w:color="auto" w:fill="D8D8D8" w:themeFill="background1" w:themeFillShade="D9"/>
+              <w:top w:val="single" w:sz="4" w:space="0" w:color="auto"/>
+              <w:left w:val="single" w:sz="4" w:space="0" w:color="auto"/>
+              <w:bottom w:val="single" w:sz="4" w:space="0" w:color="auto"/>
+              <w:right w:val="single" w:sz="4" w:space="0" w:color="auto"/>
+            </w:tcBorders>
+            <w:shd w:val="clear" w:color="auto" w:fill="D9D9D9" w:themeFill="background1" w:themeFillShade="D9"/>
           </w:tcPr>
           <w:p>
             <w:pPr>
@@ -2394,12 +2289,12 @@
           <w:tcPr>
             <w:tcW w:w="2315" w:type="dxa"/>
             <w:tcBorders>
-              <w:top w:val="single" w:color="auto" w:sz="4" w:space="0"/>
-              <w:left w:val="single" w:color="auto" w:sz="4" w:space="0"/>
-              <w:bottom w:val="single" w:color="auto" w:sz="4" w:space="0"/>
-              <w:right w:val="single" w:color="auto" w:sz="4" w:space="0"/>
-            </w:tcBorders>
-            <w:shd w:val="clear" w:color="auto" w:fill="D8D8D8" w:themeFill="background1" w:themeFillShade="D9"/>
+              <w:top w:val="single" w:sz="4" w:space="0" w:color="auto"/>
+              <w:left w:val="single" w:sz="4" w:space="0" w:color="auto"/>
+              <w:bottom w:val="single" w:sz="4" w:space="0" w:color="auto"/>
+              <w:right w:val="single" w:sz="4" w:space="0" w:color="auto"/>
+            </w:tcBorders>
+            <w:shd w:val="clear" w:color="auto" w:fill="D9D9D9" w:themeFill="background1" w:themeFillShade="D9"/>
           </w:tcPr>
           <w:p>
             <w:pPr>
@@ -2421,12 +2316,12 @@
           <w:tcPr>
             <w:tcW w:w="2315" w:type="dxa"/>
             <w:tcBorders>
-              <w:top w:val="single" w:color="auto" w:sz="4" w:space="0"/>
-              <w:left w:val="single" w:color="auto" w:sz="4" w:space="0"/>
-              <w:bottom w:val="single" w:color="auto" w:sz="4" w:space="0"/>
-              <w:right w:val="single" w:color="auto" w:sz="4" w:space="0"/>
-            </w:tcBorders>
-            <w:shd w:val="clear" w:color="auto" w:fill="D8D8D8" w:themeFill="background1" w:themeFillShade="D9"/>
+              <w:top w:val="single" w:sz="4" w:space="0" w:color="auto"/>
+              <w:left w:val="single" w:sz="4" w:space="0" w:color="auto"/>
+              <w:bottom w:val="single" w:sz="4" w:space="0" w:color="auto"/>
+              <w:right w:val="single" w:sz="4" w:space="0" w:color="auto"/>
+            </w:tcBorders>
+            <w:shd w:val="clear" w:color="auto" w:fill="D9D9D9" w:themeFill="background1" w:themeFillShade="D9"/>
           </w:tcPr>
           <w:p>
             <w:pPr>
@@ -2446,28 +2341,17 @@
         </w:tc>
       </w:tr>
       <w:tr>
-        <w:tblPrEx>
-          <w:tblBorders>
-            <w:top w:val="single" w:color="auto" w:sz="4" w:space="0"/>
-            <w:left w:val="single" w:color="auto" w:sz="4" w:space="0"/>
-            <w:bottom w:val="single" w:color="auto" w:sz="4" w:space="0"/>
-            <w:right w:val="single" w:color="auto" w:sz="4" w:space="0"/>
-            <w:insideH w:val="single" w:color="auto" w:sz="4" w:space="0"/>
-            <w:insideV w:val="single" w:color="auto" w:sz="4" w:space="0"/>
-          </w:tblBorders>
-          <w:tblLayout w:type="fixed"/>
-        </w:tblPrEx>
         <w:trPr>
-          <w:trHeight w:val="454" w:hRule="atLeast"/>
+          <w:trHeight w:val="454"/>
         </w:trPr>
         <w:tc>
           <w:tcPr>
             <w:tcW w:w="2405" w:type="dxa"/>
             <w:tcBorders>
-              <w:top w:val="single" w:color="auto" w:sz="4" w:space="0"/>
-              <w:left w:val="single" w:color="auto" w:sz="4" w:space="0"/>
-              <w:bottom w:val="single" w:color="auto" w:sz="4" w:space="0"/>
-              <w:right w:val="single" w:color="auto" w:sz="4" w:space="0"/>
+              <w:top w:val="single" w:sz="4" w:space="0" w:color="auto"/>
+              <w:left w:val="single" w:sz="4" w:space="0" w:color="auto"/>
+              <w:bottom w:val="single" w:sz="4" w:space="0" w:color="auto"/>
+              <w:right w:val="single" w:sz="4" w:space="0" w:color="auto"/>
             </w:tcBorders>
           </w:tcPr>
           <w:p>
@@ -2490,10 +2374,10 @@
           <w:tcPr>
             <w:tcW w:w="2315" w:type="dxa"/>
             <w:tcBorders>
-              <w:top w:val="single" w:color="auto" w:sz="4" w:space="0"/>
-              <w:left w:val="single" w:color="auto" w:sz="4" w:space="0"/>
-              <w:bottom w:val="single" w:color="auto" w:sz="4" w:space="0"/>
-              <w:right w:val="single" w:color="auto" w:sz="4" w:space="0"/>
+              <w:top w:val="single" w:sz="4" w:space="0" w:color="auto"/>
+              <w:left w:val="single" w:sz="4" w:space="0" w:color="auto"/>
+              <w:bottom w:val="single" w:sz="4" w:space="0" w:color="auto"/>
+              <w:right w:val="single" w:sz="4" w:space="0" w:color="auto"/>
             </w:tcBorders>
           </w:tcPr>
           <w:p>
@@ -2509,10 +2393,10 @@
           <w:tcPr>
             <w:tcW w:w="2315" w:type="dxa"/>
             <w:tcBorders>
-              <w:top w:val="single" w:color="auto" w:sz="4" w:space="0"/>
-              <w:left w:val="single" w:color="auto" w:sz="4" w:space="0"/>
-              <w:bottom w:val="single" w:color="auto" w:sz="4" w:space="0"/>
-              <w:right w:val="single" w:color="auto" w:sz="4" w:space="0"/>
+              <w:top w:val="single" w:sz="4" w:space="0" w:color="auto"/>
+              <w:left w:val="single" w:sz="4" w:space="0" w:color="auto"/>
+              <w:bottom w:val="single" w:sz="4" w:space="0" w:color="auto"/>
+              <w:right w:val="single" w:sz="4" w:space="0" w:color="auto"/>
             </w:tcBorders>
           </w:tcPr>
           <w:p>
@@ -2528,10 +2412,10 @@
           <w:tcPr>
             <w:tcW w:w="2315" w:type="dxa"/>
             <w:tcBorders>
-              <w:top w:val="single" w:color="auto" w:sz="4" w:space="0"/>
-              <w:left w:val="single" w:color="auto" w:sz="4" w:space="0"/>
-              <w:bottom w:val="single" w:color="auto" w:sz="4" w:space="0"/>
-              <w:right w:val="single" w:color="auto" w:sz="4" w:space="0"/>
+              <w:top w:val="single" w:sz="4" w:space="0" w:color="auto"/>
+              <w:left w:val="single" w:sz="4" w:space="0" w:color="auto"/>
+              <w:bottom w:val="single" w:sz="4" w:space="0" w:color="auto"/>
+              <w:right w:val="single" w:sz="4" w:space="0" w:color="auto"/>
             </w:tcBorders>
           </w:tcPr>
           <w:p>
@@ -2545,28 +2429,17 @@
         </w:tc>
       </w:tr>
       <w:tr>
-        <w:tblPrEx>
-          <w:tblBorders>
-            <w:top w:val="single" w:color="auto" w:sz="4" w:space="0"/>
-            <w:left w:val="single" w:color="auto" w:sz="4" w:space="0"/>
-            <w:bottom w:val="single" w:color="auto" w:sz="4" w:space="0"/>
-            <w:right w:val="single" w:color="auto" w:sz="4" w:space="0"/>
-            <w:insideH w:val="single" w:color="auto" w:sz="4" w:space="0"/>
-            <w:insideV w:val="single" w:color="auto" w:sz="4" w:space="0"/>
-          </w:tblBorders>
-          <w:tblLayout w:type="fixed"/>
-        </w:tblPrEx>
         <w:trPr>
-          <w:trHeight w:val="454" w:hRule="atLeast"/>
+          <w:trHeight w:val="454"/>
         </w:trPr>
         <w:tc>
           <w:tcPr>
             <w:tcW w:w="2405" w:type="dxa"/>
             <w:tcBorders>
-              <w:top w:val="single" w:color="auto" w:sz="4" w:space="0"/>
-              <w:left w:val="single" w:color="auto" w:sz="4" w:space="0"/>
-              <w:bottom w:val="single" w:color="auto" w:sz="4" w:space="0"/>
-              <w:right w:val="single" w:color="auto" w:sz="4" w:space="0"/>
+              <w:top w:val="single" w:sz="4" w:space="0" w:color="auto"/>
+              <w:left w:val="single" w:sz="4" w:space="0" w:color="auto"/>
+              <w:bottom w:val="single" w:sz="4" w:space="0" w:color="auto"/>
+              <w:right w:val="single" w:sz="4" w:space="0" w:color="auto"/>
             </w:tcBorders>
           </w:tcPr>
           <w:p>
@@ -2589,10 +2462,10 @@
           <w:tcPr>
             <w:tcW w:w="2315" w:type="dxa"/>
             <w:tcBorders>
-              <w:top w:val="single" w:color="auto" w:sz="4" w:space="0"/>
-              <w:left w:val="single" w:color="auto" w:sz="4" w:space="0"/>
-              <w:bottom w:val="single" w:color="auto" w:sz="4" w:space="0"/>
-              <w:right w:val="single" w:color="auto" w:sz="4" w:space="0"/>
+              <w:top w:val="single" w:sz="4" w:space="0" w:color="auto"/>
+              <w:left w:val="single" w:sz="4" w:space="0" w:color="auto"/>
+              <w:bottom w:val="single" w:sz="4" w:space="0" w:color="auto"/>
+              <w:right w:val="single" w:sz="4" w:space="0" w:color="auto"/>
             </w:tcBorders>
           </w:tcPr>
           <w:p>
@@ -2608,10 +2481,10 @@
           <w:tcPr>
             <w:tcW w:w="2315" w:type="dxa"/>
             <w:tcBorders>
-              <w:top w:val="single" w:color="auto" w:sz="4" w:space="0"/>
-              <w:left w:val="single" w:color="auto" w:sz="4" w:space="0"/>
-              <w:bottom w:val="single" w:color="auto" w:sz="4" w:space="0"/>
-              <w:right w:val="single" w:color="auto" w:sz="4" w:space="0"/>
+              <w:top w:val="single" w:sz="4" w:space="0" w:color="auto"/>
+              <w:left w:val="single" w:sz="4" w:space="0" w:color="auto"/>
+              <w:bottom w:val="single" w:sz="4" w:space="0" w:color="auto"/>
+              <w:right w:val="single" w:sz="4" w:space="0" w:color="auto"/>
             </w:tcBorders>
           </w:tcPr>
           <w:p>
@@ -2627,10 +2500,10 @@
           <w:tcPr>
             <w:tcW w:w="2315" w:type="dxa"/>
             <w:tcBorders>
-              <w:top w:val="single" w:color="auto" w:sz="4" w:space="0"/>
-              <w:left w:val="single" w:color="auto" w:sz="4" w:space="0"/>
-              <w:bottom w:val="single" w:color="auto" w:sz="4" w:space="0"/>
-              <w:right w:val="single" w:color="auto" w:sz="4" w:space="0"/>
+              <w:top w:val="single" w:sz="4" w:space="0" w:color="auto"/>
+              <w:left w:val="single" w:sz="4" w:space="0" w:color="auto"/>
+              <w:bottom w:val="single" w:sz="4" w:space="0" w:color="auto"/>
+              <w:right w:val="single" w:sz="4" w:space="0" w:color="auto"/>
             </w:tcBorders>
           </w:tcPr>
           <w:p>
@@ -2644,28 +2517,17 @@
         </w:tc>
       </w:tr>
       <w:tr>
-        <w:tblPrEx>
-          <w:tblBorders>
-            <w:top w:val="single" w:color="auto" w:sz="4" w:space="0"/>
-            <w:left w:val="single" w:color="auto" w:sz="4" w:space="0"/>
-            <w:bottom w:val="single" w:color="auto" w:sz="4" w:space="0"/>
-            <w:right w:val="single" w:color="auto" w:sz="4" w:space="0"/>
-            <w:insideH w:val="single" w:color="auto" w:sz="4" w:space="0"/>
-            <w:insideV w:val="single" w:color="auto" w:sz="4" w:space="0"/>
-          </w:tblBorders>
-          <w:tblLayout w:type="fixed"/>
-        </w:tblPrEx>
         <w:trPr>
-          <w:trHeight w:val="454" w:hRule="atLeast"/>
+          <w:trHeight w:val="454"/>
         </w:trPr>
         <w:tc>
           <w:tcPr>
             <w:tcW w:w="2405" w:type="dxa"/>
             <w:tcBorders>
-              <w:top w:val="single" w:color="auto" w:sz="4" w:space="0"/>
-              <w:left w:val="single" w:color="auto" w:sz="4" w:space="0"/>
-              <w:bottom w:val="single" w:color="auto" w:sz="4" w:space="0"/>
-              <w:right w:val="single" w:color="auto" w:sz="4" w:space="0"/>
+              <w:top w:val="single" w:sz="4" w:space="0" w:color="auto"/>
+              <w:left w:val="single" w:sz="4" w:space="0" w:color="auto"/>
+              <w:bottom w:val="single" w:sz="4" w:space="0" w:color="auto"/>
+              <w:right w:val="single" w:sz="4" w:space="0" w:color="auto"/>
             </w:tcBorders>
           </w:tcPr>
           <w:p>
@@ -2688,10 +2550,10 @@
           <w:tcPr>
             <w:tcW w:w="2315" w:type="dxa"/>
             <w:tcBorders>
-              <w:top w:val="single" w:color="auto" w:sz="4" w:space="0"/>
-              <w:left w:val="single" w:color="auto" w:sz="4" w:space="0"/>
-              <w:bottom w:val="single" w:color="auto" w:sz="4" w:space="0"/>
-              <w:right w:val="single" w:color="auto" w:sz="4" w:space="0"/>
+              <w:top w:val="single" w:sz="4" w:space="0" w:color="auto"/>
+              <w:left w:val="single" w:sz="4" w:space="0" w:color="auto"/>
+              <w:bottom w:val="single" w:sz="4" w:space="0" w:color="auto"/>
+              <w:right w:val="single" w:sz="4" w:space="0" w:color="auto"/>
             </w:tcBorders>
           </w:tcPr>
           <w:p>
@@ -2707,10 +2569,10 @@
           <w:tcPr>
             <w:tcW w:w="2315" w:type="dxa"/>
             <w:tcBorders>
-              <w:top w:val="single" w:color="auto" w:sz="4" w:space="0"/>
-              <w:left w:val="single" w:color="auto" w:sz="4" w:space="0"/>
-              <w:bottom w:val="single" w:color="auto" w:sz="4" w:space="0"/>
-              <w:right w:val="single" w:color="auto" w:sz="4" w:space="0"/>
+              <w:top w:val="single" w:sz="4" w:space="0" w:color="auto"/>
+              <w:left w:val="single" w:sz="4" w:space="0" w:color="auto"/>
+              <w:bottom w:val="single" w:sz="4" w:space="0" w:color="auto"/>
+              <w:right w:val="single" w:sz="4" w:space="0" w:color="auto"/>
             </w:tcBorders>
           </w:tcPr>
           <w:p>
@@ -2726,10 +2588,10 @@
           <w:tcPr>
             <w:tcW w:w="2315" w:type="dxa"/>
             <w:tcBorders>
-              <w:top w:val="single" w:color="auto" w:sz="4" w:space="0"/>
-              <w:left w:val="single" w:color="auto" w:sz="4" w:space="0"/>
-              <w:bottom w:val="single" w:color="auto" w:sz="4" w:space="0"/>
-              <w:right w:val="single" w:color="auto" w:sz="4" w:space="0"/>
+              <w:top w:val="single" w:sz="4" w:space="0" w:color="auto"/>
+              <w:left w:val="single" w:sz="4" w:space="0" w:color="auto"/>
+              <w:bottom w:val="single" w:sz="4" w:space="0" w:color="auto"/>
+              <w:right w:val="single" w:sz="4" w:space="0" w:color="auto"/>
             </w:tcBorders>
           </w:tcPr>
           <w:p>
@@ -2743,28 +2605,17 @@
         </w:tc>
       </w:tr>
       <w:tr>
-        <w:tblPrEx>
-          <w:tblBorders>
-            <w:top w:val="single" w:color="auto" w:sz="4" w:space="0"/>
-            <w:left w:val="single" w:color="auto" w:sz="4" w:space="0"/>
-            <w:bottom w:val="single" w:color="auto" w:sz="4" w:space="0"/>
-            <w:right w:val="single" w:color="auto" w:sz="4" w:space="0"/>
-            <w:insideH w:val="single" w:color="auto" w:sz="4" w:space="0"/>
-            <w:insideV w:val="single" w:color="auto" w:sz="4" w:space="0"/>
-          </w:tblBorders>
-          <w:tblLayout w:type="fixed"/>
-        </w:tblPrEx>
         <w:trPr>
-          <w:trHeight w:val="454" w:hRule="atLeast"/>
+          <w:trHeight w:val="454"/>
         </w:trPr>
         <w:tc>
           <w:tcPr>
             <w:tcW w:w="2405" w:type="dxa"/>
             <w:tcBorders>
-              <w:top w:val="single" w:color="auto" w:sz="4" w:space="0"/>
-              <w:left w:val="single" w:color="auto" w:sz="4" w:space="0"/>
-              <w:bottom w:val="single" w:color="auto" w:sz="4" w:space="0"/>
-              <w:right w:val="single" w:color="auto" w:sz="4" w:space="0"/>
+              <w:top w:val="single" w:sz="4" w:space="0" w:color="auto"/>
+              <w:left w:val="single" w:sz="4" w:space="0" w:color="auto"/>
+              <w:bottom w:val="single" w:sz="4" w:space="0" w:color="auto"/>
+              <w:right w:val="single" w:sz="4" w:space="0" w:color="auto"/>
             </w:tcBorders>
           </w:tcPr>
           <w:p>
@@ -2787,10 +2638,10 @@
           <w:tcPr>
             <w:tcW w:w="2315" w:type="dxa"/>
             <w:tcBorders>
-              <w:top w:val="single" w:color="auto" w:sz="4" w:space="0"/>
-              <w:left w:val="single" w:color="auto" w:sz="4" w:space="0"/>
-              <w:bottom w:val="single" w:color="auto" w:sz="4" w:space="0"/>
-              <w:right w:val="single" w:color="auto" w:sz="4" w:space="0"/>
+              <w:top w:val="single" w:sz="4" w:space="0" w:color="auto"/>
+              <w:left w:val="single" w:sz="4" w:space="0" w:color="auto"/>
+              <w:bottom w:val="single" w:sz="4" w:space="0" w:color="auto"/>
+              <w:right w:val="single" w:sz="4" w:space="0" w:color="auto"/>
             </w:tcBorders>
           </w:tcPr>
           <w:p>
@@ -2806,10 +2657,10 @@
           <w:tcPr>
             <w:tcW w:w="2315" w:type="dxa"/>
             <w:tcBorders>
-              <w:top w:val="single" w:color="auto" w:sz="4" w:space="0"/>
-              <w:left w:val="single" w:color="auto" w:sz="4" w:space="0"/>
-              <w:bottom w:val="single" w:color="auto" w:sz="4" w:space="0"/>
-              <w:right w:val="single" w:color="auto" w:sz="4" w:space="0"/>
+              <w:top w:val="single" w:sz="4" w:space="0" w:color="auto"/>
+              <w:left w:val="single" w:sz="4" w:space="0" w:color="auto"/>
+              <w:bottom w:val="single" w:sz="4" w:space="0" w:color="auto"/>
+              <w:right w:val="single" w:sz="4" w:space="0" w:color="auto"/>
             </w:tcBorders>
           </w:tcPr>
           <w:p>
@@ -2825,10 +2676,10 @@
           <w:tcPr>
             <w:tcW w:w="2315" w:type="dxa"/>
             <w:tcBorders>
-              <w:top w:val="single" w:color="auto" w:sz="4" w:space="0"/>
-              <w:left w:val="single" w:color="auto" w:sz="4" w:space="0"/>
-              <w:bottom w:val="single" w:color="auto" w:sz="4" w:space="0"/>
-              <w:right w:val="single" w:color="auto" w:sz="4" w:space="0"/>
+              <w:top w:val="single" w:sz="4" w:space="0" w:color="auto"/>
+              <w:left w:val="single" w:sz="4" w:space="0" w:color="auto"/>
+              <w:bottom w:val="single" w:sz="4" w:space="0" w:color="auto"/>
+              <w:right w:val="single" w:sz="4" w:space="0" w:color="auto"/>
             </w:tcBorders>
           </w:tcPr>
           <w:p>
@@ -2842,28 +2693,17 @@
         </w:tc>
       </w:tr>
       <w:tr>
-        <w:tblPrEx>
-          <w:tblBorders>
-            <w:top w:val="single" w:color="auto" w:sz="4" w:space="0"/>
-            <w:left w:val="single" w:color="auto" w:sz="4" w:space="0"/>
-            <w:bottom w:val="single" w:color="auto" w:sz="4" w:space="0"/>
-            <w:right w:val="single" w:color="auto" w:sz="4" w:space="0"/>
-            <w:insideH w:val="single" w:color="auto" w:sz="4" w:space="0"/>
-            <w:insideV w:val="single" w:color="auto" w:sz="4" w:space="0"/>
-          </w:tblBorders>
-          <w:tblLayout w:type="fixed"/>
-        </w:tblPrEx>
         <w:trPr>
-          <w:trHeight w:val="454" w:hRule="atLeast"/>
+          <w:trHeight w:val="454"/>
         </w:trPr>
         <w:tc>
           <w:tcPr>
             <w:tcW w:w="2405" w:type="dxa"/>
             <w:tcBorders>
-              <w:top w:val="single" w:color="auto" w:sz="4" w:space="0"/>
-              <w:left w:val="single" w:color="auto" w:sz="4" w:space="0"/>
-              <w:bottom w:val="single" w:color="auto" w:sz="4" w:space="0"/>
-              <w:right w:val="single" w:color="auto" w:sz="4" w:space="0"/>
+              <w:top w:val="single" w:sz="4" w:space="0" w:color="auto"/>
+              <w:left w:val="single" w:sz="4" w:space="0" w:color="auto"/>
+              <w:bottom w:val="single" w:sz="4" w:space="0" w:color="auto"/>
+              <w:right w:val="single" w:sz="4" w:space="0" w:color="auto"/>
             </w:tcBorders>
           </w:tcPr>
           <w:p>
@@ -2886,10 +2726,10 @@
           <w:tcPr>
             <w:tcW w:w="2315" w:type="dxa"/>
             <w:tcBorders>
-              <w:top w:val="single" w:color="auto" w:sz="4" w:space="0"/>
-              <w:left w:val="single" w:color="auto" w:sz="4" w:space="0"/>
-              <w:bottom w:val="single" w:color="auto" w:sz="4" w:space="0"/>
-              <w:right w:val="single" w:color="auto" w:sz="4" w:space="0"/>
+              <w:top w:val="single" w:sz="4" w:space="0" w:color="auto"/>
+              <w:left w:val="single" w:sz="4" w:space="0" w:color="auto"/>
+              <w:bottom w:val="single" w:sz="4" w:space="0" w:color="auto"/>
+              <w:right w:val="single" w:sz="4" w:space="0" w:color="auto"/>
             </w:tcBorders>
           </w:tcPr>
           <w:p>
@@ -2905,10 +2745,10 @@
           <w:tcPr>
             <w:tcW w:w="2315" w:type="dxa"/>
             <w:tcBorders>
-              <w:top w:val="single" w:color="auto" w:sz="4" w:space="0"/>
-              <w:left w:val="single" w:color="auto" w:sz="4" w:space="0"/>
-              <w:bottom w:val="single" w:color="auto" w:sz="4" w:space="0"/>
-              <w:right w:val="single" w:color="auto" w:sz="4" w:space="0"/>
+              <w:top w:val="single" w:sz="4" w:space="0" w:color="auto"/>
+              <w:left w:val="single" w:sz="4" w:space="0" w:color="auto"/>
+              <w:bottom w:val="single" w:sz="4" w:space="0" w:color="auto"/>
+              <w:right w:val="single" w:sz="4" w:space="0" w:color="auto"/>
             </w:tcBorders>
           </w:tcPr>
           <w:p>
@@ -2924,10 +2764,10 @@
           <w:tcPr>
             <w:tcW w:w="2315" w:type="dxa"/>
             <w:tcBorders>
-              <w:top w:val="single" w:color="auto" w:sz="4" w:space="0"/>
-              <w:left w:val="single" w:color="auto" w:sz="4" w:space="0"/>
-              <w:bottom w:val="single" w:color="auto" w:sz="4" w:space="0"/>
-              <w:right w:val="single" w:color="auto" w:sz="4" w:space="0"/>
+              <w:top w:val="single" w:sz="4" w:space="0" w:color="auto"/>
+              <w:left w:val="single" w:sz="4" w:space="0" w:color="auto"/>
+              <w:bottom w:val="single" w:sz="4" w:space="0" w:color="auto"/>
+              <w:right w:val="single" w:sz="4" w:space="0" w:color="auto"/>
             </w:tcBorders>
           </w:tcPr>
           <w:p>
@@ -2978,7 +2818,7 @@
     </w:p>
     <w:p>
       <w:pPr>
-        <w:pStyle w:val="3"/>
+        <w:pStyle w:val="Heading2"/>
         <w:rPr>
           <w:lang w:val="en-NZ"/>
         </w:rPr>
@@ -2992,7 +2832,7 @@
     </w:p>
     <w:p>
       <w:pPr>
-        <w:pStyle w:val="22"/>
+        <w:pStyle w:val="NumberedBullet"/>
         <w:numPr>
           <w:ilvl w:val="0"/>
           <w:numId w:val="4"/>
@@ -3010,7 +2850,7 @@
     </w:p>
     <w:p>
       <w:pPr>
-        <w:pStyle w:val="23"/>
+        <w:pStyle w:val="BulletedList"/>
         <w:rPr>
           <w:lang w:val="en-NZ"/>
         </w:rPr>
@@ -3024,7 +2864,7 @@
     </w:p>
     <w:p>
       <w:pPr>
-        <w:pStyle w:val="23"/>
+        <w:pStyle w:val="BulletedList"/>
         <w:rPr>
           <w:lang w:val="en-NZ"/>
         </w:rPr>
@@ -3064,7 +2904,7 @@
     </w:p>
     <w:p>
       <w:pPr>
-        <w:pStyle w:val="22"/>
+        <w:pStyle w:val="NumberedBullet"/>
         <w:numPr>
           <w:ilvl w:val="0"/>
           <w:numId w:val="4"/>
@@ -3082,15 +2922,15 @@
     </w:p>
     <w:p>
       <w:pPr>
-        <w:pStyle w:val="23"/>
-        <w:rPr>
-          <w:lang w:val="en-NZ"/>
-        </w:rPr>
-      </w:pPr>
-    </w:p>
-    <w:p>
-      <w:pPr>
-        <w:pStyle w:val="23"/>
+        <w:pStyle w:val="BulletedList"/>
+        <w:rPr>
+          <w:lang w:val="en-NZ"/>
+        </w:rPr>
+      </w:pPr>
+    </w:p>
+    <w:p>
+      <w:pPr>
+        <w:pStyle w:val="BulletedList"/>
         <w:numPr>
           <w:ilvl w:val="0"/>
           <w:numId w:val="0"/>
@@ -3103,7 +2943,7 @@
     </w:p>
     <w:p>
       <w:pPr>
-        <w:pStyle w:val="22"/>
+        <w:pStyle w:val="NumberedBullet"/>
         <w:numPr>
           <w:ilvl w:val="0"/>
           <w:numId w:val="4"/>
@@ -3121,15 +2961,15 @@
     </w:p>
     <w:p>
       <w:pPr>
-        <w:pStyle w:val="23"/>
-        <w:rPr>
-          <w:lang w:val="en-NZ"/>
-        </w:rPr>
-      </w:pPr>
-    </w:p>
-    <w:p>
-      <w:pPr>
-        <w:pStyle w:val="23"/>
+        <w:pStyle w:val="BulletedList"/>
+        <w:rPr>
+          <w:lang w:val="en-NZ"/>
+        </w:rPr>
+      </w:pPr>
+    </w:p>
+    <w:p>
+      <w:pPr>
+        <w:pStyle w:val="BulletedList"/>
         <w:numPr>
           <w:ilvl w:val="0"/>
           <w:numId w:val="0"/>
@@ -3142,7 +2982,7 @@
     </w:p>
     <w:p>
       <w:pPr>
-        <w:pStyle w:val="3"/>
+        <w:pStyle w:val="Heading2"/>
         <w:rPr>
           <w:lang w:val="en-NZ"/>
         </w:rPr>
@@ -3156,7 +2996,7 @@
     </w:p>
     <w:p>
       <w:pPr>
-        <w:pStyle w:val="22"/>
+        <w:pStyle w:val="NumberedBullet"/>
         <w:numPr>
           <w:ilvl w:val="0"/>
           <w:numId w:val="5"/>
@@ -3169,20 +3009,26 @@
         <w:rPr>
           <w:lang w:val="en-NZ"/>
         </w:rPr>
-        <w:t>How will you save evidence of team discussions and team decisions?</w:t>
-      </w:r>
-    </w:p>
-    <w:p>
-      <w:pPr>
-        <w:pStyle w:val="23"/>
-        <w:rPr>
-          <w:lang w:val="en-NZ"/>
-        </w:rPr>
-      </w:pPr>
-    </w:p>
-    <w:p>
-      <w:pPr>
-        <w:pStyle w:val="22"/>
+        <w:t>How will you save evidence of team discussions and team</w:t>
+      </w:r>
+      <w:r>
+        <w:rPr>
+          <w:lang w:val="en-NZ"/>
+        </w:rPr>
+        <w:t xml:space="preserve"> decisions?</w:t>
+      </w:r>
+    </w:p>
+    <w:p>
+      <w:pPr>
+        <w:pStyle w:val="BulletedList"/>
+        <w:rPr>
+          <w:lang w:val="en-NZ"/>
+        </w:rPr>
+      </w:pPr>
+    </w:p>
+    <w:p>
+      <w:pPr>
+        <w:pStyle w:val="NumberedBullet"/>
         <w:numPr>
           <w:ilvl w:val="0"/>
           <w:numId w:val="5"/>
@@ -3200,7 +3046,7 @@
     </w:p>
     <w:p>
       <w:pPr>
-        <w:pStyle w:val="23"/>
+        <w:pStyle w:val="BulletedList"/>
         <w:rPr>
           <w:lang w:val="en-NZ"/>
         </w:rPr>
@@ -3223,7 +3069,13 @@
         <w:rPr>
           <w:lang w:val="en-NZ"/>
         </w:rPr>
-        <w:t>: in this course, the project instructions provide guidance about the expected evidence, but you may want to explain its here, to make sure that everyone understand.)</w:t>
+        <w:t>: in this course, the project instructions provide guidance about the expected evidence, but you may want to explain its here, to make sure that everyone understa</w:t>
+      </w:r>
+      <w:r>
+        <w:rPr>
+          <w:lang w:val="en-NZ"/>
+        </w:rPr>
+        <w:t>nd.)</w:t>
       </w:r>
     </w:p>
     <w:p>
@@ -3255,7 +3107,7 @@
     </w:p>
     <w:p>
       <w:pPr>
-        <w:pStyle w:val="2"/>
+        <w:pStyle w:val="Heading1"/>
         <w:rPr>
           <w:lang w:val="en-NZ"/>
         </w:rPr>
@@ -3269,7 +3121,7 @@
     </w:p>
     <w:p>
       <w:pPr>
-        <w:pStyle w:val="3"/>
+        <w:pStyle w:val="Heading2"/>
         <w:rPr>
           <w:lang w:val="en-NZ"/>
         </w:rPr>
@@ -3290,7 +3142,7 @@
     </w:p>
     <w:p>
       <w:pPr>
-        <w:pStyle w:val="22"/>
+        <w:pStyle w:val="NumberedBullet"/>
         <w:numPr>
           <w:ilvl w:val="0"/>
           <w:numId w:val="6"/>
@@ -3308,7 +3160,7 @@
     </w:p>
     <w:p>
       <w:pPr>
-        <w:pStyle w:val="22"/>
+        <w:pStyle w:val="NumberedBullet"/>
         <w:ind w:left="360" w:firstLine="0"/>
         <w:rPr>
           <w:lang w:val="en-NZ"/>
@@ -3323,7 +3175,7 @@
     </w:p>
     <w:p>
       <w:pPr>
-        <w:pStyle w:val="23"/>
+        <w:pStyle w:val="BulletedList"/>
         <w:rPr>
           <w:lang w:val="en-NZ"/>
         </w:rPr>
@@ -3337,7 +3189,7 @@
     </w:p>
     <w:p>
       <w:pPr>
-        <w:pStyle w:val="23"/>
+        <w:pStyle w:val="BulletedList"/>
         <w:rPr>
           <w:lang w:val="en-NZ"/>
         </w:rPr>
@@ -3351,7 +3203,7 @@
     </w:p>
     <w:p>
       <w:pPr>
-        <w:pStyle w:val="22"/>
+        <w:pStyle w:val="NumberedBullet"/>
         <w:numPr>
           <w:ilvl w:val="0"/>
           <w:numId w:val="6"/>
@@ -3369,15 +3221,15 @@
     </w:p>
     <w:p>
       <w:pPr>
-        <w:pStyle w:val="23"/>
-        <w:rPr>
-          <w:lang w:val="en-NZ"/>
-        </w:rPr>
-      </w:pPr>
-    </w:p>
-    <w:p>
-      <w:pPr>
-        <w:pStyle w:val="3"/>
+        <w:pStyle w:val="BulletedList"/>
+        <w:rPr>
+          <w:lang w:val="en-NZ"/>
+        </w:rPr>
+      </w:pPr>
+    </w:p>
+    <w:p>
+      <w:pPr>
+        <w:pStyle w:val="Heading2"/>
         <w:rPr>
           <w:lang w:val="en-NZ"/>
         </w:rPr>
@@ -3398,7 +3250,7 @@
     </w:p>
     <w:p>
       <w:pPr>
-        <w:pStyle w:val="22"/>
+        <w:pStyle w:val="NumberedBullet"/>
         <w:numPr>
           <w:ilvl w:val="0"/>
           <w:numId w:val="7"/>
@@ -3416,15 +3268,15 @@
     </w:p>
     <w:p>
       <w:pPr>
-        <w:pStyle w:val="23"/>
-        <w:rPr>
-          <w:lang w:val="en-NZ"/>
-        </w:rPr>
-      </w:pPr>
-    </w:p>
-    <w:p>
-      <w:pPr>
-        <w:pStyle w:val="22"/>
+        <w:pStyle w:val="BulletedList"/>
+        <w:rPr>
+          <w:lang w:val="en-NZ"/>
+        </w:rPr>
+      </w:pPr>
+    </w:p>
+    <w:p>
+      <w:pPr>
+        <w:pStyle w:val="NumberedBullet"/>
         <w:numPr>
           <w:ilvl w:val="0"/>
           <w:numId w:val="6"/>
@@ -3442,15 +3294,15 @@
     </w:p>
     <w:p>
       <w:pPr>
-        <w:pStyle w:val="23"/>
-        <w:rPr>
-          <w:lang w:val="en-NZ"/>
-        </w:rPr>
-      </w:pPr>
-    </w:p>
-    <w:p>
-      <w:pPr>
-        <w:pStyle w:val="22"/>
+        <w:pStyle w:val="BulletedList"/>
+        <w:rPr>
+          <w:lang w:val="en-NZ"/>
+        </w:rPr>
+      </w:pPr>
+    </w:p>
+    <w:p>
+      <w:pPr>
+        <w:pStyle w:val="NumberedBullet"/>
         <w:numPr>
           <w:ilvl w:val="0"/>
           <w:numId w:val="6"/>
@@ -3463,20 +3315,26 @@
         <w:rPr>
           <w:lang w:val="en-NZ"/>
         </w:rPr>
-        <w:t>Strategies for encouraging/ including ideas from all team members:</w:t>
-      </w:r>
-    </w:p>
-    <w:p>
-      <w:pPr>
-        <w:pStyle w:val="23"/>
-        <w:rPr>
-          <w:lang w:val="en-NZ"/>
-        </w:rPr>
-      </w:pPr>
-    </w:p>
-    <w:p>
-      <w:pPr>
-        <w:pStyle w:val="22"/>
+        <w:t>Strategies for encouraging/ includin</w:t>
+      </w:r>
+      <w:r>
+        <w:rPr>
+          <w:lang w:val="en-NZ"/>
+        </w:rPr>
+        <w:t>g ideas from all team members:</w:t>
+      </w:r>
+    </w:p>
+    <w:p>
+      <w:pPr>
+        <w:pStyle w:val="BulletedList"/>
+        <w:rPr>
+          <w:lang w:val="en-NZ"/>
+        </w:rPr>
+      </w:pPr>
+    </w:p>
+    <w:p>
+      <w:pPr>
+        <w:pStyle w:val="NumberedBullet"/>
         <w:numPr>
           <w:ilvl w:val="0"/>
           <w:numId w:val="6"/>
@@ -3494,15 +3352,15 @@
     </w:p>
     <w:p>
       <w:pPr>
-        <w:pStyle w:val="23"/>
-        <w:rPr>
-          <w:lang w:val="en-NZ"/>
-        </w:rPr>
-      </w:pPr>
-    </w:p>
-    <w:p>
-      <w:pPr>
-        <w:pStyle w:val="23"/>
+        <w:pStyle w:val="BulletedList"/>
+        <w:rPr>
+          <w:lang w:val="en-NZ"/>
+        </w:rPr>
+      </w:pPr>
+    </w:p>
+    <w:p>
+      <w:pPr>
+        <w:pStyle w:val="BulletedList"/>
         <w:numPr>
           <w:ilvl w:val="0"/>
           <w:numId w:val="0"/>
@@ -3515,7 +3373,7 @@
     </w:p>
     <w:p>
       <w:pPr>
-        <w:pStyle w:val="23"/>
+        <w:pStyle w:val="BulletedList"/>
         <w:numPr>
           <w:ilvl w:val="0"/>
           <w:numId w:val="0"/>
@@ -3528,7 +3386,7 @@
     </w:p>
     <w:p>
       <w:pPr>
-        <w:pStyle w:val="23"/>
+        <w:pStyle w:val="BulletedList"/>
         <w:numPr>
           <w:ilvl w:val="0"/>
           <w:numId w:val="0"/>
@@ -3541,7 +3399,7 @@
     </w:p>
     <w:p>
       <w:pPr>
-        <w:pStyle w:val="23"/>
+        <w:pStyle w:val="BulletedList"/>
         <w:numPr>
           <w:ilvl w:val="0"/>
           <w:numId w:val="0"/>
@@ -3554,7 +3412,7 @@
     </w:p>
     <w:p>
       <w:pPr>
-        <w:pStyle w:val="23"/>
+        <w:pStyle w:val="BulletedList"/>
         <w:numPr>
           <w:ilvl w:val="0"/>
           <w:numId w:val="0"/>
@@ -3567,7 +3425,7 @@
     </w:p>
     <w:p>
       <w:pPr>
-        <w:pStyle w:val="23"/>
+        <w:pStyle w:val="BulletedList"/>
         <w:numPr>
           <w:ilvl w:val="0"/>
           <w:numId w:val="0"/>
@@ -3580,7 +3438,7 @@
     </w:p>
     <w:p>
       <w:pPr>
-        <w:pStyle w:val="23"/>
+        <w:pStyle w:val="BulletedList"/>
         <w:numPr>
           <w:ilvl w:val="0"/>
           <w:numId w:val="0"/>
@@ -3593,7 +3451,7 @@
     </w:p>
     <w:p>
       <w:pPr>
-        <w:pStyle w:val="2"/>
+        <w:pStyle w:val="Heading1"/>
         <w:rPr>
           <w:lang w:val="en-NZ"/>
         </w:rPr>
@@ -3607,7 +3465,7 @@
     </w:p>
     <w:p>
       <w:pPr>
-        <w:pStyle w:val="3"/>
+        <w:pStyle w:val="Heading2"/>
         <w:rPr>
           <w:lang w:val="en-NZ"/>
         </w:rPr>
@@ -3621,7 +3479,7 @@
     </w:p>
     <w:p>
       <w:pPr>
-        <w:pStyle w:val="22"/>
+        <w:pStyle w:val="NumberedBullet"/>
         <w:numPr>
           <w:ilvl w:val="0"/>
           <w:numId w:val="8"/>
@@ -3639,15 +3497,15 @@
     </w:p>
     <w:p>
       <w:pPr>
-        <w:pStyle w:val="23"/>
-        <w:rPr>
-          <w:lang w:val="en-NZ"/>
-        </w:rPr>
-      </w:pPr>
-    </w:p>
-    <w:p>
-      <w:pPr>
-        <w:pStyle w:val="22"/>
+        <w:pStyle w:val="BulletedList"/>
+        <w:rPr>
+          <w:lang w:val="en-NZ"/>
+        </w:rPr>
+      </w:pPr>
+    </w:p>
+    <w:p>
+      <w:pPr>
+        <w:pStyle w:val="NumberedBullet"/>
         <w:numPr>
           <w:ilvl w:val="0"/>
           <w:numId w:val="8"/>
@@ -3674,29 +3532,29 @@
     </w:p>
     <w:p>
       <w:pPr>
-        <w:pStyle w:val="23"/>
-        <w:rPr>
-          <w:lang w:val="en-NZ"/>
-        </w:rPr>
-      </w:pPr>
-    </w:p>
-    <w:p>
-      <w:pPr>
-        <w:rPr>
-          <w:lang w:val="en-NZ"/>
-        </w:rPr>
-      </w:pPr>
-    </w:p>
-    <w:p>
-      <w:pPr>
-        <w:rPr>
-          <w:lang w:val="en-NZ"/>
-        </w:rPr>
-      </w:pPr>
-    </w:p>
-    <w:p>
-      <w:pPr>
-        <w:pStyle w:val="2"/>
+        <w:pStyle w:val="BulletedList"/>
+        <w:rPr>
+          <w:lang w:val="en-NZ"/>
+        </w:rPr>
+      </w:pPr>
+    </w:p>
+    <w:p>
+      <w:pPr>
+        <w:rPr>
+          <w:lang w:val="en-NZ"/>
+        </w:rPr>
+      </w:pPr>
+    </w:p>
+    <w:p>
+      <w:pPr>
+        <w:rPr>
+          <w:lang w:val="en-NZ"/>
+        </w:rPr>
+      </w:pPr>
+    </w:p>
+    <w:p>
+      <w:pPr>
+        <w:pStyle w:val="Heading1"/>
         <w:rPr>
           <w:lang w:val="en-NZ"/>
         </w:rPr>
@@ -3710,7 +3568,7 @@
     </w:p>
     <w:p>
       <w:pPr>
-        <w:pStyle w:val="3"/>
+        <w:pStyle w:val="Heading2"/>
         <w:rPr>
           <w:lang w:val="en-NZ"/>
         </w:rPr>
@@ -3731,7 +3589,7 @@
     </w:p>
     <w:p>
       <w:pPr>
-        <w:pStyle w:val="22"/>
+        <w:pStyle w:val="NumberedBullet"/>
         <w:numPr>
           <w:ilvl w:val="0"/>
           <w:numId w:val="9"/>
@@ -3749,7 +3607,7 @@
     </w:p>
     <w:p>
       <w:pPr>
-        <w:pStyle w:val="22"/>
+        <w:pStyle w:val="NumberedBullet"/>
         <w:ind w:left="360" w:firstLine="0"/>
         <w:rPr>
           <w:lang w:val="en-NZ"/>
@@ -3764,7 +3622,7 @@
     </w:p>
     <w:p>
       <w:pPr>
-        <w:pStyle w:val="22"/>
+        <w:pStyle w:val="NumberedBullet"/>
         <w:ind w:left="360" w:firstLine="0"/>
         <w:rPr>
           <w:lang w:val="en-NZ"/>
@@ -3774,20 +3632,26 @@
         <w:rPr>
           <w:lang w:val="en-NZ"/>
         </w:rPr>
-        <w:t xml:space="preserve">Include a due date and time as milestone for each stage, and who is the lead developer for that stage – make sure to take turns.) </w:t>
-      </w:r>
-    </w:p>
-    <w:p>
-      <w:pPr>
-        <w:pStyle w:val="23"/>
-        <w:rPr>
-          <w:lang w:val="en-NZ"/>
-        </w:rPr>
-      </w:pPr>
-    </w:p>
-    <w:p>
-      <w:pPr>
-        <w:pStyle w:val="22"/>
+        <w:t>Include a due date and time as milestone for each</w:t>
+      </w:r>
+      <w:r>
+        <w:rPr>
+          <w:lang w:val="en-NZ"/>
+        </w:rPr>
+        <w:t xml:space="preserve"> stage, and who is the lead developer for that stage – make sure to take turns.) </w:t>
+      </w:r>
+    </w:p>
+    <w:p>
+      <w:pPr>
+        <w:pStyle w:val="BulletedList"/>
+        <w:rPr>
+          <w:lang w:val="en-NZ"/>
+        </w:rPr>
+      </w:pPr>
+    </w:p>
+    <w:p>
+      <w:pPr>
+        <w:pStyle w:val="NumberedBullet"/>
         <w:numPr>
           <w:ilvl w:val="0"/>
           <w:numId w:val="6"/>
@@ -3800,7 +3664,13 @@
         <w:rPr>
           <w:lang w:val="en-NZ"/>
         </w:rPr>
-        <w:t xml:space="preserve">It can be challenging to predict how much time is needed for each stage prior to beginning a project. In this section outline how you will handle revisions to the timeline, if necessary. </w:t>
+        <w:t xml:space="preserve">It can be challenging to predict how much time is needed for each stage prior to beginning a project. In this section outline how you will handle revisions to the timeline, </w:t>
+      </w:r>
+      <w:r>
+        <w:rPr>
+          <w:lang w:val="en-NZ"/>
+        </w:rPr>
+        <w:t xml:space="preserve">if necessary. </w:t>
       </w:r>
     </w:p>
     <w:p>
@@ -3874,13 +3744,28 @@
           <w:b/>
           <w:lang w:val="en-NZ"/>
         </w:rPr>
-        <w:t>Submission and Signing</w:t>
-      </w:r>
-      <w:r>
-        <w:rPr>
-          <w:lang w:val="en-NZ"/>
-        </w:rPr>
-        <w:t xml:space="preserve">  at the start of the document to accept the contract.</w:t>
+        <w:t xml:space="preserve">Submission and </w:t>
+      </w:r>
+      <w:proofErr w:type="gramStart"/>
+      <w:r>
+        <w:rPr>
+          <w:b/>
+          <w:lang w:val="en-NZ"/>
+        </w:rPr>
+        <w:t>Signing</w:t>
+      </w:r>
+      <w:r>
+        <w:rPr>
+          <w:lang w:val="en-NZ"/>
+        </w:rPr>
+        <w:t xml:space="preserve">  at</w:t>
+      </w:r>
+      <w:proofErr w:type="gramEnd"/>
+      <w:r>
+        <w:rPr>
+          <w:lang w:val="en-NZ"/>
+        </w:rPr>
+        <w:t xml:space="preserve"> the start of the document to accept the contract.</w:t>
       </w:r>
     </w:p>
     <w:p>
@@ -3893,21 +3778,47 @@
     <w:sectPr>
       <w:pgSz w:w="12240" w:h="15840"/>
       <w:pgMar w:top="1440" w:right="1440" w:bottom="1440" w:left="1440" w:header="720" w:footer="720" w:gutter="0"/>
-      <w:cols w:space="720" w:num="1"/>
-      <w:docGrid w:linePitch="360" w:charSpace="0"/>
+      <w:cols w:space="720"/>
+      <w:docGrid w:linePitch="360"/>
     </w:sectPr>
   </w:body>
 </w:document>
 </file>
 
+<file path=word/endnotes.xml><?xml version="1.0" encoding="utf-8"?>
+<w:endnotes xmlns:wpc="http://schemas.microsoft.com/office/word/2010/wordprocessingCanvas" xmlns:cx="http://schemas.microsoft.com/office/drawing/2014/chartex" xmlns:cx1="http://schemas.microsoft.com/office/drawing/2015/9/8/chartex" xmlns:mc="http://schemas.openxmlformats.org/markup-compatibility/2006" xmlns:o="urn:schemas-microsoft-com:office:office" xmlns:r="http://schemas.openxmlformats.org/officeDocument/2006/relationships" xmlns:m="http://schemas.openxmlformats.org/officeDocument/2006/math" xmlns:v="urn:schemas-microsoft-com:vml" xmlns:wp14="http://schemas.microsoft.com/office/word/2010/wordprocessingDrawing" xmlns:wp="http://schemas.openxmlformats.org/drawingml/2006/wordprocessingDrawing" xmlns:w10="urn:schemas-microsoft-com:office:word" xmlns:w="http://schemas.openxmlformats.org/wordprocessingml/2006/main" xmlns:w14="http://schemas.microsoft.com/office/word/2010/wordml" xmlns:w15="http://schemas.microsoft.com/office/word/2012/wordml" xmlns:w16se="http://schemas.microsoft.com/office/word/2015/wordml/symex" xmlns:wpg="http://schemas.microsoft.com/office/word/2010/wordprocessingGroup" xmlns:wpi="http://schemas.microsoft.com/office/word/2010/wordprocessingInk" xmlns:wne="http://schemas.microsoft.com/office/word/2006/wordml" xmlns:wps="http://schemas.microsoft.com/office/word/2010/wordprocessingShape" mc:Ignorable="w14 w15 w16se wp14">
+  <w:endnote w:type="separator" w:id="-1">
+    <w:p>
+      <w:pPr>
+        <w:spacing w:after="0" w:line="240" w:lineRule="auto"/>
+      </w:pPr>
+      <w:r>
+        <w:separator/>
+      </w:r>
+    </w:p>
+  </w:endnote>
+  <w:endnote w:type="continuationSeparator" w:id="0">
+    <w:p>
+      <w:pPr>
+        <w:spacing w:after="0" w:line="240" w:lineRule="auto"/>
+      </w:pPr>
+      <w:r>
+        <w:continuationSeparator/>
+      </w:r>
+    </w:p>
+  </w:endnote>
+</w:endnotes>
+</file>
+
 <file path=word/footer1.xml><?xml version="1.0" encoding="utf-8"?>
-<w:ftr xmlns:wpc="http://schemas.microsoft.com/office/word/2010/wordprocessingCanvas" xmlns:mc="http://schemas.openxmlformats.org/markup-compatibility/2006" xmlns:o="urn:schemas-microsoft-com:office:office" xmlns:r="http://schemas.openxmlformats.org/officeDocument/2006/relationships" xmlns:m="http://schemas.openxmlformats.org/officeDocument/2006/math" xmlns:v="urn:schemas-microsoft-com:vml" xmlns:wp14="http://schemas.microsoft.com/office/word/2010/wordprocessingDrawing" xmlns:wp="http://schemas.openxmlformats.org/drawingml/2006/wordprocessingDrawing" xmlns:w10="urn:schemas-microsoft-com:office:word" xmlns:w="http://schemas.openxmlformats.org/wordprocessingml/2006/main" xmlns:w14="http://schemas.microsoft.com/office/word/2010/wordml" xmlns:w15="http://schemas.microsoft.com/office/word/2012/wordml" xmlns:wpg="http://schemas.microsoft.com/office/word/2010/wordprocessingGroup" xmlns:wpi="http://schemas.microsoft.com/office/word/2010/wordprocessingInk" xmlns:wne="http://schemas.microsoft.com/office/word/2006/wordml" xmlns:wps="http://schemas.microsoft.com/office/word/2010/wordprocessingShape" xmlns:wpsCustomData="http://www.wps.cn/officeDocument/2013/wpsCustomData" mc:Ignorable="w14 w15 wp14">
+<w:ftr xmlns:wpc="http://schemas.microsoft.com/office/word/2010/wordprocessingCanvas" xmlns:cx="http://schemas.microsoft.com/office/drawing/2014/chartex" xmlns:cx1="http://schemas.microsoft.com/office/drawing/2015/9/8/chartex" xmlns:mc="http://schemas.openxmlformats.org/markup-compatibility/2006" xmlns:o="urn:schemas-microsoft-com:office:office" xmlns:r="http://schemas.openxmlformats.org/officeDocument/2006/relationships" xmlns:m="http://schemas.openxmlformats.org/officeDocument/2006/math" xmlns:v="urn:schemas-microsoft-com:vml" xmlns:wp14="http://schemas.microsoft.com/office/word/2010/wordprocessingDrawing" xmlns:wp="http://schemas.openxmlformats.org/drawingml/2006/wordprocessingDrawing" xmlns:w10="urn:schemas-microsoft-com:office:word" xmlns:w="http://schemas.openxmlformats.org/wordprocessingml/2006/main" xmlns:w14="http://schemas.microsoft.com/office/word/2010/wordml" xmlns:w15="http://schemas.microsoft.com/office/word/2012/wordml" xmlns:w16se="http://schemas.microsoft.com/office/word/2015/wordml/symex" xmlns:wpg="http://schemas.microsoft.com/office/word/2010/wordprocessingGroup" xmlns:wpi="http://schemas.microsoft.com/office/word/2010/wordprocessingInk" xmlns:wne="http://schemas.microsoft.com/office/word/2006/wordml" xmlns:wps="http://schemas.microsoft.com/office/word/2010/wordprocessingShape" mc:Ignorable="w14 w15 w16se wp14">
   <w:p>
     <w:pPr>
-      <w:pStyle w:val="9"/>
+      <w:pStyle w:val="Footer"/>
     </w:pPr>
     <w:r>
       <w:rPr>
+        <w:noProof/>
         <w:lang w:val="en-NZ" w:eastAsia="en-NZ"/>
       </w:rPr>
       <mc:AlternateContent>
@@ -3960,7 +3871,7 @@
             </wp:anchor>
           </w:drawing>
         </mc:Choice>
-        <mc:Fallback>
+        <mc:Fallback xmlns:wpsCustomData="http://www.wps.cn/officeDocument/2013/wpsCustomData">
           <w:pict>
             <v:line id="_x0000_s1026" o:spid="_x0000_s1026" o:spt="20" style="position:absolute;left:0pt;flip:y;margin-left:-66.4pt;margin-top:2.35pt;height:3pt;width:585.45pt;z-index:251661312;mso-width-relative:page;mso-height-relative:page;" filled="f" stroked="t" coordsize="21600,21600" o:gfxdata="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">
               <v:fill on="f" focussize="0,0"/>
@@ -3978,7 +3889,7 @@
   </w:p>
   <w:p>
     <w:pPr>
-      <w:pStyle w:val="9"/>
+      <w:pStyle w:val="Footer"/>
     </w:pPr>
     <w:r>
       <w:t>Computer Power Plus</w:t>
@@ -4006,8 +3917,9 @@
     </w:r>
     <w:sdt>
       <w:sdtPr>
-        <w:id w:val="0"/>
+        <w:id w:val="-813484717"/>
       </w:sdtPr>
+      <w:sdtEndPr/>
       <w:sdtContent>
         <w:r>
           <w:fldChar w:fldCharType="begin"/>
@@ -4019,7 +3931,10 @@
           <w:fldChar w:fldCharType="separate"/>
         </w:r>
         <w:r>
-          <w:t>3</w:t>
+          <w:rPr>
+            <w:noProof/>
+          </w:rPr>
+          <w:t>2</w:t>
         </w:r>
         <w:r>
           <w:fldChar w:fldCharType="end"/>
@@ -4030,14 +3945,40 @@
 </w:ftr>
 </file>
 
+<file path=word/footnotes.xml><?xml version="1.0" encoding="utf-8"?>
+<w:footnotes xmlns:wpc="http://schemas.microsoft.com/office/word/2010/wordprocessingCanvas" xmlns:cx="http://schemas.microsoft.com/office/drawing/2014/chartex" xmlns:cx1="http://schemas.microsoft.com/office/drawing/2015/9/8/chartex" xmlns:mc="http://schemas.openxmlformats.org/markup-compatibility/2006" xmlns:o="urn:schemas-microsoft-com:office:office" xmlns:r="http://schemas.openxmlformats.org/officeDocument/2006/relationships" xmlns:m="http://schemas.openxmlformats.org/officeDocument/2006/math" xmlns:v="urn:schemas-microsoft-com:vml" xmlns:wp14="http://schemas.microsoft.com/office/word/2010/wordprocessingDrawing" xmlns:wp="http://schemas.openxmlformats.org/drawingml/2006/wordprocessingDrawing" xmlns:w10="urn:schemas-microsoft-com:office:word" xmlns:w="http://schemas.openxmlformats.org/wordprocessingml/2006/main" xmlns:w14="http://schemas.microsoft.com/office/word/2010/wordml" xmlns:w15="http://schemas.microsoft.com/office/word/2012/wordml" xmlns:w16se="http://schemas.microsoft.com/office/word/2015/wordml/symex" xmlns:wpg="http://schemas.microsoft.com/office/word/2010/wordprocessingGroup" xmlns:wpi="http://schemas.microsoft.com/office/word/2010/wordprocessingInk" xmlns:wne="http://schemas.microsoft.com/office/word/2006/wordml" xmlns:wps="http://schemas.microsoft.com/office/word/2010/wordprocessingShape" mc:Ignorable="w14 w15 w16se wp14">
+  <w:footnote w:type="separator" w:id="-1">
+    <w:p>
+      <w:pPr>
+        <w:spacing w:after="0" w:line="240" w:lineRule="auto"/>
+      </w:pPr>
+      <w:r>
+        <w:separator/>
+      </w:r>
+    </w:p>
+  </w:footnote>
+  <w:footnote w:type="continuationSeparator" w:id="0">
+    <w:p>
+      <w:pPr>
+        <w:spacing w:after="0" w:line="240" w:lineRule="auto"/>
+      </w:pPr>
+      <w:r>
+        <w:continuationSeparator/>
+      </w:r>
+    </w:p>
+  </w:footnote>
+</w:footnotes>
+</file>
+
 <file path=word/header1.xml><?xml version="1.0" encoding="utf-8"?>
-<w:hdr xmlns:wpc="http://schemas.microsoft.com/office/word/2010/wordprocessingCanvas" xmlns:mc="http://schemas.openxmlformats.org/markup-compatibility/2006" xmlns:o="urn:schemas-microsoft-com:office:office" xmlns:r="http://schemas.openxmlformats.org/officeDocument/2006/relationships" xmlns:m="http://schemas.openxmlformats.org/officeDocument/2006/math" xmlns:v="urn:schemas-microsoft-com:vml" xmlns:wp14="http://schemas.microsoft.com/office/word/2010/wordprocessingDrawing" xmlns:wp="http://schemas.openxmlformats.org/drawingml/2006/wordprocessingDrawing" xmlns:w10="urn:schemas-microsoft-com:office:word" xmlns:w="http://schemas.openxmlformats.org/wordprocessingml/2006/main" xmlns:w14="http://schemas.microsoft.com/office/word/2010/wordml" xmlns:w15="http://schemas.microsoft.com/office/word/2012/wordml" xmlns:wpg="http://schemas.microsoft.com/office/word/2010/wordprocessingGroup" xmlns:wpi="http://schemas.microsoft.com/office/word/2010/wordprocessingInk" xmlns:wne="http://schemas.microsoft.com/office/word/2006/wordml" xmlns:wps="http://schemas.microsoft.com/office/word/2010/wordprocessingShape" xmlns:wpsCustomData="http://www.wps.cn/officeDocument/2013/wpsCustomData" mc:Ignorable="w14 w15 wp14">
+<w:hdr xmlns:wpc="http://schemas.microsoft.com/office/word/2010/wordprocessingCanvas" xmlns:cx="http://schemas.microsoft.com/office/drawing/2014/chartex" xmlns:cx1="http://schemas.microsoft.com/office/drawing/2015/9/8/chartex" xmlns:mc="http://schemas.openxmlformats.org/markup-compatibility/2006" xmlns:o="urn:schemas-microsoft-com:office:office" xmlns:r="http://schemas.openxmlformats.org/officeDocument/2006/relationships" xmlns:m="http://schemas.openxmlformats.org/officeDocument/2006/math" xmlns:v="urn:schemas-microsoft-com:vml" xmlns:wp14="http://schemas.microsoft.com/office/word/2010/wordprocessingDrawing" xmlns:wp="http://schemas.openxmlformats.org/drawingml/2006/wordprocessingDrawing" xmlns:w10="urn:schemas-microsoft-com:office:word" xmlns:w="http://schemas.openxmlformats.org/wordprocessingml/2006/main" xmlns:w14="http://schemas.microsoft.com/office/word/2010/wordml" xmlns:w15="http://schemas.microsoft.com/office/word/2012/wordml" xmlns:w16se="http://schemas.microsoft.com/office/word/2015/wordml/symex" xmlns:wpg="http://schemas.microsoft.com/office/word/2010/wordprocessingGroup" xmlns:wpi="http://schemas.microsoft.com/office/word/2010/wordprocessingInk" xmlns:wne="http://schemas.microsoft.com/office/word/2006/wordml" xmlns:wps="http://schemas.microsoft.com/office/word/2010/wordprocessingShape" mc:Ignorable="w14 w15 w16se wp14">
   <w:p>
     <w:pPr>
-      <w:pStyle w:val="10"/>
+      <w:pStyle w:val="Header"/>
     </w:pPr>
     <w:r>
       <w:rPr>
+        <w:noProof/>
         <w:lang w:val="en-NZ" w:eastAsia="en-NZ"/>
       </w:rPr>
       <mc:AlternateContent>
@@ -4090,7 +4031,7 @@
             </wp:anchor>
           </w:drawing>
         </mc:Choice>
-        <mc:Fallback>
+        <mc:Fallback xmlns:wpsCustomData="http://www.wps.cn/officeDocument/2013/wpsCustomData">
           <w:pict>
             <v:line id="_x0000_s1026" o:spid="_x0000_s1026" o:spt="20" style="position:absolute;left:0pt;flip:y;margin-left:-66.4pt;margin-top:28.85pt;height:0.85pt;width:589.3pt;z-index:251659264;mso-width-relative:page;mso-height-relative:page;" filled="f" stroked="t" coordsize="21600,21600" o:gfxdata="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">
               <v:fill on="f" focussize="0,0"/>
@@ -4110,31 +4051,29 @@
     </w:r>
     <w:r>
       <w:tab/>
-    </w:r>
-    <w:r>
       <w:t>Project: ………………</w:t>
     </w:r>
   </w:p>
   <w:p>
     <w:pPr>
-      <w:pStyle w:val="10"/>
+      <w:pStyle w:val="Header"/>
     </w:pPr>
   </w:p>
   <w:p>
     <w:pPr>
-      <w:pStyle w:val="10"/>
+      <w:pStyle w:val="Header"/>
     </w:pPr>
   </w:p>
 </w:hdr>
 </file>
 
 <file path=word/numbering.xml><?xml version="1.0" encoding="utf-8"?>
-<w:numbering xmlns:wpc="http://schemas.microsoft.com/office/word/2010/wordprocessingCanvas" xmlns:mc="http://schemas.openxmlformats.org/markup-compatibility/2006" xmlns:o="urn:schemas-microsoft-com:office:office" xmlns:r="http://schemas.openxmlformats.org/officeDocument/2006/relationships" xmlns:m="http://schemas.openxmlformats.org/officeDocument/2006/math" xmlns:v="urn:schemas-microsoft-com:vml" xmlns:wp14="http://schemas.microsoft.com/office/word/2010/wordprocessingDrawing" xmlns:wp="http://schemas.openxmlformats.org/drawingml/2006/wordprocessingDrawing" xmlns:w10="urn:schemas-microsoft-com:office:word" xmlns:w="http://schemas.openxmlformats.org/wordprocessingml/2006/main" xmlns:w14="http://schemas.microsoft.com/office/word/2010/wordml" xmlns:wpg="http://schemas.microsoft.com/office/word/2010/wordprocessingGroup" xmlns:wpi="http://schemas.microsoft.com/office/word/2010/wordprocessingInk" xmlns:wne="http://schemas.microsoft.com/office/word/2006/wordml" xmlns:wps="http://schemas.microsoft.com/office/word/2010/wordprocessingShape" mc:Ignorable="w14 wp14">
-  <w:abstractNum w:abstractNumId="0">
+<w:numbering xmlns:wpc="http://schemas.microsoft.com/office/word/2010/wordprocessingCanvas" xmlns:cx="http://schemas.microsoft.com/office/drawing/2014/chartex" xmlns:cx1="http://schemas.microsoft.com/office/drawing/2015/9/8/chartex" xmlns:mc="http://schemas.openxmlformats.org/markup-compatibility/2006" xmlns:o="urn:schemas-microsoft-com:office:office" xmlns:r="http://schemas.openxmlformats.org/officeDocument/2006/relationships" xmlns:m="http://schemas.openxmlformats.org/officeDocument/2006/math" xmlns:v="urn:schemas-microsoft-com:vml" xmlns:wp14="http://schemas.microsoft.com/office/word/2010/wordprocessingDrawing" xmlns:wp="http://schemas.openxmlformats.org/drawingml/2006/wordprocessingDrawing" xmlns:w10="urn:schemas-microsoft-com:office:word" xmlns:w="http://schemas.openxmlformats.org/wordprocessingml/2006/main" xmlns:w14="http://schemas.microsoft.com/office/word/2010/wordml" xmlns:w15="http://schemas.microsoft.com/office/word/2012/wordml" xmlns:w16se="http://schemas.microsoft.com/office/word/2015/wordml/symex" xmlns:wpg="http://schemas.microsoft.com/office/word/2010/wordprocessingGroup" xmlns:wpi="http://schemas.microsoft.com/office/word/2010/wordprocessingInk" xmlns:wne="http://schemas.microsoft.com/office/word/2006/wordml" xmlns:wps="http://schemas.microsoft.com/office/word/2010/wordprocessingShape" mc:Ignorable="w14 w15 w16se wp14">
+  <w:abstractNum w:abstractNumId="0" w15:restartNumberingAfterBreak="0">
     <w:nsid w:val="01C336F9"/>
     <w:multiLevelType w:val="multilevel"/>
     <w:tmpl w:val="01C336F9"/>
-    <w:lvl w:ilvl="0" w:tentative="0">
+    <w:lvl w:ilvl="0">
       <w:start w:val="1"/>
       <w:numFmt w:val="bullet"/>
       <w:lvlText w:val=""/>
@@ -4143,10 +4082,10 @@
         <w:ind w:left="720" w:hanging="360"/>
       </w:pPr>
       <w:rPr>
-        <w:rFonts w:hint="default" w:ascii="Wingdings" w:hAnsi="Wingdings"/>
+        <w:rFonts w:ascii="Wingdings" w:hAnsi="Wingdings" w:hint="default"/>
       </w:rPr>
     </w:lvl>
-    <w:lvl w:ilvl="1" w:tentative="0">
+    <w:lvl w:ilvl="1">
       <w:start w:val="1"/>
       <w:numFmt w:val="bullet"/>
       <w:lvlText w:val="o"/>
@@ -4155,10 +4094,10 @@
         <w:ind w:left="1440" w:hanging="360"/>
       </w:pPr>
       <w:rPr>
-        <w:rFonts w:hint="default" w:ascii="Courier New" w:hAnsi="Courier New" w:cs="Courier New"/>
+        <w:rFonts w:ascii="Courier New" w:hAnsi="Courier New" w:cs="Courier New" w:hint="default"/>
       </w:rPr>
     </w:lvl>
-    <w:lvl w:ilvl="2" w:tentative="0">
+    <w:lvl w:ilvl="2">
       <w:start w:val="1"/>
       <w:numFmt w:val="bullet"/>
       <w:lvlText w:val=""/>
@@ -4167,10 +4106,10 @@
         <w:ind w:left="2160" w:hanging="360"/>
       </w:pPr>
       <w:rPr>
-        <w:rFonts w:hint="default" w:ascii="Wingdings" w:hAnsi="Wingdings"/>
+        <w:rFonts w:ascii="Wingdings" w:hAnsi="Wingdings" w:hint="default"/>
       </w:rPr>
     </w:lvl>
-    <w:lvl w:ilvl="3" w:tentative="0">
+    <w:lvl w:ilvl="3">
       <w:start w:val="1"/>
       <w:numFmt w:val="bullet"/>
       <w:lvlText w:val=""/>
@@ -4179,10 +4118,10 @@
         <w:ind w:left="2880" w:hanging="360"/>
       </w:pPr>
       <w:rPr>
-        <w:rFonts w:hint="default" w:ascii="Symbol" w:hAnsi="Symbol"/>
+        <w:rFonts w:ascii="Symbol" w:hAnsi="Symbol" w:hint="default"/>
       </w:rPr>
     </w:lvl>
-    <w:lvl w:ilvl="4" w:tentative="0">
+    <w:lvl w:ilvl="4">
       <w:start w:val="1"/>
       <w:numFmt w:val="bullet"/>
       <w:lvlText w:val="o"/>
@@ -4191,10 +4130,10 @@
         <w:ind w:left="3600" w:hanging="360"/>
       </w:pPr>
       <w:rPr>
-        <w:rFonts w:hint="default" w:ascii="Courier New" w:hAnsi="Courier New" w:cs="Courier New"/>
+        <w:rFonts w:ascii="Courier New" w:hAnsi="Courier New" w:cs="Courier New" w:hint="default"/>
       </w:rPr>
     </w:lvl>
-    <w:lvl w:ilvl="5" w:tentative="0">
+    <w:lvl w:ilvl="5">
       <w:start w:val="1"/>
       <w:numFmt w:val="bullet"/>
       <w:lvlText w:val=""/>
@@ -4203,10 +4142,10 @@
         <w:ind w:left="4320" w:hanging="360"/>
       </w:pPr>
       <w:rPr>
-        <w:rFonts w:hint="default" w:ascii="Wingdings" w:hAnsi="Wingdings"/>
+        <w:rFonts w:ascii="Wingdings" w:hAnsi="Wingdings" w:hint="default"/>
       </w:rPr>
     </w:lvl>
-    <w:lvl w:ilvl="6" w:tentative="0">
+    <w:lvl w:ilvl="6">
       <w:start w:val="1"/>
       <w:numFmt w:val="bullet"/>
       <w:lvlText w:val=""/>
@@ -4215,10 +4154,10 @@
         <w:ind w:left="5040" w:hanging="360"/>
       </w:pPr>
       <w:rPr>
-        <w:rFonts w:hint="default" w:ascii="Symbol" w:hAnsi="Symbol"/>
+        <w:rFonts w:ascii="Symbol" w:hAnsi="Symbol" w:hint="default"/>
       </w:rPr>
     </w:lvl>
-    <w:lvl w:ilvl="7" w:tentative="0">
+    <w:lvl w:ilvl="7">
       <w:start w:val="1"/>
       <w:numFmt w:val="bullet"/>
       <w:lvlText w:val="o"/>
@@ -4227,10 +4166,10 @@
         <w:ind w:left="5760" w:hanging="360"/>
       </w:pPr>
       <w:rPr>
-        <w:rFonts w:hint="default" w:ascii="Courier New" w:hAnsi="Courier New" w:cs="Courier New"/>
+        <w:rFonts w:ascii="Courier New" w:hAnsi="Courier New" w:cs="Courier New" w:hint="default"/>
       </w:rPr>
     </w:lvl>
-    <w:lvl w:ilvl="8" w:tentative="0">
+    <w:lvl w:ilvl="8">
       <w:start w:val="1"/>
       <w:numFmt w:val="bullet"/>
       <w:lvlText w:val=""/>
@@ -4239,15 +4178,15 @@
         <w:ind w:left="6480" w:hanging="360"/>
       </w:pPr>
       <w:rPr>
-        <w:rFonts w:hint="default" w:ascii="Wingdings" w:hAnsi="Wingdings"/>
+        <w:rFonts w:ascii="Wingdings" w:hAnsi="Wingdings" w:hint="default"/>
       </w:rPr>
     </w:lvl>
   </w:abstractNum>
-  <w:abstractNum w:abstractNumId="1">
+  <w:abstractNum w:abstractNumId="1" w15:restartNumberingAfterBreak="0">
     <w:nsid w:val="10A70776"/>
     <w:multiLevelType w:val="multilevel"/>
     <w:tmpl w:val="10A70776"/>
-    <w:lvl w:ilvl="0" w:tentative="0">
+    <w:lvl w:ilvl="0">
       <w:start w:val="1"/>
       <w:numFmt w:val="decimal"/>
       <w:lvlText w:val="%1."/>
@@ -4256,7 +4195,7 @@
         <w:ind w:left="360" w:hanging="360"/>
       </w:pPr>
     </w:lvl>
-    <w:lvl w:ilvl="1" w:tentative="0">
+    <w:lvl w:ilvl="1">
       <w:start w:val="1"/>
       <w:numFmt w:val="lowerLetter"/>
       <w:lvlText w:val="%2."/>
@@ -4265,7 +4204,7 @@
         <w:ind w:left="1080" w:hanging="360"/>
       </w:pPr>
     </w:lvl>
-    <w:lvl w:ilvl="2" w:tentative="0">
+    <w:lvl w:ilvl="2">
       <w:start w:val="1"/>
       <w:numFmt w:val="lowerRoman"/>
       <w:lvlText w:val="%3."/>
@@ -4274,7 +4213,7 @@
         <w:ind w:left="1800" w:hanging="180"/>
       </w:pPr>
     </w:lvl>
-    <w:lvl w:ilvl="3" w:tentative="0">
+    <w:lvl w:ilvl="3">
       <w:start w:val="1"/>
       <w:numFmt w:val="decimal"/>
       <w:lvlText w:val="%4."/>
@@ -4283,7 +4222,7 @@
         <w:ind w:left="2520" w:hanging="360"/>
       </w:pPr>
     </w:lvl>
-    <w:lvl w:ilvl="4" w:tentative="0">
+    <w:lvl w:ilvl="4">
       <w:start w:val="1"/>
       <w:numFmt w:val="lowerLetter"/>
       <w:lvlText w:val="%5."/>
@@ -4292,7 +4231,7 @@
         <w:ind w:left="3240" w:hanging="360"/>
       </w:pPr>
     </w:lvl>
-    <w:lvl w:ilvl="5" w:tentative="0">
+    <w:lvl w:ilvl="5">
       <w:start w:val="1"/>
       <w:numFmt w:val="lowerRoman"/>
       <w:lvlText w:val="%6."/>
@@ -4301,7 +4240,7 @@
         <w:ind w:left="3960" w:hanging="180"/>
       </w:pPr>
     </w:lvl>
-    <w:lvl w:ilvl="6" w:tentative="0">
+    <w:lvl w:ilvl="6">
       <w:start w:val="1"/>
       <w:numFmt w:val="decimal"/>
       <w:lvlText w:val="%7."/>
@@ -4310,7 +4249,7 @@
         <w:ind w:left="4680" w:hanging="360"/>
       </w:pPr>
     </w:lvl>
-    <w:lvl w:ilvl="7" w:tentative="0">
+    <w:lvl w:ilvl="7">
       <w:start w:val="1"/>
       <w:numFmt w:val="lowerLetter"/>
       <w:lvlText w:val="%8."/>
@@ -4319,7 +4258,7 @@
         <w:ind w:left="5400" w:hanging="360"/>
       </w:pPr>
     </w:lvl>
-    <w:lvl w:ilvl="8" w:tentative="0">
+    <w:lvl w:ilvl="8">
       <w:start w:val="1"/>
       <w:numFmt w:val="lowerRoman"/>
       <w:lvlText w:val="%9."/>
@@ -4329,11 +4268,11 @@
       </w:pPr>
     </w:lvl>
   </w:abstractNum>
-  <w:abstractNum w:abstractNumId="2">
+  <w:abstractNum w:abstractNumId="2" w15:restartNumberingAfterBreak="0">
     <w:nsid w:val="28503525"/>
     <w:multiLevelType w:val="multilevel"/>
     <w:tmpl w:val="28503525"/>
-    <w:lvl w:ilvl="0" w:tentative="0">
+    <w:lvl w:ilvl="0">
       <w:start w:val="1"/>
       <w:numFmt w:val="decimal"/>
       <w:lvlText w:val="%1."/>
@@ -4342,7 +4281,7 @@
         <w:ind w:left="360" w:hanging="360"/>
       </w:pPr>
     </w:lvl>
-    <w:lvl w:ilvl="1" w:tentative="0">
+    <w:lvl w:ilvl="1">
       <w:start w:val="1"/>
       <w:numFmt w:val="lowerLetter"/>
       <w:lvlText w:val="%2."/>
@@ -4351,7 +4290,7 @@
         <w:ind w:left="1080" w:hanging="360"/>
       </w:pPr>
     </w:lvl>
-    <w:lvl w:ilvl="2" w:tentative="0">
+    <w:lvl w:ilvl="2">
       <w:start w:val="1"/>
       <w:numFmt w:val="lowerRoman"/>
       <w:lvlText w:val="%3."/>
@@ -4360,7 +4299,7 @@
         <w:ind w:left="1800" w:hanging="180"/>
       </w:pPr>
     </w:lvl>
-    <w:lvl w:ilvl="3" w:tentative="0">
+    <w:lvl w:ilvl="3">
       <w:start w:val="1"/>
       <w:numFmt w:val="decimal"/>
       <w:lvlText w:val="%4."/>
@@ -4369,7 +4308,7 @@
         <w:ind w:left="2520" w:hanging="360"/>
       </w:pPr>
     </w:lvl>
-    <w:lvl w:ilvl="4" w:tentative="0">
+    <w:lvl w:ilvl="4">
       <w:start w:val="1"/>
       <w:numFmt w:val="lowerLetter"/>
       <w:lvlText w:val="%5."/>
@@ -4378,7 +4317,7 @@
         <w:ind w:left="3240" w:hanging="360"/>
       </w:pPr>
     </w:lvl>
-    <w:lvl w:ilvl="5" w:tentative="0">
+    <w:lvl w:ilvl="5">
       <w:start w:val="1"/>
       <w:numFmt w:val="lowerRoman"/>
       <w:lvlText w:val="%6."/>
@@ -4387,7 +4326,7 @@
         <w:ind w:left="3960" w:hanging="180"/>
       </w:pPr>
     </w:lvl>
-    <w:lvl w:ilvl="6" w:tentative="0">
+    <w:lvl w:ilvl="6">
       <w:start w:val="1"/>
       <w:numFmt w:val="decimal"/>
       <w:lvlText w:val="%7."/>
@@ -4396,7 +4335,7 @@
         <w:ind w:left="4680" w:hanging="360"/>
       </w:pPr>
     </w:lvl>
-    <w:lvl w:ilvl="7" w:tentative="0">
+    <w:lvl w:ilvl="7">
       <w:start w:val="1"/>
       <w:numFmt w:val="lowerLetter"/>
       <w:lvlText w:val="%8."/>
@@ -4405,7 +4344,7 @@
         <w:ind w:left="5400" w:hanging="360"/>
       </w:pPr>
     </w:lvl>
-    <w:lvl w:ilvl="8" w:tentative="0">
+    <w:lvl w:ilvl="8">
       <w:start w:val="1"/>
       <w:numFmt w:val="lowerRoman"/>
       <w:lvlText w:val="%9."/>
@@ -4415,11 +4354,11 @@
       </w:pPr>
     </w:lvl>
   </w:abstractNum>
-  <w:abstractNum w:abstractNumId="3">
+  <w:abstractNum w:abstractNumId="3" w15:restartNumberingAfterBreak="0">
     <w:nsid w:val="2BD014D6"/>
     <w:multiLevelType w:val="multilevel"/>
     <w:tmpl w:val="2BD014D6"/>
-    <w:lvl w:ilvl="0" w:tentative="0">
+    <w:lvl w:ilvl="0">
       <w:start w:val="1"/>
       <w:numFmt w:val="decimal"/>
       <w:lvlText w:val="%1."/>
@@ -4428,7 +4367,7 @@
         <w:ind w:left="360" w:hanging="360"/>
       </w:pPr>
     </w:lvl>
-    <w:lvl w:ilvl="1" w:tentative="0">
+    <w:lvl w:ilvl="1">
       <w:start w:val="1"/>
       <w:numFmt w:val="lowerLetter"/>
       <w:lvlText w:val="%2."/>
@@ -4437,7 +4376,7 @@
         <w:ind w:left="1080" w:hanging="360"/>
       </w:pPr>
     </w:lvl>
-    <w:lvl w:ilvl="2" w:tentative="0">
+    <w:lvl w:ilvl="2">
       <w:start w:val="1"/>
       <w:numFmt w:val="lowerRoman"/>
       <w:lvlText w:val="%3."/>
@@ -4446,7 +4385,7 @@
         <w:ind w:left="1800" w:hanging="180"/>
       </w:pPr>
     </w:lvl>
-    <w:lvl w:ilvl="3" w:tentative="0">
+    <w:lvl w:ilvl="3">
       <w:start w:val="1"/>
       <w:numFmt w:val="decimal"/>
       <w:lvlText w:val="%4."/>
@@ -4455,7 +4394,7 @@
         <w:ind w:left="2520" w:hanging="360"/>
       </w:pPr>
     </w:lvl>
-    <w:lvl w:ilvl="4" w:tentative="0">
+    <w:lvl w:ilvl="4">
       <w:start w:val="1"/>
       <w:numFmt w:val="lowerLetter"/>
       <w:lvlText w:val="%5."/>
@@ -4464,7 +4403,7 @@
         <w:ind w:left="3240" w:hanging="360"/>
       </w:pPr>
     </w:lvl>
-    <w:lvl w:ilvl="5" w:tentative="0">
+    <w:lvl w:ilvl="5">
       <w:start w:val="1"/>
       <w:numFmt w:val="lowerRoman"/>
       <w:lvlText w:val="%6."/>
@@ -4473,7 +4412,7 @@
         <w:ind w:left="3960" w:hanging="180"/>
       </w:pPr>
     </w:lvl>
-    <w:lvl w:ilvl="6" w:tentative="0">
+    <w:lvl w:ilvl="6">
       <w:start w:val="1"/>
       <w:numFmt w:val="decimal"/>
       <w:lvlText w:val="%7."/>
@@ -4482,7 +4421,7 @@
         <w:ind w:left="4680" w:hanging="360"/>
       </w:pPr>
     </w:lvl>
-    <w:lvl w:ilvl="7" w:tentative="0">
+    <w:lvl w:ilvl="7">
       <w:start w:val="1"/>
       <w:numFmt w:val="lowerLetter"/>
       <w:lvlText w:val="%8."/>
@@ -4491,7 +4430,7 @@
         <w:ind w:left="5400" w:hanging="360"/>
       </w:pPr>
     </w:lvl>
-    <w:lvl w:ilvl="8" w:tentative="0">
+    <w:lvl w:ilvl="8">
       <w:start w:val="1"/>
       <w:numFmt w:val="lowerRoman"/>
       <w:lvlText w:val="%9."/>
@@ -4501,11 +4440,11 @@
       </w:pPr>
     </w:lvl>
   </w:abstractNum>
-  <w:abstractNum w:abstractNumId="4">
+  <w:abstractNum w:abstractNumId="4" w15:restartNumberingAfterBreak="0">
     <w:nsid w:val="61681ADF"/>
     <w:multiLevelType w:val="multilevel"/>
     <w:tmpl w:val="61681ADF"/>
-    <w:lvl w:ilvl="0" w:tentative="0">
+    <w:lvl w:ilvl="0">
       <w:start w:val="1"/>
       <w:numFmt w:val="decimal"/>
       <w:lvlText w:val="%1."/>
@@ -4514,7 +4453,7 @@
         <w:ind w:left="360" w:hanging="360"/>
       </w:pPr>
     </w:lvl>
-    <w:lvl w:ilvl="1" w:tentative="0">
+    <w:lvl w:ilvl="1">
       <w:start w:val="1"/>
       <w:numFmt w:val="lowerLetter"/>
       <w:lvlText w:val="%2."/>
@@ -4523,7 +4462,7 @@
         <w:ind w:left="1080" w:hanging="360"/>
       </w:pPr>
     </w:lvl>
-    <w:lvl w:ilvl="2" w:tentative="0">
+    <w:lvl w:ilvl="2">
       <w:start w:val="1"/>
       <w:numFmt w:val="lowerRoman"/>
       <w:lvlText w:val="%3."/>
@@ -4532,7 +4471,7 @@
         <w:ind w:left="1800" w:hanging="180"/>
       </w:pPr>
     </w:lvl>
-    <w:lvl w:ilvl="3" w:tentative="0">
+    <w:lvl w:ilvl="3">
       <w:start w:val="1"/>
       <w:numFmt w:val="decimal"/>
       <w:lvlText w:val="%4."/>
@@ -4541,7 +4480,7 @@
         <w:ind w:left="2520" w:hanging="360"/>
       </w:pPr>
     </w:lvl>
-    <w:lvl w:ilvl="4" w:tentative="0">
+    <w:lvl w:ilvl="4">
       <w:start w:val="1"/>
       <w:numFmt w:val="lowerLetter"/>
       <w:lvlText w:val="%5."/>
@@ -4550,7 +4489,7 @@
         <w:ind w:left="3240" w:hanging="360"/>
       </w:pPr>
     </w:lvl>
-    <w:lvl w:ilvl="5" w:tentative="0">
+    <w:lvl w:ilvl="5">
       <w:start w:val="1"/>
       <w:numFmt w:val="lowerRoman"/>
       <w:lvlText w:val="%6."/>
@@ -4559,7 +4498,7 @@
         <w:ind w:left="3960" w:hanging="180"/>
       </w:pPr>
     </w:lvl>
-    <w:lvl w:ilvl="6" w:tentative="0">
+    <w:lvl w:ilvl="6">
       <w:start w:val="1"/>
       <w:numFmt w:val="decimal"/>
       <w:lvlText w:val="%7."/>
@@ -4568,7 +4507,7 @@
         <w:ind w:left="4680" w:hanging="360"/>
       </w:pPr>
     </w:lvl>
-    <w:lvl w:ilvl="7" w:tentative="0">
+    <w:lvl w:ilvl="7">
       <w:start w:val="1"/>
       <w:numFmt w:val="lowerLetter"/>
       <w:lvlText w:val="%8."/>
@@ -4577,7 +4516,7 @@
         <w:ind w:left="5400" w:hanging="360"/>
       </w:pPr>
     </w:lvl>
-    <w:lvl w:ilvl="8" w:tentative="0">
+    <w:lvl w:ilvl="8">
       <w:start w:val="1"/>
       <w:numFmt w:val="lowerRoman"/>
       <w:lvlText w:val="%9."/>
@@ -4587,24 +4526,24 @@
       </w:pPr>
     </w:lvl>
   </w:abstractNum>
-  <w:abstractNum w:abstractNumId="5">
+  <w:abstractNum w:abstractNumId="5" w15:restartNumberingAfterBreak="0">
     <w:nsid w:val="68817138"/>
     <w:multiLevelType w:val="multilevel"/>
     <w:tmpl w:val="68817138"/>
-    <w:lvl w:ilvl="0" w:tentative="0">
+    <w:lvl w:ilvl="0">
       <w:start w:val="1"/>
       <w:numFmt w:val="bullet"/>
-      <w:pStyle w:val="23"/>
+      <w:pStyle w:val="BulletedList"/>
       <w:lvlText w:val=""/>
       <w:lvlJc w:val="left"/>
       <w:pPr>
         <w:ind w:left="720" w:hanging="360"/>
       </w:pPr>
       <w:rPr>
-        <w:rFonts w:hint="default" w:ascii="Wingdings" w:hAnsi="Wingdings"/>
+        <w:rFonts w:ascii="Wingdings" w:hAnsi="Wingdings" w:hint="default"/>
       </w:rPr>
     </w:lvl>
-    <w:lvl w:ilvl="1" w:tentative="0">
+    <w:lvl w:ilvl="1">
       <w:start w:val="1"/>
       <w:numFmt w:val="decimal"/>
       <w:lvlText w:val="%2."/>
@@ -4616,7 +4555,7 @@
         <w:rFonts w:hint="default"/>
       </w:rPr>
     </w:lvl>
-    <w:lvl w:ilvl="2" w:tentative="0">
+    <w:lvl w:ilvl="2">
       <w:start w:val="1"/>
       <w:numFmt w:val="bullet"/>
       <w:lvlText w:val=""/>
@@ -4625,10 +4564,10 @@
         <w:ind w:left="2160" w:hanging="180"/>
       </w:pPr>
       <w:rPr>
-        <w:rFonts w:hint="default" w:ascii="Wingdings" w:hAnsi="Wingdings"/>
+        <w:rFonts w:ascii="Wingdings" w:hAnsi="Wingdings" w:hint="default"/>
       </w:rPr>
     </w:lvl>
-    <w:lvl w:ilvl="3" w:tentative="0">
+    <w:lvl w:ilvl="3">
       <w:start w:val="1"/>
       <w:numFmt w:val="decimal"/>
       <w:lvlText w:val="%4."/>
@@ -4637,7 +4576,7 @@
         <w:ind w:left="2880" w:hanging="360"/>
       </w:pPr>
     </w:lvl>
-    <w:lvl w:ilvl="4" w:tentative="0">
+    <w:lvl w:ilvl="4">
       <w:start w:val="1"/>
       <w:numFmt w:val="lowerLetter"/>
       <w:lvlText w:val="%5."/>
@@ -4646,7 +4585,7 @@
         <w:ind w:left="3600" w:hanging="360"/>
       </w:pPr>
     </w:lvl>
-    <w:lvl w:ilvl="5" w:tentative="0">
+    <w:lvl w:ilvl="5">
       <w:start w:val="1"/>
       <w:numFmt w:val="lowerRoman"/>
       <w:lvlText w:val="%6."/>
@@ -4655,7 +4594,7 @@
         <w:ind w:left="4320" w:hanging="180"/>
       </w:pPr>
     </w:lvl>
-    <w:lvl w:ilvl="6" w:tentative="0">
+    <w:lvl w:ilvl="6">
       <w:start w:val="1"/>
       <w:numFmt w:val="decimal"/>
       <w:lvlText w:val="%7."/>
@@ -4664,7 +4603,7 @@
         <w:ind w:left="5040" w:hanging="360"/>
       </w:pPr>
     </w:lvl>
-    <w:lvl w:ilvl="7" w:tentative="0">
+    <w:lvl w:ilvl="7">
       <w:start w:val="1"/>
       <w:numFmt w:val="lowerLetter"/>
       <w:lvlText w:val="%8."/>
@@ -4673,7 +4612,7 @@
         <w:ind w:left="5760" w:hanging="360"/>
       </w:pPr>
     </w:lvl>
-    <w:lvl w:ilvl="8" w:tentative="0">
+    <w:lvl w:ilvl="8">
       <w:start w:val="1"/>
       <w:numFmt w:val="lowerRoman"/>
       <w:lvlText w:val="%9."/>
@@ -4723,282 +4662,404 @@
 </file>
 
 <file path=word/styles.xml><?xml version="1.0" encoding="utf-8"?>
-<w:styles xmlns:mc="http://schemas.openxmlformats.org/markup-compatibility/2006" xmlns:o="urn:schemas-microsoft-com:office:office" xmlns:r="http://schemas.openxmlformats.org/officeDocument/2006/relationships" xmlns:m="http://schemas.openxmlformats.org/officeDocument/2006/math" xmlns:v="urn:schemas-microsoft-com:vml" xmlns:w="http://schemas.openxmlformats.org/wordprocessingml/2006/main" xmlns:w14="http://schemas.microsoft.com/office/word/2010/wordml" xmlns:w10="urn:schemas-microsoft-com:office:word" xmlns:sl="http://schemas.openxmlformats.org/schemaLibrary/2006/main" mc:Ignorable="w14">
+<w:styles xmlns:mc="http://schemas.openxmlformats.org/markup-compatibility/2006" xmlns:r="http://schemas.openxmlformats.org/officeDocument/2006/relationships" xmlns:w="http://schemas.openxmlformats.org/wordprocessingml/2006/main" xmlns:w14="http://schemas.microsoft.com/office/word/2010/wordml" xmlns:w15="http://schemas.microsoft.com/office/word/2012/wordml" xmlns:w16se="http://schemas.microsoft.com/office/word/2015/wordml/symex" mc:Ignorable="w14 w15 w16se">
   <w:docDefaults>
     <w:rPrDefault>
       <w:rPr>
-        <w:rFonts w:ascii="Times New Roman" w:hAnsi="Times New Roman" w:eastAsia="MS Mincho" w:cs="Times New Roman"/>
+        <w:rFonts w:ascii="Times New Roman" w:eastAsia="MS Mincho" w:hAnsi="Times New Roman" w:cs="Times New Roman"/>
+        <w:lang w:val="en-NZ" w:eastAsia="en-NZ" w:bidi="ar-SA"/>
       </w:rPr>
     </w:rPrDefault>
+    <w:pPrDefault>
+      <w:pPr>
+        <w:spacing w:after="160" w:line="259" w:lineRule="auto"/>
+      </w:pPr>
+    </w:pPrDefault>
   </w:docDefaults>
-  <w:latentStyles w:count="260" w:defQFormat="0" w:defUnhideWhenUsed="1" w:defSemiHidden="1" w:defUIPriority="99" w:defLockedState="0">
-    <w:lsdException w:qFormat="1" w:unhideWhenUsed="0" w:uiPriority="0" w:semiHidden="0" w:name="Normal"/>
-    <w:lsdException w:qFormat="1" w:unhideWhenUsed="0" w:uiPriority="1" w:semiHidden="0" w:name="heading 1"/>
-    <w:lsdException w:qFormat="1" w:unhideWhenUsed="0" w:uiPriority="1" w:semiHidden="0" w:name="heading 2"/>
-    <w:lsdException w:qFormat="1" w:unhideWhenUsed="0" w:uiPriority="1" w:semiHidden="0" w:name="heading 3"/>
-    <w:lsdException w:qFormat="1" w:uiPriority="9" w:name="heading 4"/>
-    <w:lsdException w:qFormat="1" w:uiPriority="9" w:name="heading 5"/>
-    <w:lsdException w:qFormat="1" w:uiPriority="9" w:name="heading 6"/>
-    <w:lsdException w:qFormat="1" w:uiPriority="9" w:name="heading 7"/>
-    <w:lsdException w:qFormat="1" w:uiPriority="9" w:name="heading 8"/>
-    <w:lsdException w:qFormat="1" w:uiPriority="9" w:name="heading 9"/>
-    <w:lsdException w:uiPriority="99" w:name="index 1"/>
-    <w:lsdException w:uiPriority="99" w:name="index 2"/>
-    <w:lsdException w:uiPriority="99" w:name="index 3"/>
-    <w:lsdException w:uiPriority="99" w:name="index 4"/>
-    <w:lsdException w:uiPriority="99" w:name="index 5"/>
-    <w:lsdException w:uiPriority="99" w:name="index 6"/>
-    <w:lsdException w:uiPriority="99" w:name="index 7"/>
-    <w:lsdException w:uiPriority="99" w:name="index 8"/>
-    <w:lsdException w:uiPriority="99" w:name="index 9"/>
-    <w:lsdException w:uiPriority="39" w:name="toc 1"/>
-    <w:lsdException w:uiPriority="39" w:name="toc 2"/>
-    <w:lsdException w:uiPriority="39" w:name="toc 3"/>
-    <w:lsdException w:uiPriority="39" w:name="toc 4"/>
-    <w:lsdException w:uiPriority="39" w:name="toc 5"/>
-    <w:lsdException w:uiPriority="39" w:name="toc 6"/>
-    <w:lsdException w:uiPriority="39" w:name="toc 7"/>
-    <w:lsdException w:uiPriority="39" w:name="toc 8"/>
-    <w:lsdException w:uiPriority="39" w:name="toc 9"/>
-    <w:lsdException w:uiPriority="99" w:semiHidden="0" w:name="Normal Indent"/>
-    <w:lsdException w:uiPriority="99" w:name="footnote text"/>
-    <w:lsdException w:uiPriority="99" w:name="annotation text"/>
-    <w:lsdException w:unhideWhenUsed="0" w:uiPriority="99" w:semiHidden="0" w:name="header"/>
-    <w:lsdException w:unhideWhenUsed="0" w:uiPriority="99" w:semiHidden="0" w:name="footer"/>
-    <w:lsdException w:uiPriority="99" w:name="index heading"/>
-    <w:lsdException w:qFormat="1" w:uiPriority="35" w:name="caption"/>
-    <w:lsdException w:uiPriority="99" w:name="table of figures"/>
-    <w:lsdException w:uiPriority="99" w:name="envelope address"/>
-    <w:lsdException w:uiPriority="99" w:name="envelope return"/>
-    <w:lsdException w:uiPriority="99" w:name="footnote reference"/>
-    <w:lsdException w:uiPriority="99" w:name="annotation reference"/>
-    <w:lsdException w:uiPriority="99" w:name="line number"/>
-    <w:lsdException w:uiPriority="99" w:name="page number"/>
-    <w:lsdException w:uiPriority="99" w:name="endnote reference"/>
-    <w:lsdException w:qFormat="1" w:unhideWhenUsed="0" w:uiPriority="0" w:name="endnote text"/>
-    <w:lsdException w:uiPriority="99" w:name="table of authorities"/>
-    <w:lsdException w:uiPriority="99" w:name="macro"/>
-    <w:lsdException w:uiPriority="99" w:name="toa heading"/>
-    <w:lsdException w:uiPriority="99" w:name="List"/>
-    <w:lsdException w:uiPriority="99" w:name="List Bullet"/>
-    <w:lsdException w:uiPriority="99" w:name="List Number"/>
-    <w:lsdException w:uiPriority="99" w:name="List 2"/>
-    <w:lsdException w:uiPriority="99" w:name="List 3"/>
-    <w:lsdException w:uiPriority="99" w:name="List 4"/>
-    <w:lsdException w:uiPriority="99" w:name="List 5"/>
-    <w:lsdException w:uiPriority="99" w:name="List Bullet 2"/>
-    <w:lsdException w:uiPriority="99" w:name="List Bullet 3"/>
-    <w:lsdException w:uiPriority="99" w:name="List Bullet 4"/>
-    <w:lsdException w:uiPriority="99" w:name="List Bullet 5"/>
-    <w:lsdException w:uiPriority="99" w:name="List Number 2"/>
-    <w:lsdException w:uiPriority="99" w:name="List Number 3"/>
-    <w:lsdException w:uiPriority="99" w:name="List Number 4"/>
-    <w:lsdException w:uiPriority="99" w:name="List Number 5"/>
-    <w:lsdException w:qFormat="1" w:unhideWhenUsed="0" w:uiPriority="10" w:semiHidden="0" w:name="Title"/>
-    <w:lsdException w:uiPriority="99" w:name="Closing"/>
-    <w:lsdException w:uiPriority="99" w:name="Signature"/>
-    <w:lsdException w:uiPriority="1" w:semiHidden="0" w:name="Default Paragraph Font"/>
-    <w:lsdException w:uiPriority="99" w:name="Body Text"/>
-    <w:lsdException w:qFormat="1" w:unhideWhenUsed="0" w:uiPriority="0" w:semiHidden="0" w:name="Body Text Indent"/>
-    <w:lsdException w:uiPriority="99" w:name="List Continue"/>
-    <w:lsdException w:uiPriority="99" w:name="List Continue 2"/>
-    <w:lsdException w:uiPriority="99" w:name="List Continue 3"/>
-    <w:lsdException w:uiPriority="99" w:name="List Continue 4"/>
-    <w:lsdException w:uiPriority="99" w:name="List Continue 5"/>
-    <w:lsdException w:uiPriority="99" w:name="Message Header"/>
-    <w:lsdException w:qFormat="1" w:unhideWhenUsed="0" w:uiPriority="11" w:semiHidden="0" w:name="Subtitle"/>
-    <w:lsdException w:uiPriority="99" w:name="Salutation"/>
-    <w:lsdException w:uiPriority="99" w:name="Date"/>
-    <w:lsdException w:uiPriority="99" w:name="Body Text First Indent"/>
-    <w:lsdException w:uiPriority="99" w:name="Body Text First Indent 2"/>
-    <w:lsdException w:uiPriority="99" w:name="Note Heading"/>
-    <w:lsdException w:qFormat="1" w:unhideWhenUsed="0" w:uiPriority="0" w:semiHidden="0" w:name="Body Text 2"/>
-    <w:lsdException w:uiPriority="99" w:name="Body Text 3"/>
-    <w:lsdException w:uiPriority="99" w:name="Body Text Indent 2"/>
-    <w:lsdException w:uiPriority="99" w:name="Body Text Indent 3"/>
-    <w:lsdException w:qFormat="1" w:unhideWhenUsed="0" w:uiPriority="0" w:semiHidden="0" w:name="Block Text"/>
-    <w:lsdException w:uiPriority="99" w:name="Hyperlink"/>
-    <w:lsdException w:uiPriority="99" w:name="FollowedHyperlink"/>
-    <w:lsdException w:qFormat="1" w:unhideWhenUsed="0" w:uiPriority="22" w:semiHidden="0" w:name="Strong"/>
-    <w:lsdException w:qFormat="1" w:unhideWhenUsed="0" w:uiPriority="20" w:semiHidden="0" w:name="Emphasis"/>
-    <w:lsdException w:uiPriority="99" w:name="Document Map"/>
-    <w:lsdException w:uiPriority="99" w:name="Plain Text"/>
-    <w:lsdException w:uiPriority="99" w:name="E-mail Signature"/>
-    <w:lsdException w:uiPriority="99" w:name="Normal (Web)"/>
-    <w:lsdException w:uiPriority="99" w:name="HTML Acronym"/>
-    <w:lsdException w:uiPriority="99" w:name="HTML Address"/>
-    <w:lsdException w:uiPriority="99" w:name="HTML Cite"/>
-    <w:lsdException w:uiPriority="99" w:name="HTML Code"/>
-    <w:lsdException w:uiPriority="99" w:name="HTML Definition"/>
-    <w:lsdException w:uiPriority="99" w:name="HTML Keyboard"/>
-    <w:lsdException w:uiPriority="99" w:name="HTML Preformatted"/>
-    <w:lsdException w:uiPriority="99" w:name="HTML Sample"/>
-    <w:lsdException w:uiPriority="99" w:name="HTML Typewriter"/>
-    <w:lsdException w:uiPriority="99" w:name="HTML Variable"/>
-    <w:lsdException w:qFormat="1" w:uiPriority="99" w:semiHidden="0" w:name="Normal Table"/>
-    <w:lsdException w:uiPriority="99" w:name="annotation subject"/>
-    <w:lsdException w:uiPriority="99" w:name="Table Simple 1"/>
-    <w:lsdException w:uiPriority="99" w:name="Table Simple 2"/>
-    <w:lsdException w:uiPriority="99" w:name="Table Simple 3"/>
-    <w:lsdException w:uiPriority="99" w:name="Table Classic 1"/>
-    <w:lsdException w:uiPriority="99" w:name="Table Classic 2"/>
-    <w:lsdException w:uiPriority="99" w:name="Table Classic 3"/>
-    <w:lsdException w:uiPriority="99" w:name="Table Classic 4"/>
-    <w:lsdException w:uiPriority="99" w:name="Table Colorful 1"/>
-    <w:lsdException w:uiPriority="99" w:name="Table Colorful 2"/>
-    <w:lsdException w:uiPriority="99" w:name="Table Colorful 3"/>
-    <w:lsdException w:uiPriority="99" w:name="Table Columns 1"/>
-    <w:lsdException w:uiPriority="99" w:name="Table Columns 2"/>
-    <w:lsdException w:uiPriority="99" w:name="Table Columns 3"/>
-    <w:lsdException w:uiPriority="99" w:name="Table Columns 4"/>
-    <w:lsdException w:uiPriority="99" w:name="Table Columns 5"/>
-    <w:lsdException w:uiPriority="99" w:name="Table Grid 1"/>
-    <w:lsdException w:uiPriority="99" w:name="Table Grid 2"/>
-    <w:lsdException w:uiPriority="99" w:name="Table Grid 3"/>
-    <w:lsdException w:uiPriority="99" w:name="Table Grid 4"/>
-    <w:lsdException w:uiPriority="99" w:name="Table Grid 5"/>
-    <w:lsdException w:uiPriority="99" w:name="Table Grid 6"/>
-    <w:lsdException w:uiPriority="99" w:name="Table Grid 7"/>
-    <w:lsdException w:uiPriority="99" w:name="Table Grid 8"/>
-    <w:lsdException w:uiPriority="99" w:name="Table List 1"/>
-    <w:lsdException w:uiPriority="99" w:name="Table List 2"/>
-    <w:lsdException w:uiPriority="99" w:name="Table List 3"/>
-    <w:lsdException w:uiPriority="99" w:name="Table List 4"/>
-    <w:lsdException w:uiPriority="99" w:name="Table List 5"/>
-    <w:lsdException w:uiPriority="99" w:name="Table List 6"/>
-    <w:lsdException w:uiPriority="99" w:name="Table List 7"/>
-    <w:lsdException w:uiPriority="99" w:name="Table List 8"/>
-    <w:lsdException w:uiPriority="99" w:name="Table 3D effects 1"/>
-    <w:lsdException w:uiPriority="99" w:name="Table 3D effects 2"/>
-    <w:lsdException w:uiPriority="99" w:name="Table 3D effects 3"/>
-    <w:lsdException w:uiPriority="99" w:name="Table Contemporary"/>
-    <w:lsdException w:uiPriority="99" w:name="Table Elegant"/>
-    <w:lsdException w:uiPriority="99" w:name="Table Professional"/>
-    <w:lsdException w:uiPriority="99" w:name="Table Subtle 1"/>
-    <w:lsdException w:uiPriority="99" w:name="Table Subtle 2"/>
-    <w:lsdException w:uiPriority="99" w:name="Table Web 1"/>
-    <w:lsdException w:uiPriority="99" w:name="Table Web 2"/>
-    <w:lsdException w:uiPriority="99" w:name="Table Web 3"/>
-    <w:lsdException w:uiPriority="99" w:name="Balloon Text"/>
-    <w:lsdException w:unhideWhenUsed="0" w:uiPriority="0" w:semiHidden="0" w:name="Table Grid"/>
-    <w:lsdException w:uiPriority="99" w:name="Table Theme"/>
-    <w:lsdException w:unhideWhenUsed="0" w:uiPriority="60" w:semiHidden="0" w:name="Light Shading"/>
-    <w:lsdException w:unhideWhenUsed="0" w:uiPriority="61" w:semiHidden="0" w:name="Light List"/>
-    <w:lsdException w:unhideWhenUsed="0" w:uiPriority="62" w:semiHidden="0" w:name="Light Grid"/>
-    <w:lsdException w:unhideWhenUsed="0" w:uiPriority="63" w:semiHidden="0" w:name="Medium Shading 1"/>
-    <w:lsdException w:unhideWhenUsed="0" w:uiPriority="64" w:semiHidden="0" w:name="Medium Shading 2"/>
-    <w:lsdException w:unhideWhenUsed="0" w:uiPriority="65" w:semiHidden="0" w:name="Medium List 1"/>
-    <w:lsdException w:unhideWhenUsed="0" w:uiPriority="66" w:semiHidden="0" w:name="Medium List 2"/>
-    <w:lsdException w:unhideWhenUsed="0" w:uiPriority="67" w:semiHidden="0" w:name="Medium Grid 1"/>
-    <w:lsdException w:unhideWhenUsed="0" w:uiPriority="68" w:semiHidden="0" w:name="Medium Grid 2"/>
-    <w:lsdException w:unhideWhenUsed="0" w:uiPriority="69" w:semiHidden="0" w:name="Medium Grid 3"/>
-    <w:lsdException w:unhideWhenUsed="0" w:uiPriority="70" w:semiHidden="0" w:name="Dark List"/>
-    <w:lsdException w:unhideWhenUsed="0" w:uiPriority="71" w:semiHidden="0" w:name="Colorful Shading"/>
-    <w:lsdException w:unhideWhenUsed="0" w:uiPriority="72" w:semiHidden="0" w:name="Colorful List"/>
-    <w:lsdException w:unhideWhenUsed="0" w:uiPriority="73" w:semiHidden="0" w:name="Colorful Grid"/>
-    <w:lsdException w:unhideWhenUsed="0" w:uiPriority="60" w:semiHidden="0" w:name="Light Shading Accent 1"/>
-    <w:lsdException w:unhideWhenUsed="0" w:uiPriority="61" w:semiHidden="0" w:name="Light List Accent 1"/>
-    <w:lsdException w:unhideWhenUsed="0" w:uiPriority="62" w:semiHidden="0" w:name="Light Grid Accent 1"/>
-    <w:lsdException w:unhideWhenUsed="0" w:uiPriority="63" w:semiHidden="0" w:name="Medium Shading 1 Accent 1"/>
-    <w:lsdException w:unhideWhenUsed="0" w:uiPriority="64" w:semiHidden="0" w:name="Medium Shading 2 Accent 1"/>
-    <w:lsdException w:unhideWhenUsed="0" w:uiPriority="65" w:semiHidden="0" w:name="Medium List 1 Accent 1"/>
-    <w:lsdException w:unhideWhenUsed="0" w:uiPriority="66" w:semiHidden="0" w:name="Medium List 2 Accent 1"/>
-    <w:lsdException w:unhideWhenUsed="0" w:uiPriority="67" w:semiHidden="0" w:name="Medium Grid 1 Accent 1"/>
-    <w:lsdException w:unhideWhenUsed="0" w:uiPriority="68" w:semiHidden="0" w:name="Medium Grid 2 Accent 1"/>
-    <w:lsdException w:unhideWhenUsed="0" w:uiPriority="69" w:semiHidden="0" w:name="Medium Grid 3 Accent 1"/>
-    <w:lsdException w:unhideWhenUsed="0" w:uiPriority="70" w:semiHidden="0" w:name="Dark List Accent 1"/>
-    <w:lsdException w:unhideWhenUsed="0" w:uiPriority="71" w:semiHidden="0" w:name="Colorful Shading Accent 1"/>
-    <w:lsdException w:unhideWhenUsed="0" w:uiPriority="72" w:semiHidden="0" w:name="Colorful List Accent 1"/>
-    <w:lsdException w:unhideWhenUsed="0" w:uiPriority="73" w:semiHidden="0" w:name="Colorful Grid Accent 1"/>
-    <w:lsdException w:unhideWhenUsed="0" w:uiPriority="60" w:semiHidden="0" w:name="Light Shading Accent 2"/>
-    <w:lsdException w:unhideWhenUsed="0" w:uiPriority="61" w:semiHidden="0" w:name="Light List Accent 2"/>
-    <w:lsdException w:unhideWhenUsed="0" w:uiPriority="62" w:semiHidden="0" w:name="Light Grid Accent 2"/>
-    <w:lsdException w:unhideWhenUsed="0" w:uiPriority="63" w:semiHidden="0" w:name="Medium Shading 1 Accent 2"/>
-    <w:lsdException w:unhideWhenUsed="0" w:uiPriority="64" w:semiHidden="0" w:name="Medium Shading 2 Accent 2"/>
-    <w:lsdException w:unhideWhenUsed="0" w:uiPriority="65" w:semiHidden="0" w:name="Medium List 1 Accent 2"/>
-    <w:lsdException w:unhideWhenUsed="0" w:uiPriority="66" w:semiHidden="0" w:name="Medium List 2 Accent 2"/>
-    <w:lsdException w:unhideWhenUsed="0" w:uiPriority="67" w:semiHidden="0" w:name="Medium Grid 1 Accent 2"/>
-    <w:lsdException w:unhideWhenUsed="0" w:uiPriority="68" w:semiHidden="0" w:name="Medium Grid 2 Accent 2"/>
-    <w:lsdException w:unhideWhenUsed="0" w:uiPriority="69" w:semiHidden="0" w:name="Medium Grid 3 Accent 2"/>
-    <w:lsdException w:unhideWhenUsed="0" w:uiPriority="70" w:semiHidden="0" w:name="Dark List Accent 2"/>
-    <w:lsdException w:unhideWhenUsed="0" w:uiPriority="71" w:semiHidden="0" w:name="Colorful Shading Accent 2"/>
-    <w:lsdException w:unhideWhenUsed="0" w:uiPriority="72" w:semiHidden="0" w:name="Colorful List Accent 2"/>
-    <w:lsdException w:unhideWhenUsed="0" w:uiPriority="73" w:semiHidden="0" w:name="Colorful Grid Accent 2"/>
-    <w:lsdException w:unhideWhenUsed="0" w:uiPriority="60" w:semiHidden="0" w:name="Light Shading Accent 3"/>
-    <w:lsdException w:unhideWhenUsed="0" w:uiPriority="61" w:semiHidden="0" w:name="Light List Accent 3"/>
-    <w:lsdException w:unhideWhenUsed="0" w:uiPriority="62" w:semiHidden="0" w:name="Light Grid Accent 3"/>
-    <w:lsdException w:unhideWhenUsed="0" w:uiPriority="63" w:semiHidden="0" w:name="Medium Shading 1 Accent 3"/>
-    <w:lsdException w:unhideWhenUsed="0" w:uiPriority="64" w:semiHidden="0" w:name="Medium Shading 2 Accent 3"/>
-    <w:lsdException w:unhideWhenUsed="0" w:uiPriority="65" w:semiHidden="0" w:name="Medium List 1 Accent 3"/>
-    <w:lsdException w:unhideWhenUsed="0" w:uiPriority="66" w:semiHidden="0" w:name="Medium List 2 Accent 3"/>
-    <w:lsdException w:unhideWhenUsed="0" w:uiPriority="67" w:semiHidden="0" w:name="Medium Grid 1 Accent 3"/>
-    <w:lsdException w:unhideWhenUsed="0" w:uiPriority="68" w:semiHidden="0" w:name="Medium Grid 2 Accent 3"/>
-    <w:lsdException w:unhideWhenUsed="0" w:uiPriority="69" w:semiHidden="0" w:name="Medium Grid 3 Accent 3"/>
-    <w:lsdException w:unhideWhenUsed="0" w:uiPriority="70" w:semiHidden="0" w:name="Dark List Accent 3"/>
-    <w:lsdException w:unhideWhenUsed="0" w:uiPriority="71" w:semiHidden="0" w:name="Colorful Shading Accent 3"/>
-    <w:lsdException w:unhideWhenUsed="0" w:uiPriority="72" w:semiHidden="0" w:name="Colorful List Accent 3"/>
-    <w:lsdException w:unhideWhenUsed="0" w:uiPriority="73" w:semiHidden="0" w:name="Colorful Grid Accent 3"/>
-    <w:lsdException w:unhideWhenUsed="0" w:uiPriority="60" w:semiHidden="0" w:name="Light Shading Accent 4"/>
-    <w:lsdException w:unhideWhenUsed="0" w:uiPriority="61" w:semiHidden="0" w:name="Light List Accent 4"/>
-    <w:lsdException w:unhideWhenUsed="0" w:uiPriority="62" w:semiHidden="0" w:name="Light Grid Accent 4"/>
-    <w:lsdException w:unhideWhenUsed="0" w:uiPriority="63" w:semiHidden="0" w:name="Medium Shading 1 Accent 4"/>
-    <w:lsdException w:unhideWhenUsed="0" w:uiPriority="64" w:semiHidden="0" w:name="Medium Shading 2 Accent 4"/>
-    <w:lsdException w:unhideWhenUsed="0" w:uiPriority="65" w:semiHidden="0" w:name="Medium List 1 Accent 4"/>
-    <w:lsdException w:unhideWhenUsed="0" w:uiPriority="66" w:semiHidden="0" w:name="Medium List 2 Accent 4"/>
-    <w:lsdException w:unhideWhenUsed="0" w:uiPriority="67" w:semiHidden="0" w:name="Medium Grid 1 Accent 4"/>
-    <w:lsdException w:unhideWhenUsed="0" w:uiPriority="68" w:semiHidden="0" w:name="Medium Grid 2 Accent 4"/>
-    <w:lsdException w:unhideWhenUsed="0" w:uiPriority="69" w:semiHidden="0" w:name="Medium Grid 3 Accent 4"/>
-    <w:lsdException w:unhideWhenUsed="0" w:uiPriority="70" w:semiHidden="0" w:name="Dark List Accent 4"/>
-    <w:lsdException w:unhideWhenUsed="0" w:uiPriority="71" w:semiHidden="0" w:name="Colorful Shading Accent 4"/>
-    <w:lsdException w:unhideWhenUsed="0" w:uiPriority="72" w:semiHidden="0" w:name="Colorful List Accent 4"/>
-    <w:lsdException w:unhideWhenUsed="0" w:uiPriority="73" w:semiHidden="0" w:name="Colorful Grid Accent 4"/>
-    <w:lsdException w:unhideWhenUsed="0" w:uiPriority="60" w:semiHidden="0" w:name="Light Shading Accent 5"/>
-    <w:lsdException w:unhideWhenUsed="0" w:uiPriority="61" w:semiHidden="0" w:name="Light List Accent 5"/>
-    <w:lsdException w:unhideWhenUsed="0" w:uiPriority="62" w:semiHidden="0" w:name="Light Grid Accent 5"/>
-    <w:lsdException w:unhideWhenUsed="0" w:uiPriority="63" w:semiHidden="0" w:name="Medium Shading 1 Accent 5"/>
-    <w:lsdException w:unhideWhenUsed="0" w:uiPriority="64" w:semiHidden="0" w:name="Medium Shading 2 Accent 5"/>
-    <w:lsdException w:unhideWhenUsed="0" w:uiPriority="65" w:semiHidden="0" w:name="Medium List 1 Accent 5"/>
-    <w:lsdException w:unhideWhenUsed="0" w:uiPriority="66" w:semiHidden="0" w:name="Medium List 2 Accent 5"/>
-    <w:lsdException w:unhideWhenUsed="0" w:uiPriority="67" w:semiHidden="0" w:name="Medium Grid 1 Accent 5"/>
-    <w:lsdException w:unhideWhenUsed="0" w:uiPriority="68" w:semiHidden="0" w:name="Medium Grid 2 Accent 5"/>
-    <w:lsdException w:unhideWhenUsed="0" w:uiPriority="69" w:semiHidden="0" w:name="Medium Grid 3 Accent 5"/>
-    <w:lsdException w:unhideWhenUsed="0" w:uiPriority="70" w:semiHidden="0" w:name="Dark List Accent 5"/>
-    <w:lsdException w:unhideWhenUsed="0" w:uiPriority="71" w:semiHidden="0" w:name="Colorful Shading Accent 5"/>
-    <w:lsdException w:unhideWhenUsed="0" w:uiPriority="72" w:semiHidden="0" w:name="Colorful List Accent 5"/>
-    <w:lsdException w:unhideWhenUsed="0" w:uiPriority="73" w:semiHidden="0" w:name="Colorful Grid Accent 5"/>
-    <w:lsdException w:unhideWhenUsed="0" w:uiPriority="60" w:semiHidden="0" w:name="Light Shading Accent 6"/>
-    <w:lsdException w:unhideWhenUsed="0" w:uiPriority="61" w:semiHidden="0" w:name="Light List Accent 6"/>
-    <w:lsdException w:unhideWhenUsed="0" w:uiPriority="62" w:semiHidden="0" w:name="Light Grid Accent 6"/>
-    <w:lsdException w:unhideWhenUsed="0" w:uiPriority="63" w:semiHidden="0" w:name="Medium Shading 1 Accent 6"/>
-    <w:lsdException w:unhideWhenUsed="0" w:uiPriority="64" w:semiHidden="0" w:name="Medium Shading 2 Accent 6"/>
-    <w:lsdException w:unhideWhenUsed="0" w:uiPriority="65" w:semiHidden="0" w:name="Medium List 1 Accent 6"/>
-    <w:lsdException w:unhideWhenUsed="0" w:uiPriority="66" w:semiHidden="0" w:name="Medium List 2 Accent 6"/>
-    <w:lsdException w:unhideWhenUsed="0" w:uiPriority="67" w:semiHidden="0" w:name="Medium Grid 1 Accent 6"/>
-    <w:lsdException w:unhideWhenUsed="0" w:uiPriority="68" w:semiHidden="0" w:name="Medium Grid 2 Accent 6"/>
-    <w:lsdException w:unhideWhenUsed="0" w:uiPriority="69" w:semiHidden="0" w:name="Medium Grid 3 Accent 6"/>
-    <w:lsdException w:unhideWhenUsed="0" w:uiPriority="70" w:semiHidden="0" w:name="Dark List Accent 6"/>
-    <w:lsdException w:unhideWhenUsed="0" w:uiPriority="71" w:semiHidden="0" w:name="Colorful Shading Accent 6"/>
-    <w:lsdException w:unhideWhenUsed="0" w:uiPriority="72" w:semiHidden="0" w:name="Colorful List Accent 6"/>
-    <w:lsdException w:unhideWhenUsed="0" w:uiPriority="73" w:semiHidden="0" w:name="Colorful Grid Accent 6"/>
+  <w:latentStyles w:defLockedState="0" w:defUIPriority="99" w:defSemiHidden="0" w:defUnhideWhenUsed="0" w:defQFormat="0" w:count="371">
+    <w:lsdException w:name="Normal" w:uiPriority="0" w:qFormat="1"/>
+    <w:lsdException w:name="heading 1" w:uiPriority="1" w:qFormat="1"/>
+    <w:lsdException w:name="heading 2" w:uiPriority="1" w:qFormat="1"/>
+    <w:lsdException w:name="heading 3" w:uiPriority="1" w:qFormat="1"/>
+    <w:lsdException w:name="heading 4" w:semiHidden="1" w:uiPriority="9" w:unhideWhenUsed="1" w:qFormat="1"/>
+    <w:lsdException w:name="heading 5" w:semiHidden="1" w:uiPriority="9" w:unhideWhenUsed="1" w:qFormat="1"/>
+    <w:lsdException w:name="heading 6" w:semiHidden="1" w:uiPriority="9" w:unhideWhenUsed="1" w:qFormat="1"/>
+    <w:lsdException w:name="heading 7" w:semiHidden="1" w:uiPriority="9" w:unhideWhenUsed="1" w:qFormat="1"/>
+    <w:lsdException w:name="heading 8" w:semiHidden="1" w:uiPriority="9" w:unhideWhenUsed="1" w:qFormat="1"/>
+    <w:lsdException w:name="heading 9" w:semiHidden="1" w:uiPriority="9" w:unhideWhenUsed="1" w:qFormat="1"/>
+    <w:lsdException w:name="index 1" w:semiHidden="1" w:unhideWhenUsed="1"/>
+    <w:lsdException w:name="index 2" w:semiHidden="1" w:unhideWhenUsed="1"/>
+    <w:lsdException w:name="index 3" w:semiHidden="1" w:unhideWhenUsed="1"/>
+    <w:lsdException w:name="index 4" w:semiHidden="1" w:unhideWhenUsed="1"/>
+    <w:lsdException w:name="index 5" w:semiHidden="1" w:unhideWhenUsed="1"/>
+    <w:lsdException w:name="index 6" w:semiHidden="1" w:unhideWhenUsed="1"/>
+    <w:lsdException w:name="index 7" w:semiHidden="1" w:unhideWhenUsed="1"/>
+    <w:lsdException w:name="index 8" w:semiHidden="1" w:unhideWhenUsed="1"/>
+    <w:lsdException w:name="index 9" w:semiHidden="1" w:unhideWhenUsed="1"/>
+    <w:lsdException w:name="toc 1" w:semiHidden="1" w:uiPriority="39" w:unhideWhenUsed="1"/>
+    <w:lsdException w:name="toc 2" w:semiHidden="1" w:uiPriority="39" w:unhideWhenUsed="1"/>
+    <w:lsdException w:name="toc 3" w:semiHidden="1" w:uiPriority="39" w:unhideWhenUsed="1"/>
+    <w:lsdException w:name="toc 4" w:semiHidden="1" w:uiPriority="39" w:unhideWhenUsed="1"/>
+    <w:lsdException w:name="toc 5" w:semiHidden="1" w:uiPriority="39" w:unhideWhenUsed="1"/>
+    <w:lsdException w:name="toc 6" w:semiHidden="1" w:uiPriority="39" w:unhideWhenUsed="1"/>
+    <w:lsdException w:name="toc 7" w:semiHidden="1" w:uiPriority="39" w:unhideWhenUsed="1"/>
+    <w:lsdException w:name="toc 8" w:semiHidden="1" w:uiPriority="39" w:unhideWhenUsed="1"/>
+    <w:lsdException w:name="toc 9" w:semiHidden="1" w:uiPriority="39" w:unhideWhenUsed="1"/>
+    <w:lsdException w:name="Normal Indent" w:unhideWhenUsed="1"/>
+    <w:lsdException w:name="footnote text" w:semiHidden="1" w:unhideWhenUsed="1"/>
+    <w:lsdException w:name="annotation text" w:semiHidden="1" w:unhideWhenUsed="1"/>
+    <w:lsdException w:name="index heading" w:semiHidden="1" w:unhideWhenUsed="1"/>
+    <w:lsdException w:name="caption" w:semiHidden="1" w:uiPriority="35" w:unhideWhenUsed="1" w:qFormat="1"/>
+    <w:lsdException w:name="table of figures" w:semiHidden="1" w:unhideWhenUsed="1"/>
+    <w:lsdException w:name="envelope address" w:semiHidden="1" w:unhideWhenUsed="1"/>
+    <w:lsdException w:name="envelope return" w:semiHidden="1" w:unhideWhenUsed="1"/>
+    <w:lsdException w:name="footnote reference" w:semiHidden="1" w:unhideWhenUsed="1"/>
+    <w:lsdException w:name="annotation reference" w:semiHidden="1" w:unhideWhenUsed="1"/>
+    <w:lsdException w:name="line number" w:semiHidden="1" w:unhideWhenUsed="1"/>
+    <w:lsdException w:name="page number" w:semiHidden="1" w:unhideWhenUsed="1"/>
+    <w:lsdException w:name="endnote reference" w:semiHidden="1" w:unhideWhenUsed="1"/>
+    <w:lsdException w:name="endnote text" w:semiHidden="1" w:uiPriority="0" w:qFormat="1"/>
+    <w:lsdException w:name="table of authorities" w:semiHidden="1" w:unhideWhenUsed="1"/>
+    <w:lsdException w:name="macro" w:semiHidden="1" w:unhideWhenUsed="1"/>
+    <w:lsdException w:name="toa heading" w:semiHidden="1" w:unhideWhenUsed="1"/>
+    <w:lsdException w:name="List" w:semiHidden="1" w:unhideWhenUsed="1"/>
+    <w:lsdException w:name="List Bullet" w:semiHidden="1" w:unhideWhenUsed="1"/>
+    <w:lsdException w:name="List Number" w:semiHidden="1" w:unhideWhenUsed="1"/>
+    <w:lsdException w:name="List 2" w:semiHidden="1" w:unhideWhenUsed="1"/>
+    <w:lsdException w:name="List 3" w:semiHidden="1" w:unhideWhenUsed="1"/>
+    <w:lsdException w:name="List 4" w:semiHidden="1" w:unhideWhenUsed="1"/>
+    <w:lsdException w:name="List 5" w:semiHidden="1" w:unhideWhenUsed="1"/>
+    <w:lsdException w:name="List Bullet 2" w:semiHidden="1" w:unhideWhenUsed="1"/>
+    <w:lsdException w:name="List Bullet 3" w:semiHidden="1" w:unhideWhenUsed="1"/>
+    <w:lsdException w:name="List Bullet 4" w:semiHidden="1" w:unhideWhenUsed="1"/>
+    <w:lsdException w:name="List Bullet 5" w:semiHidden="1" w:unhideWhenUsed="1"/>
+    <w:lsdException w:name="List Number 2" w:semiHidden="1" w:unhideWhenUsed="1"/>
+    <w:lsdException w:name="List Number 3" w:semiHidden="1" w:unhideWhenUsed="1"/>
+    <w:lsdException w:name="List Number 4" w:semiHidden="1" w:unhideWhenUsed="1"/>
+    <w:lsdException w:name="List Number 5" w:semiHidden="1" w:unhideWhenUsed="1"/>
+    <w:lsdException w:name="Title" w:uiPriority="10" w:qFormat="1"/>
+    <w:lsdException w:name="Closing" w:semiHidden="1" w:unhideWhenUsed="1"/>
+    <w:lsdException w:name="Signature" w:semiHidden="1" w:unhideWhenUsed="1"/>
+    <w:lsdException w:name="Default Paragraph Font" w:uiPriority="1" w:unhideWhenUsed="1"/>
+    <w:lsdException w:name="Body Text" w:semiHidden="1" w:unhideWhenUsed="1"/>
+    <w:lsdException w:name="Body Text Indent" w:uiPriority="0" w:qFormat="1"/>
+    <w:lsdException w:name="List Continue" w:semiHidden="1" w:unhideWhenUsed="1"/>
+    <w:lsdException w:name="List Continue 2" w:semiHidden="1" w:unhideWhenUsed="1"/>
+    <w:lsdException w:name="List Continue 3" w:semiHidden="1" w:unhideWhenUsed="1"/>
+    <w:lsdException w:name="List Continue 4" w:semiHidden="1" w:unhideWhenUsed="1"/>
+    <w:lsdException w:name="List Continue 5" w:semiHidden="1" w:unhideWhenUsed="1"/>
+    <w:lsdException w:name="Message Header" w:semiHidden="1" w:unhideWhenUsed="1"/>
+    <w:lsdException w:name="Subtitle" w:uiPriority="11" w:qFormat="1"/>
+    <w:lsdException w:name="Salutation" w:semiHidden="1" w:unhideWhenUsed="1"/>
+    <w:lsdException w:name="Date" w:semiHidden="1" w:unhideWhenUsed="1"/>
+    <w:lsdException w:name="Body Text First Indent" w:semiHidden="1" w:unhideWhenUsed="1"/>
+    <w:lsdException w:name="Body Text First Indent 2" w:semiHidden="1" w:unhideWhenUsed="1"/>
+    <w:lsdException w:name="Note Heading" w:semiHidden="1" w:unhideWhenUsed="1"/>
+    <w:lsdException w:name="Body Text 2" w:uiPriority="0" w:qFormat="1"/>
+    <w:lsdException w:name="Body Text 3" w:semiHidden="1" w:unhideWhenUsed="1"/>
+    <w:lsdException w:name="Body Text Indent 2" w:semiHidden="1" w:unhideWhenUsed="1"/>
+    <w:lsdException w:name="Body Text Indent 3" w:semiHidden="1" w:unhideWhenUsed="1"/>
+    <w:lsdException w:name="Block Text" w:uiPriority="0" w:qFormat="1"/>
+    <w:lsdException w:name="Hyperlink" w:semiHidden="1" w:unhideWhenUsed="1"/>
+    <w:lsdException w:name="FollowedHyperlink" w:semiHidden="1" w:unhideWhenUsed="1"/>
+    <w:lsdException w:name="Strong" w:uiPriority="22" w:qFormat="1"/>
+    <w:lsdException w:name="Emphasis" w:uiPriority="20" w:qFormat="1"/>
+    <w:lsdException w:name="Document Map" w:semiHidden="1" w:unhideWhenUsed="1"/>
+    <w:lsdException w:name="Plain Text" w:semiHidden="1" w:unhideWhenUsed="1"/>
+    <w:lsdException w:name="E-mail Signature" w:semiHidden="1" w:unhideWhenUsed="1"/>
+    <w:lsdException w:name="HTML Top of Form" w:semiHidden="1" w:unhideWhenUsed="1"/>
+    <w:lsdException w:name="HTML Bottom of Form" w:semiHidden="1" w:unhideWhenUsed="1"/>
+    <w:lsdException w:name="Normal (Web)" w:semiHidden="1" w:unhideWhenUsed="1"/>
+    <w:lsdException w:name="HTML Acronym" w:semiHidden="1" w:unhideWhenUsed="1"/>
+    <w:lsdException w:name="HTML Address" w:semiHidden="1" w:unhideWhenUsed="1"/>
+    <w:lsdException w:name="HTML Cite" w:semiHidden="1" w:unhideWhenUsed="1"/>
+    <w:lsdException w:name="HTML Code" w:semiHidden="1" w:unhideWhenUsed="1"/>
+    <w:lsdException w:name="HTML Definition" w:semiHidden="1" w:unhideWhenUsed="1"/>
+    <w:lsdException w:name="HTML Keyboard" w:semiHidden="1" w:unhideWhenUsed="1"/>
+    <w:lsdException w:name="HTML Preformatted" w:semiHidden="1" w:unhideWhenUsed="1"/>
+    <w:lsdException w:name="HTML Sample" w:semiHidden="1" w:unhideWhenUsed="1"/>
+    <w:lsdException w:name="HTML Typewriter" w:semiHidden="1" w:unhideWhenUsed="1"/>
+    <w:lsdException w:name="HTML Variable" w:semiHidden="1" w:unhideWhenUsed="1"/>
+    <w:lsdException w:name="Normal Table" w:semiHidden="1" w:unhideWhenUsed="1" w:qFormat="1"/>
+    <w:lsdException w:name="annotation subject" w:semiHidden="1" w:unhideWhenUsed="1"/>
+    <w:lsdException w:name="No List" w:semiHidden="1" w:unhideWhenUsed="1"/>
+    <w:lsdException w:name="Outline List 1" w:semiHidden="1" w:unhideWhenUsed="1"/>
+    <w:lsdException w:name="Outline List 2" w:semiHidden="1" w:unhideWhenUsed="1"/>
+    <w:lsdException w:name="Outline List 3" w:semiHidden="1" w:unhideWhenUsed="1"/>
+    <w:lsdException w:name="Table Simple 1" w:semiHidden="1" w:unhideWhenUsed="1"/>
+    <w:lsdException w:name="Table Simple 2" w:semiHidden="1" w:unhideWhenUsed="1"/>
+    <w:lsdException w:name="Table Simple 3" w:semiHidden="1" w:unhideWhenUsed="1"/>
+    <w:lsdException w:name="Table Classic 1" w:semiHidden="1" w:unhideWhenUsed="1"/>
+    <w:lsdException w:name="Table Classic 2" w:semiHidden="1" w:unhideWhenUsed="1"/>
+    <w:lsdException w:name="Table Classic 3" w:semiHidden="1" w:unhideWhenUsed="1"/>
+    <w:lsdException w:name="Table Classic 4" w:semiHidden="1" w:unhideWhenUsed="1"/>
+    <w:lsdException w:name="Table Colorful 1" w:semiHidden="1" w:unhideWhenUsed="1"/>
+    <w:lsdException w:name="Table Colorful 2" w:semiHidden="1" w:unhideWhenUsed="1"/>
+    <w:lsdException w:name="Table Colorful 3" w:semiHidden="1" w:unhideWhenUsed="1"/>
+    <w:lsdException w:name="Table Columns 1" w:semiHidden="1" w:unhideWhenUsed="1"/>
+    <w:lsdException w:name="Table Columns 2" w:semiHidden="1" w:unhideWhenUsed="1"/>
+    <w:lsdException w:name="Table Columns 3" w:semiHidden="1" w:unhideWhenUsed="1"/>
+    <w:lsdException w:name="Table Columns 4" w:semiHidden="1" w:unhideWhenUsed="1"/>
+    <w:lsdException w:name="Table Columns 5" w:semiHidden="1" w:unhideWhenUsed="1"/>
+    <w:lsdException w:name="Table Grid 1" w:semiHidden="1" w:unhideWhenUsed="1"/>
+    <w:lsdException w:name="Table Grid 2" w:semiHidden="1" w:unhideWhenUsed="1"/>
+    <w:lsdException w:name="Table Grid 3" w:semiHidden="1" w:unhideWhenUsed="1"/>
+    <w:lsdException w:name="Table Grid 4" w:semiHidden="1" w:unhideWhenUsed="1"/>
+    <w:lsdException w:name="Table Grid 5" w:semiHidden="1" w:unhideWhenUsed="1"/>
+    <w:lsdException w:name="Table Grid 6" w:semiHidden="1" w:unhideWhenUsed="1"/>
+    <w:lsdException w:name="Table Grid 7" w:semiHidden="1" w:unhideWhenUsed="1"/>
+    <w:lsdException w:name="Table Grid 8" w:semiHidden="1" w:unhideWhenUsed="1"/>
+    <w:lsdException w:name="Table List 1" w:semiHidden="1" w:unhideWhenUsed="1"/>
+    <w:lsdException w:name="Table List 2" w:semiHidden="1" w:unhideWhenUsed="1"/>
+    <w:lsdException w:name="Table List 3" w:semiHidden="1" w:unhideWhenUsed="1"/>
+    <w:lsdException w:name="Table List 4" w:semiHidden="1" w:unhideWhenUsed="1"/>
+    <w:lsdException w:name="Table List 5" w:semiHidden="1" w:unhideWhenUsed="1"/>
+    <w:lsdException w:name="Table List 6" w:semiHidden="1" w:unhideWhenUsed="1"/>
+    <w:lsdException w:name="Table List 7" w:semiHidden="1" w:unhideWhenUsed="1"/>
+    <w:lsdException w:name="Table List 8" w:semiHidden="1" w:unhideWhenUsed="1"/>
+    <w:lsdException w:name="Table 3D effects 1" w:semiHidden="1" w:unhideWhenUsed="1"/>
+    <w:lsdException w:name="Table 3D effects 2" w:semiHidden="1" w:unhideWhenUsed="1"/>
+    <w:lsdException w:name="Table 3D effects 3" w:semiHidden="1" w:unhideWhenUsed="1"/>
+    <w:lsdException w:name="Table Contemporary" w:semiHidden="1" w:unhideWhenUsed="1"/>
+    <w:lsdException w:name="Table Elegant" w:semiHidden="1" w:unhideWhenUsed="1"/>
+    <w:lsdException w:name="Table Professional" w:semiHidden="1" w:unhideWhenUsed="1"/>
+    <w:lsdException w:name="Table Subtle 1" w:semiHidden="1" w:unhideWhenUsed="1"/>
+    <w:lsdException w:name="Table Subtle 2" w:semiHidden="1" w:unhideWhenUsed="1"/>
+    <w:lsdException w:name="Table Web 1" w:semiHidden="1" w:unhideWhenUsed="1"/>
+    <w:lsdException w:name="Table Web 2" w:semiHidden="1" w:unhideWhenUsed="1"/>
+    <w:lsdException w:name="Table Web 3" w:semiHidden="1" w:unhideWhenUsed="1"/>
+    <w:lsdException w:name="Balloon Text" w:semiHidden="1" w:unhideWhenUsed="1"/>
+    <w:lsdException w:name="Table Grid" w:semiHidden="1" w:uiPriority="0" w:unhideWhenUsed="1"/>
+    <w:lsdException w:name="Table Theme" w:semiHidden="1" w:unhideWhenUsed="1"/>
+    <w:lsdException w:name="Placeholder Text" w:semiHidden="1"/>
+    <w:lsdException w:name="Light Shading" w:uiPriority="60"/>
+    <w:lsdException w:name="Light List" w:uiPriority="61"/>
+    <w:lsdException w:name="Light Grid" w:uiPriority="62"/>
+    <w:lsdException w:name="Medium Shading 1" w:uiPriority="63"/>
+    <w:lsdException w:name="Medium Shading 2" w:uiPriority="64"/>
+    <w:lsdException w:name="Medium List 1" w:uiPriority="65"/>
+    <w:lsdException w:name="Medium List 2" w:uiPriority="66"/>
+    <w:lsdException w:name="Medium Grid 1" w:uiPriority="67"/>
+    <w:lsdException w:name="Medium Grid 2" w:uiPriority="68"/>
+    <w:lsdException w:name="Medium Grid 3" w:uiPriority="69"/>
+    <w:lsdException w:name="Dark List" w:uiPriority="70"/>
+    <w:lsdException w:name="Colorful Shading" w:uiPriority="71"/>
+    <w:lsdException w:name="Colorful List" w:uiPriority="72"/>
+    <w:lsdException w:name="Colorful Grid" w:uiPriority="73"/>
+    <w:lsdException w:name="Light Shading Accent 1" w:uiPriority="60"/>
+    <w:lsdException w:name="Light List Accent 1" w:uiPriority="61"/>
+    <w:lsdException w:name="Light Grid Accent 1" w:uiPriority="62"/>
+    <w:lsdException w:name="Medium Shading 1 Accent 1" w:uiPriority="63"/>
+    <w:lsdException w:name="Medium Shading 2 Accent 1" w:uiPriority="64"/>
+    <w:lsdException w:name="Medium List 1 Accent 1" w:uiPriority="65"/>
+    <w:lsdException w:name="Revision" w:semiHidden="1"/>
+    <w:lsdException w:name="Medium List 2 Accent 1" w:uiPriority="66"/>
+    <w:lsdException w:name="Medium Grid 1 Accent 1" w:uiPriority="67"/>
+    <w:lsdException w:name="Medium Grid 2 Accent 1" w:uiPriority="68"/>
+    <w:lsdException w:name="Medium Grid 3 Accent 1" w:uiPriority="69"/>
+    <w:lsdException w:name="Dark List Accent 1" w:uiPriority="70"/>
+    <w:lsdException w:name="Colorful Shading Accent 1" w:uiPriority="71"/>
+    <w:lsdException w:name="Colorful List Accent 1" w:uiPriority="72"/>
+    <w:lsdException w:name="Colorful Grid Accent 1" w:uiPriority="73"/>
+    <w:lsdException w:name="Light Shading Accent 2" w:uiPriority="60"/>
+    <w:lsdException w:name="Light List Accent 2" w:uiPriority="61"/>
+    <w:lsdException w:name="Light Grid Accent 2" w:uiPriority="62"/>
+    <w:lsdException w:name="Medium Shading 1 Accent 2" w:uiPriority="63"/>
+    <w:lsdException w:name="Medium Shading 2 Accent 2" w:uiPriority="64"/>
+    <w:lsdException w:name="Medium List 1 Accent 2" w:uiPriority="65"/>
+    <w:lsdException w:name="Medium List 2 Accent 2" w:uiPriority="66"/>
+    <w:lsdException w:name="Medium Grid 1 Accent 2" w:uiPriority="67"/>
+    <w:lsdException w:name="Medium Grid 2 Accent 2" w:uiPriority="68"/>
+    <w:lsdException w:name="Medium Grid 3 Accent 2" w:uiPriority="69"/>
+    <w:lsdException w:name="Dark List Accent 2" w:uiPriority="70"/>
+    <w:lsdException w:name="Colorful Shading Accent 2" w:uiPriority="71"/>
+    <w:lsdException w:name="Colorful List Accent 2" w:uiPriority="72"/>
+    <w:lsdException w:name="Colorful Grid Accent 2" w:uiPriority="73"/>
+    <w:lsdException w:name="Light Shading Accent 3" w:uiPriority="60"/>
+    <w:lsdException w:name="Light List Accent 3" w:uiPriority="61"/>
+    <w:lsdException w:name="Light Grid Accent 3" w:uiPriority="62"/>
+    <w:lsdException w:name="Medium Shading 1 Accent 3" w:uiPriority="63"/>
+    <w:lsdException w:name="Medium Shading 2 Accent 3" w:uiPriority="64"/>
+    <w:lsdException w:name="Medium List 1 Accent 3" w:uiPriority="65"/>
+    <w:lsdException w:name="Medium List 2 Accent 3" w:uiPriority="66"/>
+    <w:lsdException w:name="Medium Grid 1 Accent 3" w:uiPriority="67"/>
+    <w:lsdException w:name="Medium Grid 2 Accent 3" w:uiPriority="68"/>
+    <w:lsdException w:name="Medium Grid 3 Accent 3" w:uiPriority="69"/>
+    <w:lsdException w:name="Dark List Accent 3" w:uiPriority="70"/>
+    <w:lsdException w:name="Colorful Shading Accent 3" w:uiPriority="71"/>
+    <w:lsdException w:name="Colorful List Accent 3" w:uiPriority="72"/>
+    <w:lsdException w:name="Colorful Grid Accent 3" w:uiPriority="73"/>
+    <w:lsdException w:name="Light Shading Accent 4" w:uiPriority="60"/>
+    <w:lsdException w:name="Light List Accent 4" w:uiPriority="61"/>
+    <w:lsdException w:name="Light Grid Accent 4" w:uiPriority="62"/>
+    <w:lsdException w:name="Medium Shading 1 Accent 4" w:uiPriority="63"/>
+    <w:lsdException w:name="Medium Shading 2 Accent 4" w:uiPriority="64"/>
+    <w:lsdException w:name="Medium List 1 Accent 4" w:uiPriority="65"/>
+    <w:lsdException w:name="Medium List 2 Accent 4" w:uiPriority="66"/>
+    <w:lsdException w:name="Medium Grid 1 Accent 4" w:uiPriority="67"/>
+    <w:lsdException w:name="Medium Grid 2 Accent 4" w:uiPriority="68"/>
+    <w:lsdException w:name="Medium Grid 3 Accent 4" w:uiPriority="69"/>
+    <w:lsdException w:name="Dark List Accent 4" w:uiPriority="70"/>
+    <w:lsdException w:name="Colorful Shading Accent 4" w:uiPriority="71"/>
+    <w:lsdException w:name="Colorful List Accent 4" w:uiPriority="72"/>
+    <w:lsdException w:name="Colorful Grid Accent 4" w:uiPriority="73"/>
+    <w:lsdException w:name="Light Shading Accent 5" w:uiPriority="60"/>
+    <w:lsdException w:name="Light List Accent 5" w:uiPriority="61"/>
+    <w:lsdException w:name="Light Grid Accent 5" w:uiPriority="62"/>
+    <w:lsdException w:name="Medium Shading 1 Accent 5" w:uiPriority="63"/>
+    <w:lsdException w:name="Medium Shading 2 Accent 5" w:uiPriority="64"/>
+    <w:lsdException w:name="Medium List 1 Accent 5" w:uiPriority="65"/>
+    <w:lsdException w:name="Medium List 2 Accent 5" w:uiPriority="66"/>
+    <w:lsdException w:name="Medium Grid 1 Accent 5" w:uiPriority="67"/>
+    <w:lsdException w:name="Medium Grid 2 Accent 5" w:uiPriority="68"/>
+    <w:lsdException w:name="Medium Grid 3 Accent 5" w:uiPriority="69"/>
+    <w:lsdException w:name="Dark List Accent 5" w:uiPriority="70"/>
+    <w:lsdException w:name="Colorful Shading Accent 5" w:uiPriority="71"/>
+    <w:lsdException w:name="Colorful List Accent 5" w:uiPriority="72"/>
+    <w:lsdException w:name="Colorful Grid Accent 5" w:uiPriority="73"/>
+    <w:lsdException w:name="Light Shading Accent 6" w:uiPriority="60"/>
+    <w:lsdException w:name="Light List Accent 6" w:uiPriority="61"/>
+    <w:lsdException w:name="Light Grid Accent 6" w:uiPriority="62"/>
+    <w:lsdException w:name="Medium Shading 1 Accent 6" w:uiPriority="63"/>
+    <w:lsdException w:name="Medium Shading 2 Accent 6" w:uiPriority="64"/>
+    <w:lsdException w:name="Medium List 1 Accent 6" w:uiPriority="65"/>
+    <w:lsdException w:name="Medium List 2 Accent 6" w:uiPriority="66"/>
+    <w:lsdException w:name="Medium Grid 1 Accent 6" w:uiPriority="67"/>
+    <w:lsdException w:name="Medium Grid 2 Accent 6" w:uiPriority="68"/>
+    <w:lsdException w:name="Medium Grid 3 Accent 6" w:uiPriority="69"/>
+    <w:lsdException w:name="Dark List Accent 6" w:uiPriority="70"/>
+    <w:lsdException w:name="Colorful Shading Accent 6" w:uiPriority="71"/>
+    <w:lsdException w:name="Colorful List Accent 6" w:uiPriority="72"/>
+    <w:lsdException w:name="Colorful Grid Accent 6" w:uiPriority="73"/>
+    <w:lsdException w:name="Subtle Emphasis" w:uiPriority="19" w:qFormat="1"/>
+    <w:lsdException w:name="Intense Emphasis" w:uiPriority="21" w:qFormat="1"/>
+    <w:lsdException w:name="Subtle Reference" w:uiPriority="31" w:qFormat="1"/>
+    <w:lsdException w:name="Intense Reference" w:uiPriority="32" w:qFormat="1"/>
+    <w:lsdException w:name="Book Title" w:uiPriority="33" w:qFormat="1"/>
+    <w:lsdException w:name="Bibliography" w:semiHidden="1" w:uiPriority="37" w:unhideWhenUsed="1"/>
+    <w:lsdException w:name="TOC Heading" w:semiHidden="1" w:uiPriority="39" w:unhideWhenUsed="1" w:qFormat="1"/>
+    <w:lsdException w:name="Plain Table 1" w:uiPriority="41"/>
+    <w:lsdException w:name="Plain Table 2" w:uiPriority="42"/>
+    <w:lsdException w:name="Plain Table 3" w:uiPriority="43"/>
+    <w:lsdException w:name="Plain Table 4" w:uiPriority="44"/>
+    <w:lsdException w:name="Plain Table 5" w:uiPriority="45"/>
+    <w:lsdException w:name="Grid Table Light" w:uiPriority="40"/>
+    <w:lsdException w:name="Grid Table 1 Light" w:uiPriority="46"/>
+    <w:lsdException w:name="Grid Table 2" w:uiPriority="47"/>
+    <w:lsdException w:name="Grid Table 3" w:uiPriority="48"/>
+    <w:lsdException w:name="Grid Table 4" w:uiPriority="49"/>
+    <w:lsdException w:name="Grid Table 5 Dark" w:uiPriority="50"/>
+    <w:lsdException w:name="Grid Table 6 Colorful" w:uiPriority="51"/>
+    <w:lsdException w:name="Grid Table 7 Colorful" w:uiPriority="52"/>
+    <w:lsdException w:name="Grid Table 1 Light Accent 1" w:uiPriority="46"/>
+    <w:lsdException w:name="Grid Table 2 Accent 1" w:uiPriority="47"/>
+    <w:lsdException w:name="Grid Table 3 Accent 1" w:uiPriority="48"/>
+    <w:lsdException w:name="Grid Table 4 Accent 1" w:uiPriority="49"/>
+    <w:lsdException w:name="Grid Table 5 Dark Accent 1" w:uiPriority="50"/>
+    <w:lsdException w:name="Grid Table 6 Colorful Accent 1" w:uiPriority="51"/>
+    <w:lsdException w:name="Grid Table 7 Colorful Accent 1" w:uiPriority="52"/>
+    <w:lsdException w:name="Grid Table 1 Light Accent 2" w:uiPriority="46"/>
+    <w:lsdException w:name="Grid Table 2 Accent 2" w:uiPriority="47"/>
+    <w:lsdException w:name="Grid Table 3 Accent 2" w:uiPriority="48"/>
+    <w:lsdException w:name="Grid Table 4 Accent 2" w:uiPriority="49"/>
+    <w:lsdException w:name="Grid Table 5 Dark Accent 2" w:uiPriority="50"/>
+    <w:lsdException w:name="Grid Table 6 Colorful Accent 2" w:uiPriority="51"/>
+    <w:lsdException w:name="Grid Table 7 Colorful Accent 2" w:uiPriority="52"/>
+    <w:lsdException w:name="Grid Table 1 Light Accent 3" w:uiPriority="46"/>
+    <w:lsdException w:name="Grid Table 2 Accent 3" w:uiPriority="47"/>
+    <w:lsdException w:name="Grid Table 3 Accent 3" w:uiPriority="48"/>
+    <w:lsdException w:name="Grid Table 4 Accent 3" w:uiPriority="49"/>
+    <w:lsdException w:name="Grid Table 5 Dark Accent 3" w:uiPriority="50"/>
+    <w:lsdException w:name="Grid Table 6 Colorful Accent 3" w:uiPriority="51"/>
+    <w:lsdException w:name="Grid Table 7 Colorful Accent 3" w:uiPriority="52"/>
+    <w:lsdException w:name="Grid Table 1 Light Accent 4" w:uiPriority="46"/>
+    <w:lsdException w:name="Grid Table 2 Accent 4" w:uiPriority="47"/>
+    <w:lsdException w:name="Grid Table 3 Accent 4" w:uiPriority="48"/>
+    <w:lsdException w:name="Grid Table 4 Accent 4" w:uiPriority="49"/>
+    <w:lsdException w:name="Grid Table 5 Dark Accent 4" w:uiPriority="50"/>
+    <w:lsdException w:name="Grid Table 6 Colorful Accent 4" w:uiPriority="51"/>
+    <w:lsdException w:name="Grid Table 7 Colorful Accent 4" w:uiPriority="52"/>
+    <w:lsdException w:name="Grid Table 1 Light Accent 5" w:uiPriority="46"/>
+    <w:lsdException w:name="Grid Table 2 Accent 5" w:uiPriority="47"/>
+    <w:lsdException w:name="Grid Table 3 Accent 5" w:uiPriority="48"/>
+    <w:lsdException w:name="Grid Table 4 Accent 5" w:uiPriority="49"/>
+    <w:lsdException w:name="Grid Table 5 Dark Accent 5" w:uiPriority="50"/>
+    <w:lsdException w:name="Grid Table 6 Colorful Accent 5" w:uiPriority="51"/>
+    <w:lsdException w:name="Grid Table 7 Colorful Accent 5" w:uiPriority="52"/>
+    <w:lsdException w:name="Grid Table 1 Light Accent 6" w:uiPriority="46"/>
+    <w:lsdException w:name="Grid Table 2 Accent 6" w:uiPriority="47"/>
+    <w:lsdException w:name="Grid Table 3 Accent 6" w:uiPriority="48"/>
+    <w:lsdException w:name="Grid Table 4 Accent 6" w:uiPriority="49"/>
+    <w:lsdException w:name="Grid Table 5 Dark Accent 6" w:uiPriority="50"/>
+    <w:lsdException w:name="Grid Table 6 Colorful Accent 6" w:uiPriority="51"/>
+    <w:lsdException w:name="Grid Table 7 Colorful Accent 6" w:uiPriority="52"/>
+    <w:lsdException w:name="List Table 1 Light" w:uiPriority="46"/>
+    <w:lsdException w:name="List Table 2" w:uiPriority="47"/>
+    <w:lsdException w:name="List Table 3" w:uiPriority="48"/>
+    <w:lsdException w:name="List Table 4" w:uiPriority="49"/>
+    <w:lsdException w:name="List Table 5 Dark" w:uiPriority="50"/>
+    <w:lsdException w:name="List Table 6 Colorful" w:uiPriority="51"/>
+    <w:lsdException w:name="List Table 7 Colorful" w:uiPriority="52"/>
+    <w:lsdException w:name="List Table 1 Light Accent 1" w:uiPriority="46"/>
+    <w:lsdException w:name="List Table 2 Accent 1" w:uiPriority="47"/>
+    <w:lsdException w:name="List Table 3 Accent 1" w:uiPriority="48"/>
+    <w:lsdException w:name="List Table 4 Accent 1" w:uiPriority="49"/>
+    <w:lsdException w:name="List Table 5 Dark Accent 1" w:uiPriority="50"/>
+    <w:lsdException w:name="List Table 6 Colorful Accent 1" w:uiPriority="51"/>
+    <w:lsdException w:name="List Table 7 Colorful Accent 1" w:uiPriority="52"/>
+    <w:lsdException w:name="List Table 1 Light Accent 2" w:uiPriority="46"/>
+    <w:lsdException w:name="List Table 2 Accent 2" w:uiPriority="47"/>
+    <w:lsdException w:name="List Table 3 Accent 2" w:uiPriority="48"/>
+    <w:lsdException w:name="List Table 4 Accent 2" w:uiPriority="49"/>
+    <w:lsdException w:name="List Table 5 Dark Accent 2" w:uiPriority="50"/>
+    <w:lsdException w:name="List Table 6 Colorful Accent 2" w:uiPriority="51"/>
+    <w:lsdException w:name="List Table 7 Colorful Accent 2" w:uiPriority="52"/>
+    <w:lsdException w:name="List Table 1 Light Accent 3" w:uiPriority="46"/>
+    <w:lsdException w:name="List Table 2 Accent 3" w:uiPriority="47"/>
+    <w:lsdException w:name="List Table 3 Accent 3" w:uiPriority="48"/>
+    <w:lsdException w:name="List Table 4 Accent 3" w:uiPriority="49"/>
+    <w:lsdException w:name="List Table 5 Dark Accent 3" w:uiPriority="50"/>
+    <w:lsdException w:name="List Table 6 Colorful Accent 3" w:uiPriority="51"/>
+    <w:lsdException w:name="List Table 7 Colorful Accent 3" w:uiPriority="52"/>
+    <w:lsdException w:name="List Table 1 Light Accent 4" w:uiPriority="46"/>
+    <w:lsdException w:name="List Table 2 Accent 4" w:uiPriority="47"/>
+    <w:lsdException w:name="List Table 3 Accent 4" w:uiPriority="48"/>
+    <w:lsdException w:name="List Table 4 Accent 4" w:uiPriority="49"/>
+    <w:lsdException w:name="List Table 5 Dark Accent 4" w:uiPriority="50"/>
+    <w:lsdException w:name="List Table 6 Colorful Accent 4" w:uiPriority="51"/>
+    <w:lsdException w:name="List Table 7 Colorful Accent 4" w:uiPriority="52"/>
+    <w:lsdException w:name="List Table 1 Light Accent 5" w:uiPriority="46"/>
+    <w:lsdException w:name="List Table 2 Accent 5" w:uiPriority="47"/>
+    <w:lsdException w:name="List Table 3 Accent 5" w:uiPriority="48"/>
+    <w:lsdException w:name="List Table 4 Accent 5" w:uiPriority="49"/>
+    <w:lsdException w:name="List Table 5 Dark Accent 5" w:uiPriority="50"/>
+    <w:lsdException w:name="List Table 6 Colorful Accent 5" w:uiPriority="51"/>
+    <w:lsdException w:name="List Table 7 Colorful Accent 5" w:uiPriority="52"/>
+    <w:lsdException w:name="List Table 1 Light Accent 6" w:uiPriority="46"/>
+    <w:lsdException w:name="List Table 2 Accent 6" w:uiPriority="47"/>
+    <w:lsdException w:name="List Table 3 Accent 6" w:uiPriority="48"/>
+    <w:lsdException w:name="List Table 4 Accent 6" w:uiPriority="49"/>
+    <w:lsdException w:name="List Table 5 Dark Accent 6" w:uiPriority="50"/>
+    <w:lsdException w:name="List Table 6 Colorful Accent 6" w:uiPriority="51"/>
+    <w:lsdException w:name="List Table 7 Colorful Accent 6" w:uiPriority="52"/>
   </w:latentStyles>
-  <w:style w:type="paragraph" w:default="1" w:styleId="1">
+  <w:style w:type="paragraph" w:default="1" w:styleId="Normal">
     <w:name w:val="Normal"/>
     <w:qFormat/>
-    <w:uiPriority w:val="0"/>
     <w:rPr>
-      <w:rFonts w:ascii="Segoe Pro" w:hAnsi="Segoe Pro" w:eastAsia="Times New Roman" w:cs="Arial"/>
+      <w:rFonts w:ascii="Segoe Pro" w:eastAsia="Times New Roman" w:hAnsi="Segoe Pro" w:cs="Arial"/>
       <w:sz w:val="21"/>
       <w:szCs w:val="21"/>
-      <w:lang w:val="en-US" w:eastAsia="en-AU" w:bidi="ar-SA"/>
+      <w:lang w:val="en-US" w:eastAsia="en-AU"/>
     </w:rPr>
   </w:style>
-  <w:style w:type="paragraph" w:styleId="2">
+  <w:style w:type="paragraph" w:styleId="Heading1">
     <w:name w:val="heading 1"/>
-    <w:basedOn w:val="1"/>
-    <w:next w:val="1"/>
-    <w:link w:val="18"/>
+    <w:basedOn w:val="Normal"/>
+    <w:next w:val="Normal"/>
+    <w:link w:val="Heading1Char"/>
+    <w:uiPriority w:val="1"/>
     <w:qFormat/>
-    <w:uiPriority w:val="1"/>
     <w:pPr>
       <w:keepNext/>
       <w:spacing w:after="480"/>
@@ -5015,13 +5076,13 @@
       <w:lang w:val="en-AU"/>
     </w:rPr>
   </w:style>
-  <w:style w:type="paragraph" w:styleId="3">
+  <w:style w:type="paragraph" w:styleId="Heading2">
     <w:name w:val="heading 2"/>
-    <w:basedOn w:val="1"/>
-    <w:next w:val="1"/>
-    <w:link w:val="19"/>
+    <w:basedOn w:val="Normal"/>
+    <w:next w:val="Normal"/>
+    <w:link w:val="Heading2Char"/>
+    <w:uiPriority w:val="1"/>
     <w:qFormat/>
-    <w:uiPriority w:val="1"/>
     <w:pPr>
       <w:spacing w:before="360" w:after="120"/>
       <w:outlineLvl w:val="1"/>
@@ -5034,13 +5095,13 @@
       <w:szCs w:val="30"/>
     </w:rPr>
   </w:style>
-  <w:style w:type="paragraph" w:styleId="4">
+  <w:style w:type="paragraph" w:styleId="Heading3">
     <w:name w:val="heading 3"/>
-    <w:basedOn w:val="1"/>
-    <w:next w:val="1"/>
-    <w:link w:val="20"/>
+    <w:basedOn w:val="Normal"/>
+    <w:next w:val="Normal"/>
+    <w:link w:val="Heading3Char"/>
+    <w:uiPriority w:val="1"/>
     <w:qFormat/>
-    <w:uiPriority w:val="1"/>
     <w:pPr>
       <w:keepNext/>
       <w:keepLines/>
@@ -5048,25 +5109,26 @@
       <w:outlineLvl w:val="2"/>
     </w:pPr>
     <w:rPr>
-      <w:rFonts w:ascii="Univers Condensed" w:hAnsi="Univers Condensed" w:eastAsiaTheme="majorEastAsia" w:cstheme="majorBidi"/>
+      <w:rFonts w:ascii="Univers Condensed" w:eastAsiaTheme="majorEastAsia" w:hAnsi="Univers Condensed" w:cstheme="majorBidi"/>
       <w:b/>
       <w:bCs/>
       <w:sz w:val="26"/>
       <w:lang w:val="en-AU" w:eastAsia="en-NZ"/>
     </w:rPr>
   </w:style>
-  <w:style w:type="character" w:default="1" w:styleId="12">
+  <w:style w:type="character" w:default="1" w:styleId="DefaultParagraphFont">
     <w:name w:val="Default Paragraph Font"/>
+    <w:uiPriority w:val="1"/>
+    <w:semiHidden/>
     <w:unhideWhenUsed/>
-    <w:uiPriority w:val="1"/>
   </w:style>
-  <w:style w:type="table" w:default="1" w:styleId="13">
+  <w:style w:type="table" w:default="1" w:styleId="TableNormal">
     <w:name w:val="Normal Table"/>
+    <w:uiPriority w:val="99"/>
+    <w:semiHidden/>
     <w:unhideWhenUsed/>
-    <w:qFormat/>
-    <w:uiPriority w:val="99"/>
     <w:tblPr>
-      <w:tblLayout w:type="fixed"/>
+      <w:tblInd w:w="0" w:type="dxa"/>
       <w:tblCellMar>
         <w:top w:w="0" w:type="dxa"/>
         <w:left w:w="108" w:type="dxa"/>
@@ -5075,11 +5137,16 @@
       </w:tblCellMar>
     </w:tblPr>
   </w:style>
-  <w:style w:type="paragraph" w:styleId="5">
+  <w:style w:type="numbering" w:default="1" w:styleId="NoList">
+    <w:name w:val="No List"/>
+    <w:uiPriority w:val="99"/>
+    <w:semiHidden/>
+    <w:unhideWhenUsed/>
+  </w:style>
+  <w:style w:type="paragraph" w:styleId="BlockText">
     <w:name w:val="Block Text"/>
-    <w:basedOn w:val="1"/>
+    <w:basedOn w:val="Normal"/>
     <w:qFormat/>
-    <w:uiPriority w:val="0"/>
     <w:pPr>
       <w:ind w:left="-630" w:right="-1260"/>
     </w:pPr>
@@ -5087,11 +5154,10 @@
       <w:szCs w:val="20"/>
     </w:rPr>
   </w:style>
-  <w:style w:type="paragraph" w:styleId="6">
+  <w:style w:type="paragraph" w:styleId="BodyText2">
     <w:name w:val="Body Text 2"/>
-    <w:basedOn w:val="1"/>
+    <w:basedOn w:val="Normal"/>
     <w:qFormat/>
-    <w:uiPriority w:val="0"/>
     <w:pPr>
       <w:widowControl w:val="0"/>
       <w:autoSpaceDE w:val="0"/>
@@ -5102,11 +5168,10 @@
       <w:rFonts w:ascii="Arial" w:hAnsi="Arial"/>
     </w:rPr>
   </w:style>
-  <w:style w:type="paragraph" w:styleId="7">
+  <w:style w:type="paragraph" w:styleId="BodyTextIndent">
     <w:name w:val="Body Text Indent"/>
-    <w:basedOn w:val="1"/>
+    <w:basedOn w:val="Normal"/>
     <w:qFormat/>
-    <w:uiPriority w:val="0"/>
     <w:pPr>
       <w:widowControl w:val="0"/>
       <w:tabs>
@@ -5121,12 +5186,11 @@
       <w:ind w:left="720" w:hanging="720"/>
     </w:pPr>
   </w:style>
-  <w:style w:type="paragraph" w:styleId="8">
+  <w:style w:type="paragraph" w:styleId="EndnoteText">
     <w:name w:val="endnote text"/>
-    <w:basedOn w:val="1"/>
+    <w:basedOn w:val="Normal"/>
     <w:semiHidden/>
     <w:qFormat/>
-    <w:uiPriority w:val="0"/>
     <w:pPr>
       <w:widowControl w:val="0"/>
       <w:autoSpaceDE w:val="0"/>
@@ -5138,10 +5202,10 @@
       <w:lang w:bidi="kok-IN"/>
     </w:rPr>
   </w:style>
-  <w:style w:type="paragraph" w:styleId="9">
+  <w:style w:type="paragraph" w:styleId="Footer">
     <w:name w:val="footer"/>
-    <w:basedOn w:val="1"/>
-    <w:link w:val="21"/>
+    <w:basedOn w:val="Normal"/>
+    <w:link w:val="FooterChar"/>
     <w:uiPriority w:val="99"/>
     <w:pPr>
       <w:tabs>
@@ -5150,10 +5214,10 @@
       </w:tabs>
     </w:pPr>
   </w:style>
-  <w:style w:type="paragraph" w:styleId="10">
+  <w:style w:type="paragraph" w:styleId="Header">
     <w:name w:val="header"/>
-    <w:basedOn w:val="1"/>
-    <w:link w:val="17"/>
+    <w:basedOn w:val="Normal"/>
+    <w:link w:val="HeaderChar"/>
     <w:uiPriority w:val="99"/>
     <w:pPr>
       <w:tabs>
@@ -5162,70 +5226,67 @@
       </w:tabs>
     </w:pPr>
   </w:style>
-  <w:style w:type="paragraph" w:styleId="11">
+  <w:style w:type="paragraph" w:styleId="NormalIndent">
     <w:name w:val="Normal Indent"/>
-    <w:basedOn w:val="1"/>
+    <w:basedOn w:val="Normal"/>
+    <w:uiPriority w:val="99"/>
     <w:unhideWhenUsed/>
-    <w:uiPriority w:val="99"/>
     <w:pPr>
       <w:ind w:left="720"/>
     </w:pPr>
   </w:style>
-  <w:style w:type="table" w:styleId="14">
+  <w:style w:type="table" w:styleId="TableGrid">
     <w:name w:val="Table Grid"/>
-    <w:basedOn w:val="13"/>
-    <w:uiPriority w:val="0"/>
+    <w:basedOn w:val="TableNormal"/>
     <w:rPr>
       <w:rFonts w:eastAsia="Times New Roman"/>
     </w:rPr>
     <w:tblPr>
       <w:tblBorders>
-        <w:top w:val="single" w:color="auto" w:sz="4" w:space="0"/>
-        <w:left w:val="single" w:color="auto" w:sz="4" w:space="0"/>
-        <w:bottom w:val="single" w:color="auto" w:sz="4" w:space="0"/>
-        <w:right w:val="single" w:color="auto" w:sz="4" w:space="0"/>
-        <w:insideH w:val="single" w:color="auto" w:sz="4" w:space="0"/>
-        <w:insideV w:val="single" w:color="auto" w:sz="4" w:space="0"/>
+        <w:top w:val="single" w:sz="4" w:space="0" w:color="auto"/>
+        <w:left w:val="single" w:sz="4" w:space="0" w:color="auto"/>
+        <w:bottom w:val="single" w:sz="4" w:space="0" w:color="auto"/>
+        <w:right w:val="single" w:sz="4" w:space="0" w:color="auto"/>
+        <w:insideH w:val="single" w:sz="4" w:space="0" w:color="auto"/>
+        <w:insideV w:val="single" w:sz="4" w:space="0" w:color="auto"/>
       </w:tblBorders>
-      <w:tblLayout w:type="fixed"/>
     </w:tblPr>
   </w:style>
-  <w:style w:type="paragraph" w:customStyle="1" w:styleId="15">
-    <w:name w:val="List Paragraph"/>
-    <w:basedOn w:val="1"/>
+  <w:style w:type="paragraph" w:customStyle="1" w:styleId="ListParagraph1">
+    <w:name w:val="List Paragraph1"/>
+    <w:basedOn w:val="Normal"/>
+    <w:uiPriority w:val="34"/>
     <w:qFormat/>
-    <w:uiPriority w:val="34"/>
     <w:pPr>
       <w:ind w:left="720"/>
       <w:contextualSpacing/>
     </w:pPr>
   </w:style>
-  <w:style w:type="table" w:customStyle="1" w:styleId="16">
+  <w:style w:type="table" w:customStyle="1" w:styleId="TableGrid1">
     <w:name w:val="Table Grid1"/>
-    <w:basedOn w:val="13"/>
+    <w:basedOn w:val="TableNormal"/>
     <w:uiPriority w:val="59"/>
     <w:rPr>
-      <w:rFonts w:asciiTheme="minorHAnsi" w:hAnsiTheme="minorHAnsi" w:eastAsiaTheme="minorHAnsi" w:cstheme="minorBidi"/>
+      <w:rFonts w:asciiTheme="minorHAnsi" w:eastAsiaTheme="minorHAnsi" w:hAnsiTheme="minorHAnsi" w:cstheme="minorBidi"/>
       <w:sz w:val="22"/>
       <w:szCs w:val="22"/>
       <w:lang w:val="en-AU"/>
     </w:rPr>
     <w:tblPr>
       <w:tblBorders>
-        <w:top w:val="single" w:color="auto" w:sz="4" w:space="0"/>
-        <w:left w:val="single" w:color="auto" w:sz="4" w:space="0"/>
-        <w:bottom w:val="single" w:color="auto" w:sz="4" w:space="0"/>
-        <w:right w:val="single" w:color="auto" w:sz="4" w:space="0"/>
-        <w:insideH w:val="single" w:color="auto" w:sz="4" w:space="0"/>
-        <w:insideV w:val="single" w:color="auto" w:sz="4" w:space="0"/>
+        <w:top w:val="single" w:sz="4" w:space="0" w:color="auto"/>
+        <w:left w:val="single" w:sz="4" w:space="0" w:color="auto"/>
+        <w:bottom w:val="single" w:sz="4" w:space="0" w:color="auto"/>
+        <w:right w:val="single" w:sz="4" w:space="0" w:color="auto"/>
+        <w:insideH w:val="single" w:sz="4" w:space="0" w:color="auto"/>
+        <w:insideV w:val="single" w:sz="4" w:space="0" w:color="auto"/>
       </w:tblBorders>
-      <w:tblLayout w:type="fixed"/>
     </w:tblPr>
   </w:style>
-  <w:style w:type="character" w:customStyle="1" w:styleId="17">
+  <w:style w:type="character" w:customStyle="1" w:styleId="HeaderChar">
     <w:name w:val="Header Char"/>
-    <w:basedOn w:val="12"/>
-    <w:link w:val="10"/>
+    <w:basedOn w:val="DefaultParagraphFont"/>
+    <w:link w:val="Header"/>
     <w:uiPriority w:val="99"/>
     <w:rPr>
       <w:rFonts w:eastAsia="Times New Roman"/>
@@ -5233,13 +5294,13 @@
       <w:szCs w:val="24"/>
     </w:rPr>
   </w:style>
-  <w:style w:type="character" w:customStyle="1" w:styleId="18">
+  <w:style w:type="character" w:customStyle="1" w:styleId="Heading1Char">
     <w:name w:val="Heading 1 Char"/>
-    <w:basedOn w:val="12"/>
-    <w:link w:val="2"/>
+    <w:basedOn w:val="DefaultParagraphFont"/>
+    <w:link w:val="Heading1"/>
     <w:uiPriority w:val="1"/>
     <w:rPr>
-      <w:rFonts w:ascii="Univers Condensed" w:hAnsi="Univers Condensed" w:eastAsia="Times New Roman" w:cs="Arial"/>
+      <w:rFonts w:ascii="Univers Condensed" w:eastAsia="Times New Roman" w:hAnsi="Univers Condensed" w:cs="Arial"/>
       <w:b/>
       <w:bCs/>
       <w:iCs/>
@@ -5249,13 +5310,13 @@
       <w:lang w:val="en-AU" w:eastAsia="en-AU"/>
     </w:rPr>
   </w:style>
-  <w:style w:type="character" w:customStyle="1" w:styleId="19">
+  <w:style w:type="character" w:customStyle="1" w:styleId="Heading2Char">
     <w:name w:val="Heading 2 Char"/>
-    <w:basedOn w:val="12"/>
-    <w:link w:val="3"/>
+    <w:basedOn w:val="DefaultParagraphFont"/>
+    <w:link w:val="Heading2"/>
     <w:uiPriority w:val="1"/>
     <w:rPr>
-      <w:rFonts w:ascii="Univers Condensed" w:hAnsi="Univers Condensed" w:eastAsia="Times New Roman" w:cs="Arial"/>
+      <w:rFonts w:ascii="Univers Condensed" w:eastAsia="Times New Roman" w:hAnsi="Univers Condensed" w:cs="Arial"/>
       <w:b/>
       <w:bCs/>
       <w:sz w:val="30"/>
@@ -5263,13 +5324,13 @@
       <w:lang w:eastAsia="en-AU"/>
     </w:rPr>
   </w:style>
-  <w:style w:type="character" w:customStyle="1" w:styleId="20">
+  <w:style w:type="character" w:customStyle="1" w:styleId="Heading3Char">
     <w:name w:val="Heading 3 Char"/>
-    <w:basedOn w:val="12"/>
-    <w:link w:val="4"/>
+    <w:basedOn w:val="DefaultParagraphFont"/>
+    <w:link w:val="Heading3"/>
     <w:uiPriority w:val="1"/>
     <w:rPr>
-      <w:rFonts w:ascii="Univers Condensed" w:hAnsi="Univers Condensed" w:eastAsiaTheme="majorEastAsia" w:cstheme="majorBidi"/>
+      <w:rFonts w:ascii="Univers Condensed" w:eastAsiaTheme="majorEastAsia" w:hAnsi="Univers Condensed" w:cstheme="majorBidi"/>
       <w:b/>
       <w:bCs/>
       <w:sz w:val="26"/>
@@ -5277,10 +5338,10 @@
       <w:lang w:val="en-AU" w:eastAsia="en-NZ"/>
     </w:rPr>
   </w:style>
-  <w:style w:type="character" w:customStyle="1" w:styleId="21">
+  <w:style w:type="character" w:customStyle="1" w:styleId="FooterChar">
     <w:name w:val="Footer Char"/>
-    <w:basedOn w:val="12"/>
-    <w:link w:val="9"/>
+    <w:basedOn w:val="DefaultParagraphFont"/>
+    <w:link w:val="Footer"/>
     <w:uiPriority w:val="99"/>
     <w:rPr>
       <w:rFonts w:eastAsia="Times New Roman"/>
@@ -5288,26 +5349,25 @@
       <w:szCs w:val="24"/>
     </w:rPr>
   </w:style>
-  <w:style w:type="paragraph" w:customStyle="1" w:styleId="22">
+  <w:style w:type="paragraph" w:customStyle="1" w:styleId="NumberedBullet">
     <w:name w:val="NumberedBullet"/>
-    <w:basedOn w:val="11"/>
+    <w:basedOn w:val="NormalIndent"/>
+    <w:uiPriority w:val="3"/>
     <w:qFormat/>
-    <w:uiPriority w:val="3"/>
     <w:pPr>
       <w:spacing w:after="240"/>
       <w:ind w:left="357" w:hanging="357"/>
       <w:jc w:val="both"/>
     </w:pPr>
   </w:style>
-  <w:style w:type="paragraph" w:customStyle="1" w:styleId="23">
+  <w:style w:type="paragraph" w:customStyle="1" w:styleId="BulletedList">
     <w:name w:val="BulletedList"/>
-    <w:basedOn w:val="15"/>
-    <w:link w:val="24"/>
+    <w:basedOn w:val="ListParagraph1"/>
+    <w:link w:val="BulletedListChar"/>
+    <w:uiPriority w:val="3"/>
     <w:qFormat/>
-    <w:uiPriority w:val="3"/>
     <w:pPr>
       <w:numPr>
-        <w:ilvl w:val="0"/>
         <w:numId w:val="1"/>
       </w:numPr>
       <w:spacing w:after="240"/>
@@ -5316,12 +5376,12 @@
       <w:rFonts w:eastAsia="Calibri"/>
     </w:rPr>
   </w:style>
-  <w:style w:type="character" w:customStyle="1" w:styleId="24">
+  <w:style w:type="character" w:customStyle="1" w:styleId="BulletedListChar">
     <w:name w:val="BulletedList Char"/>
-    <w:link w:val="23"/>
+    <w:link w:val="BulletedList"/>
     <w:uiPriority w:val="3"/>
     <w:rPr>
-      <w:rFonts w:ascii="Segoe Pro" w:hAnsi="Segoe Pro" w:eastAsia="Calibri" w:cs="Arial"/>
+      <w:rFonts w:ascii="Segoe Pro" w:eastAsia="Calibri" w:hAnsi="Segoe Pro" w:cs="Arial"/>
       <w:sz w:val="21"/>
       <w:szCs w:val="21"/>
       <w:lang w:eastAsia="en-AU"/>
@@ -5609,6 +5669,7 @@
     </a:fmtScheme>
   </a:themeElements>
   <a:objectDefaults/>
+  <a:extraClrSchemeLst/>
 </a:theme>
 </file>
 
